--- a/doc/读者管理子系统.docx
+++ b/doc/读者管理子系统.docx
@@ -5,13 +5,13 @@
     <w:p>
       <w:pPr>
         <w:rPr>
-          <w:rFonts w:hint="eastAsia"/>
-          <w:lang w:val="en-US" w:eastAsia="zh-CN"/>
-        </w:rPr>
-      </w:pPr>
-      <w:r>
-        <w:rPr>
-          <w:rFonts w:hint="eastAsia"/>
+          <w:rFonts w:hint="eastAsia" w:asciiTheme="minorEastAsia" w:hAnsiTheme="minorEastAsia" w:eastAsiaTheme="minorEastAsia" w:cstheme="minorEastAsia"/>
+          <w:lang w:val="en-US" w:eastAsia="zh-CN"/>
+        </w:rPr>
+      </w:pPr>
+      <w:r>
+        <w:rPr>
+          <w:rFonts w:hint="eastAsia" w:asciiTheme="minorEastAsia" w:hAnsiTheme="minorEastAsia" w:eastAsiaTheme="minorEastAsia" w:cstheme="minorEastAsia"/>
           <w:lang w:val="en-US" w:eastAsia="zh-CN"/>
         </w:rPr>
         <w:t>读者管理子系统</w:t>
@@ -24,13 +24,13 @@
           <w:numId w:val="0"/>
         </w:numPr>
         <w:rPr>
-          <w:rFonts w:hint="eastAsia"/>
-          <w:lang w:val="en-US" w:eastAsia="zh-CN"/>
-        </w:rPr>
-      </w:pPr>
-      <w:r>
-        <w:rPr>
-          <w:rFonts w:hint="eastAsia"/>
+          <w:rFonts w:hint="eastAsia" w:asciiTheme="minorEastAsia" w:hAnsiTheme="minorEastAsia" w:eastAsiaTheme="minorEastAsia" w:cstheme="minorEastAsia"/>
+          <w:lang w:val="en-US" w:eastAsia="zh-CN"/>
+        </w:rPr>
+      </w:pPr>
+      <w:r>
+        <w:rPr>
+          <w:rFonts w:hint="eastAsia" w:asciiTheme="minorEastAsia" w:hAnsiTheme="minorEastAsia" w:eastAsiaTheme="minorEastAsia" w:cstheme="minorEastAsia"/>
           <w:lang w:val="en-US" w:eastAsia="zh-CN"/>
         </w:rPr>
         <w:t>包含功能：读者登陆、读者注册、读者信息展示</w:t>
@@ -43,13 +43,13 @@
           <w:numId w:val="0"/>
         </w:numPr>
         <w:rPr>
-          <w:rFonts w:hint="eastAsia"/>
-          <w:lang w:val="en-US" w:eastAsia="zh-CN"/>
-        </w:rPr>
-      </w:pPr>
-      <w:r>
-        <w:rPr>
-          <w:rFonts w:hint="eastAsia"/>
+          <w:rFonts w:hint="eastAsia" w:asciiTheme="minorEastAsia" w:hAnsiTheme="minorEastAsia" w:eastAsiaTheme="minorEastAsia" w:cstheme="minorEastAsia"/>
+          <w:lang w:val="en-US" w:eastAsia="zh-CN"/>
+        </w:rPr>
+      </w:pPr>
+      <w:r>
+        <w:rPr>
+          <w:rFonts w:hint="eastAsia" w:asciiTheme="minorEastAsia" w:hAnsiTheme="minorEastAsia" w:eastAsiaTheme="minorEastAsia" w:cstheme="minorEastAsia"/>
           <w:lang w:val="en-US" w:eastAsia="zh-CN"/>
         </w:rPr>
         <w:t>读者信息包含一个可用邮箱，一个密码，一个读者昵称。</w:t>
@@ -58,21 +58,21 @@
     <w:p>
       <w:pPr>
         <w:rPr>
-          <w:rFonts w:hint="eastAsia"/>
-          <w:lang w:val="en-US" w:eastAsia="zh-CN"/>
-        </w:rPr>
-      </w:pPr>
-    </w:p>
-    <w:p>
-      <w:pPr>
-        <w:rPr>
-          <w:rFonts w:hint="eastAsia"/>
-          <w:lang w:val="en-US" w:eastAsia="zh-CN"/>
-        </w:rPr>
-      </w:pPr>
-      <w:r>
-        <w:rPr>
-          <w:rFonts w:hint="eastAsia"/>
+          <w:rFonts w:hint="eastAsia" w:asciiTheme="minorEastAsia" w:hAnsiTheme="minorEastAsia" w:eastAsiaTheme="minorEastAsia" w:cstheme="minorEastAsia"/>
+          <w:lang w:val="en-US" w:eastAsia="zh-CN"/>
+        </w:rPr>
+      </w:pPr>
+    </w:p>
+    <w:p>
+      <w:pPr>
+        <w:rPr>
+          <w:rFonts w:hint="eastAsia" w:asciiTheme="minorEastAsia" w:hAnsiTheme="minorEastAsia" w:eastAsiaTheme="minorEastAsia" w:cstheme="minorEastAsia"/>
+          <w:lang w:val="en-US" w:eastAsia="zh-CN"/>
+        </w:rPr>
+      </w:pPr>
+      <w:r>
+        <w:rPr>
+          <w:rFonts w:hint="eastAsia" w:asciiTheme="minorEastAsia" w:hAnsiTheme="minorEastAsia" w:eastAsiaTheme="minorEastAsia" w:cstheme="minorEastAsia"/>
           <w:lang w:val="en-US" w:eastAsia="zh-CN"/>
         </w:rPr>
         <w:t>读者信息定义：</w:t>
@@ -93,7 +93,9 @@
         </w:tblBorders>
         <w:tblLayout w:type="fixed"/>
         <w:tblCellMar>
+          <w:top w:w="0" w:type="dxa"/>
           <w:left w:w="108" w:type="dxa"/>
+          <w:bottom w:w="0" w:type="dxa"/>
           <w:right w:w="108" w:type="dxa"/>
         </w:tblCellMar>
       </w:tblPr>
@@ -116,7 +118,9 @@
           </w:tblBorders>
           <w:tblLayout w:type="fixed"/>
           <w:tblCellMar>
+            <w:top w:w="0" w:type="dxa"/>
             <w:left w:w="108" w:type="dxa"/>
+            <w:bottom w:w="0" w:type="dxa"/>
             <w:right w:w="108" w:type="dxa"/>
           </w:tblCellMar>
         </w:tblPrEx>
@@ -130,14 +134,14 @@
           <w:p>
             <w:pPr>
               <w:rPr>
-                <w:rFonts w:hint="eastAsia"/>
+                <w:rFonts w:hint="eastAsia" w:asciiTheme="minorEastAsia" w:hAnsiTheme="minorEastAsia" w:eastAsiaTheme="minorEastAsia" w:cstheme="minorEastAsia"/>
                 <w:vertAlign w:val="baseline"/>
                 <w:lang w:val="en-US" w:eastAsia="zh-CN"/>
               </w:rPr>
             </w:pPr>
             <w:r>
               <w:rPr>
-                <w:rFonts w:hint="eastAsia"/>
+                <w:rFonts w:hint="eastAsia" w:asciiTheme="minorEastAsia" w:hAnsiTheme="minorEastAsia" w:eastAsiaTheme="minorEastAsia" w:cstheme="minorEastAsia"/>
                 <w:lang w:val="en-US" w:eastAsia="zh-CN"/>
               </w:rPr>
               <w:t>字段名</w:t>
@@ -151,14 +155,14 @@
           <w:p>
             <w:pPr>
               <w:rPr>
-                <w:rFonts w:hint="eastAsia"/>
+                <w:rFonts w:hint="eastAsia" w:asciiTheme="minorEastAsia" w:hAnsiTheme="minorEastAsia" w:eastAsiaTheme="minorEastAsia" w:cstheme="minorEastAsia"/>
                 <w:vertAlign w:val="baseline"/>
                 <w:lang w:val="en-US" w:eastAsia="zh-CN"/>
               </w:rPr>
             </w:pPr>
             <w:r>
               <w:rPr>
-                <w:rFonts w:hint="eastAsia"/>
+                <w:rFonts w:hint="eastAsia" w:asciiTheme="minorEastAsia" w:hAnsiTheme="minorEastAsia" w:eastAsiaTheme="minorEastAsia" w:cstheme="minorEastAsia"/>
                 <w:vertAlign w:val="baseline"/>
                 <w:lang w:val="en-US" w:eastAsia="zh-CN"/>
               </w:rPr>
@@ -173,14 +177,14 @@
           <w:p>
             <w:pPr>
               <w:rPr>
-                <w:rFonts w:hint="eastAsia"/>
+                <w:rFonts w:hint="eastAsia" w:asciiTheme="minorEastAsia" w:hAnsiTheme="minorEastAsia" w:eastAsiaTheme="minorEastAsia" w:cstheme="minorEastAsia"/>
                 <w:vertAlign w:val="baseline"/>
                 <w:lang w:val="en-US" w:eastAsia="zh-CN"/>
               </w:rPr>
             </w:pPr>
             <w:r>
               <w:rPr>
-                <w:rFonts w:hint="eastAsia"/>
+                <w:rFonts w:hint="eastAsia" w:asciiTheme="minorEastAsia" w:hAnsiTheme="minorEastAsia" w:eastAsiaTheme="minorEastAsia" w:cstheme="minorEastAsia"/>
                 <w:vertAlign w:val="baseline"/>
                 <w:lang w:val="en-US" w:eastAsia="zh-CN"/>
               </w:rPr>
@@ -195,14 +199,14 @@
           <w:p>
             <w:pPr>
               <w:rPr>
-                <w:rFonts w:hint="eastAsia"/>
+                <w:rFonts w:hint="eastAsia" w:asciiTheme="minorEastAsia" w:hAnsiTheme="minorEastAsia" w:eastAsiaTheme="minorEastAsia" w:cstheme="minorEastAsia"/>
                 <w:vertAlign w:val="baseline"/>
                 <w:lang w:val="en-US" w:eastAsia="zh-CN"/>
               </w:rPr>
             </w:pPr>
             <w:r>
               <w:rPr>
-                <w:rFonts w:hint="eastAsia"/>
+                <w:rFonts w:hint="eastAsia" w:asciiTheme="minorEastAsia" w:hAnsiTheme="minorEastAsia" w:eastAsiaTheme="minorEastAsia" w:cstheme="minorEastAsia"/>
                 <w:vertAlign w:val="baseline"/>
                 <w:lang w:val="en-US" w:eastAsia="zh-CN"/>
               </w:rPr>
@@ -217,14 +221,14 @@
           <w:p>
             <w:pPr>
               <w:rPr>
-                <w:rFonts w:hint="eastAsia"/>
+                <w:rFonts w:hint="eastAsia" w:asciiTheme="minorEastAsia" w:hAnsiTheme="minorEastAsia" w:eastAsiaTheme="minorEastAsia" w:cstheme="minorEastAsia"/>
                 <w:vertAlign w:val="baseline"/>
                 <w:lang w:val="en-US" w:eastAsia="zh-CN"/>
               </w:rPr>
             </w:pPr>
             <w:r>
               <w:rPr>
-                <w:rFonts w:hint="eastAsia"/>
+                <w:rFonts w:hint="eastAsia" w:asciiTheme="minorEastAsia" w:hAnsiTheme="minorEastAsia" w:eastAsiaTheme="minorEastAsia" w:cstheme="minorEastAsia"/>
                 <w:vertAlign w:val="baseline"/>
                 <w:lang w:val="en-US" w:eastAsia="zh-CN"/>
               </w:rPr>
@@ -245,7 +249,9 @@
           </w:tblBorders>
           <w:tblLayout w:type="fixed"/>
           <w:tblCellMar>
+            <w:top w:w="0" w:type="dxa"/>
             <w:left w:w="108" w:type="dxa"/>
+            <w:bottom w:w="0" w:type="dxa"/>
             <w:right w:w="108" w:type="dxa"/>
           </w:tblCellMar>
         </w:tblPrEx>
@@ -259,14 +265,14 @@
           <w:p>
             <w:pPr>
               <w:rPr>
-                <w:rFonts w:hint="eastAsia"/>
+                <w:rFonts w:hint="eastAsia" w:asciiTheme="minorEastAsia" w:hAnsiTheme="minorEastAsia" w:eastAsiaTheme="minorEastAsia" w:cstheme="minorEastAsia"/>
                 <w:vertAlign w:val="baseline"/>
                 <w:lang w:val="en-US" w:eastAsia="zh-CN"/>
               </w:rPr>
             </w:pPr>
             <w:r>
               <w:rPr>
-                <w:rFonts w:hint="eastAsia"/>
+                <w:rFonts w:hint="eastAsia" w:asciiTheme="minorEastAsia" w:hAnsiTheme="minorEastAsia" w:eastAsiaTheme="minorEastAsia" w:cstheme="minorEastAsia"/>
                 <w:vertAlign w:val="baseline"/>
                 <w:lang w:val="en-US" w:eastAsia="zh-CN"/>
               </w:rPr>
@@ -281,14 +287,14 @@
           <w:p>
             <w:pPr>
               <w:rPr>
-                <w:rFonts w:hint="eastAsia"/>
+                <w:rFonts w:hint="eastAsia" w:asciiTheme="minorEastAsia" w:hAnsiTheme="minorEastAsia" w:eastAsiaTheme="minorEastAsia" w:cstheme="minorEastAsia"/>
                 <w:vertAlign w:val="baseline"/>
                 <w:lang w:val="en-US" w:eastAsia="zh-CN"/>
               </w:rPr>
             </w:pPr>
             <w:r>
               <w:rPr>
-                <w:rFonts w:hint="eastAsia"/>
+                <w:rFonts w:hint="eastAsia" w:asciiTheme="minorEastAsia" w:hAnsiTheme="minorEastAsia" w:eastAsiaTheme="minorEastAsia" w:cstheme="minorEastAsia"/>
                 <w:vertAlign w:val="baseline"/>
                 <w:lang w:val="en-US" w:eastAsia="zh-CN"/>
               </w:rPr>
@@ -303,14 +309,14 @@
           <w:p>
             <w:pPr>
               <w:rPr>
-                <w:rFonts w:hint="eastAsia"/>
+                <w:rFonts w:hint="eastAsia" w:asciiTheme="minorEastAsia" w:hAnsiTheme="minorEastAsia" w:eastAsiaTheme="minorEastAsia" w:cstheme="minorEastAsia"/>
                 <w:vertAlign w:val="baseline"/>
                 <w:lang w:val="en-US" w:eastAsia="zh-CN"/>
               </w:rPr>
             </w:pPr>
             <w:r>
               <w:rPr>
-                <w:rFonts w:hint="eastAsia"/>
+                <w:rFonts w:hint="eastAsia" w:asciiTheme="minorEastAsia" w:hAnsiTheme="minorEastAsia" w:eastAsiaTheme="minorEastAsia" w:cstheme="minorEastAsia"/>
                 <w:vertAlign w:val="baseline"/>
                 <w:lang w:val="en-US" w:eastAsia="zh-CN"/>
               </w:rPr>
@@ -325,7 +331,7 @@
           <w:p>
             <w:pPr>
               <w:rPr>
-                <w:rFonts w:hint="eastAsia"/>
+                <w:rFonts w:hint="eastAsia" w:asciiTheme="minorEastAsia" w:hAnsiTheme="minorEastAsia" w:eastAsiaTheme="minorEastAsia" w:cstheme="minorEastAsia"/>
                 <w:vertAlign w:val="baseline"/>
                 <w:lang w:val="en-US" w:eastAsia="zh-CN"/>
               </w:rPr>
@@ -339,14 +345,14 @@
           <w:p>
             <w:pPr>
               <w:rPr>
-                <w:rFonts w:hint="eastAsia"/>
+                <w:rFonts w:hint="eastAsia" w:asciiTheme="minorEastAsia" w:hAnsiTheme="minorEastAsia" w:eastAsiaTheme="minorEastAsia" w:cstheme="minorEastAsia"/>
                 <w:vertAlign w:val="baseline"/>
                 <w:lang w:val="en-US" w:eastAsia="zh-CN"/>
               </w:rPr>
             </w:pPr>
             <w:r>
               <w:rPr>
-                <w:rFonts w:hint="eastAsia"/>
+                <w:rFonts w:hint="eastAsia" w:asciiTheme="minorEastAsia" w:hAnsiTheme="minorEastAsia" w:eastAsiaTheme="minorEastAsia" w:cstheme="minorEastAsia"/>
                 <w:vertAlign w:val="baseline"/>
                 <w:lang w:val="en-US" w:eastAsia="zh-CN"/>
               </w:rPr>
@@ -367,7 +373,9 @@
           </w:tblBorders>
           <w:tblLayout w:type="fixed"/>
           <w:tblCellMar>
+            <w:top w:w="0" w:type="dxa"/>
             <w:left w:w="108" w:type="dxa"/>
+            <w:bottom w:w="0" w:type="dxa"/>
             <w:right w:w="108" w:type="dxa"/>
           </w:tblCellMar>
         </w:tblPrEx>
@@ -381,14 +389,14 @@
           <w:p>
             <w:pPr>
               <w:rPr>
-                <w:rFonts w:hint="eastAsia"/>
+                <w:rFonts w:hint="eastAsia" w:asciiTheme="minorEastAsia" w:hAnsiTheme="minorEastAsia" w:eastAsiaTheme="minorEastAsia" w:cstheme="minorEastAsia"/>
                 <w:vertAlign w:val="baseline"/>
                 <w:lang w:val="en-US" w:eastAsia="zh-CN"/>
               </w:rPr>
             </w:pPr>
             <w:r>
               <w:rPr>
-                <w:rFonts w:hint="eastAsia"/>
+                <w:rFonts w:hint="eastAsia" w:asciiTheme="minorEastAsia" w:hAnsiTheme="minorEastAsia" w:eastAsiaTheme="minorEastAsia" w:cstheme="minorEastAsia"/>
                 <w:vertAlign w:val="baseline"/>
                 <w:lang w:val="en-US" w:eastAsia="zh-CN"/>
               </w:rPr>
@@ -403,14 +411,14 @@
           <w:p>
             <w:pPr>
               <w:rPr>
-                <w:rFonts w:hint="eastAsia"/>
+                <w:rFonts w:hint="eastAsia" w:asciiTheme="minorEastAsia" w:hAnsiTheme="minorEastAsia" w:eastAsiaTheme="minorEastAsia" w:cstheme="minorEastAsia"/>
                 <w:vertAlign w:val="baseline"/>
                 <w:lang w:val="en-US" w:eastAsia="zh-CN"/>
               </w:rPr>
             </w:pPr>
             <w:r>
               <w:rPr>
-                <w:rFonts w:hint="eastAsia"/>
+                <w:rFonts w:hint="eastAsia" w:asciiTheme="minorEastAsia" w:hAnsiTheme="minorEastAsia" w:eastAsiaTheme="minorEastAsia" w:cstheme="minorEastAsia"/>
                 <w:vertAlign w:val="baseline"/>
                 <w:lang w:val="en-US" w:eastAsia="zh-CN"/>
               </w:rPr>
@@ -425,14 +433,14 @@
           <w:p>
             <w:pPr>
               <w:rPr>
-                <w:rFonts w:hint="eastAsia"/>
+                <w:rFonts w:hint="eastAsia" w:asciiTheme="minorEastAsia" w:hAnsiTheme="minorEastAsia" w:eastAsiaTheme="minorEastAsia" w:cstheme="minorEastAsia"/>
                 <w:vertAlign w:val="baseline"/>
                 <w:lang w:val="en-US" w:eastAsia="zh-CN"/>
               </w:rPr>
             </w:pPr>
             <w:r>
               <w:rPr>
-                <w:rFonts w:hint="eastAsia"/>
+                <w:rFonts w:hint="eastAsia" w:asciiTheme="minorEastAsia" w:hAnsiTheme="minorEastAsia" w:eastAsiaTheme="minorEastAsia" w:cstheme="minorEastAsia"/>
                 <w:vertAlign w:val="baseline"/>
                 <w:lang w:val="en-US" w:eastAsia="zh-CN"/>
               </w:rPr>
@@ -447,7 +455,7 @@
           <w:p>
             <w:pPr>
               <w:rPr>
-                <w:rFonts w:hint="eastAsia"/>
+                <w:rFonts w:hint="eastAsia" w:asciiTheme="minorEastAsia" w:hAnsiTheme="minorEastAsia" w:eastAsiaTheme="minorEastAsia" w:cstheme="minorEastAsia"/>
                 <w:vertAlign w:val="baseline"/>
                 <w:lang w:val="en-US" w:eastAsia="zh-CN"/>
               </w:rPr>
@@ -461,14 +469,14 @@
           <w:p>
             <w:pPr>
               <w:rPr>
-                <w:rFonts w:hint="eastAsia"/>
+                <w:rFonts w:hint="eastAsia" w:asciiTheme="minorEastAsia" w:hAnsiTheme="minorEastAsia" w:eastAsiaTheme="minorEastAsia" w:cstheme="minorEastAsia"/>
                 <w:vertAlign w:val="baseline"/>
                 <w:lang w:val="en-US" w:eastAsia="zh-CN"/>
               </w:rPr>
             </w:pPr>
             <w:r>
               <w:rPr>
-                <w:rFonts w:hint="eastAsia"/>
+                <w:rFonts w:hint="eastAsia" w:asciiTheme="minorEastAsia" w:hAnsiTheme="minorEastAsia" w:eastAsiaTheme="minorEastAsia" w:cstheme="minorEastAsia"/>
                 <w:vertAlign w:val="baseline"/>
                 <w:lang w:val="en-US" w:eastAsia="zh-CN"/>
               </w:rPr>
@@ -489,7 +497,9 @@
           </w:tblBorders>
           <w:tblLayout w:type="fixed"/>
           <w:tblCellMar>
+            <w:top w:w="0" w:type="dxa"/>
             <w:left w:w="108" w:type="dxa"/>
+            <w:bottom w:w="0" w:type="dxa"/>
             <w:right w:w="108" w:type="dxa"/>
           </w:tblCellMar>
         </w:tblPrEx>
@@ -503,14 +513,14 @@
           <w:p>
             <w:pPr>
               <w:rPr>
-                <w:rFonts w:hint="eastAsia"/>
+                <w:rFonts w:hint="eastAsia" w:asciiTheme="minorEastAsia" w:hAnsiTheme="minorEastAsia" w:eastAsiaTheme="minorEastAsia" w:cstheme="minorEastAsia"/>
                 <w:vertAlign w:val="baseline"/>
                 <w:lang w:val="en-US" w:eastAsia="zh-CN"/>
               </w:rPr>
             </w:pPr>
             <w:r>
               <w:rPr>
-                <w:rFonts w:hint="eastAsia"/>
+                <w:rFonts w:hint="eastAsia" w:asciiTheme="minorEastAsia" w:hAnsiTheme="minorEastAsia" w:eastAsiaTheme="minorEastAsia" w:cstheme="minorEastAsia"/>
                 <w:vertAlign w:val="baseline"/>
                 <w:lang w:val="en-US" w:eastAsia="zh-CN"/>
               </w:rPr>
@@ -525,14 +535,14 @@
           <w:p>
             <w:pPr>
               <w:rPr>
-                <w:rFonts w:hint="eastAsia"/>
+                <w:rFonts w:hint="eastAsia" w:asciiTheme="minorEastAsia" w:hAnsiTheme="minorEastAsia" w:eastAsiaTheme="minorEastAsia" w:cstheme="minorEastAsia"/>
                 <w:vertAlign w:val="baseline"/>
                 <w:lang w:val="en-US" w:eastAsia="zh-CN"/>
               </w:rPr>
             </w:pPr>
             <w:r>
               <w:rPr>
-                <w:rFonts w:hint="eastAsia"/>
+                <w:rFonts w:hint="eastAsia" w:asciiTheme="minorEastAsia" w:hAnsiTheme="minorEastAsia" w:eastAsiaTheme="minorEastAsia" w:cstheme="minorEastAsia"/>
                 <w:vertAlign w:val="baseline"/>
                 <w:lang w:val="en-US" w:eastAsia="zh-CN"/>
               </w:rPr>
@@ -547,14 +557,14 @@
           <w:p>
             <w:pPr>
               <w:rPr>
-                <w:rFonts w:hint="eastAsia"/>
+                <w:rFonts w:hint="eastAsia" w:asciiTheme="minorEastAsia" w:hAnsiTheme="minorEastAsia" w:eastAsiaTheme="minorEastAsia" w:cstheme="minorEastAsia"/>
                 <w:vertAlign w:val="baseline"/>
                 <w:lang w:val="en-US" w:eastAsia="zh-CN"/>
               </w:rPr>
             </w:pPr>
             <w:r>
               <w:rPr>
-                <w:rFonts w:hint="eastAsia"/>
+                <w:rFonts w:hint="eastAsia" w:asciiTheme="minorEastAsia" w:hAnsiTheme="minorEastAsia" w:eastAsiaTheme="minorEastAsia" w:cstheme="minorEastAsia"/>
                 <w:vertAlign w:val="baseline"/>
                 <w:lang w:val="en-US" w:eastAsia="zh-CN"/>
               </w:rPr>
@@ -569,7 +579,7 @@
           <w:p>
             <w:pPr>
               <w:rPr>
-                <w:rFonts w:hint="eastAsia"/>
+                <w:rFonts w:hint="eastAsia" w:asciiTheme="minorEastAsia" w:hAnsiTheme="minorEastAsia" w:eastAsiaTheme="minorEastAsia" w:cstheme="minorEastAsia"/>
                 <w:vertAlign w:val="baseline"/>
                 <w:lang w:val="en-US" w:eastAsia="zh-CN"/>
               </w:rPr>
@@ -583,14 +593,14 @@
           <w:p>
             <w:pPr>
               <w:rPr>
-                <w:rFonts w:hint="eastAsia"/>
+                <w:rFonts w:hint="eastAsia" w:asciiTheme="minorEastAsia" w:hAnsiTheme="minorEastAsia" w:eastAsiaTheme="minorEastAsia" w:cstheme="minorEastAsia"/>
                 <w:vertAlign w:val="baseline"/>
                 <w:lang w:val="en-US" w:eastAsia="zh-CN"/>
               </w:rPr>
             </w:pPr>
             <w:r>
               <w:rPr>
-                <w:rFonts w:hint="eastAsia"/>
+                <w:rFonts w:hint="eastAsia" w:asciiTheme="minorEastAsia" w:hAnsiTheme="minorEastAsia" w:eastAsiaTheme="minorEastAsia" w:cstheme="minorEastAsia"/>
                 <w:vertAlign w:val="baseline"/>
                 <w:lang w:val="en-US" w:eastAsia="zh-CN"/>
               </w:rPr>
@@ -611,7 +621,9 @@
           </w:tblBorders>
           <w:tblLayout w:type="fixed"/>
           <w:tblCellMar>
+            <w:top w:w="0" w:type="dxa"/>
             <w:left w:w="108" w:type="dxa"/>
+            <w:bottom w:w="0" w:type="dxa"/>
             <w:right w:w="108" w:type="dxa"/>
           </w:tblCellMar>
         </w:tblPrEx>
@@ -625,14 +637,14 @@
           <w:p>
             <w:pPr>
               <w:rPr>
-                <w:rFonts w:hint="eastAsia"/>
+                <w:rFonts w:hint="eastAsia" w:asciiTheme="minorEastAsia" w:hAnsiTheme="minorEastAsia" w:eastAsiaTheme="minorEastAsia" w:cstheme="minorEastAsia"/>
                 <w:vertAlign w:val="baseline"/>
                 <w:lang w:val="en-US" w:eastAsia="zh-CN"/>
               </w:rPr>
             </w:pPr>
             <w:r>
               <w:rPr>
-                <w:rFonts w:hint="eastAsia"/>
+                <w:rFonts w:hint="eastAsia" w:asciiTheme="minorEastAsia" w:hAnsiTheme="minorEastAsia" w:eastAsiaTheme="minorEastAsia" w:cstheme="minorEastAsia"/>
                 <w:vertAlign w:val="baseline"/>
                 <w:lang w:val="en-US" w:eastAsia="zh-CN"/>
               </w:rPr>
@@ -647,14 +659,14 @@
           <w:p>
             <w:pPr>
               <w:rPr>
-                <w:rFonts w:hint="eastAsia"/>
+                <w:rFonts w:hint="eastAsia" w:asciiTheme="minorEastAsia" w:hAnsiTheme="minorEastAsia" w:eastAsiaTheme="minorEastAsia" w:cstheme="minorEastAsia"/>
                 <w:vertAlign w:val="baseline"/>
                 <w:lang w:val="en-US" w:eastAsia="zh-CN"/>
               </w:rPr>
             </w:pPr>
             <w:r>
               <w:rPr>
-                <w:rFonts w:hint="eastAsia"/>
+                <w:rFonts w:hint="eastAsia" w:asciiTheme="minorEastAsia" w:hAnsiTheme="minorEastAsia" w:eastAsiaTheme="minorEastAsia" w:cstheme="minorEastAsia"/>
                 <w:vertAlign w:val="baseline"/>
                 <w:lang w:val="en-US" w:eastAsia="zh-CN"/>
               </w:rPr>
@@ -669,14 +681,14 @@
           <w:p>
             <w:pPr>
               <w:rPr>
-                <w:rFonts w:hint="eastAsia"/>
+                <w:rFonts w:hint="eastAsia" w:asciiTheme="minorEastAsia" w:hAnsiTheme="minorEastAsia" w:eastAsiaTheme="minorEastAsia" w:cstheme="minorEastAsia"/>
                 <w:vertAlign w:val="baseline"/>
                 <w:lang w:val="en-US" w:eastAsia="zh-CN"/>
               </w:rPr>
             </w:pPr>
             <w:r>
               <w:rPr>
-                <w:rFonts w:hint="eastAsia"/>
+                <w:rFonts w:hint="eastAsia" w:asciiTheme="minorEastAsia" w:hAnsiTheme="minorEastAsia" w:eastAsiaTheme="minorEastAsia" w:cstheme="minorEastAsia"/>
                 <w:vertAlign w:val="baseline"/>
                 <w:lang w:val="en-US" w:eastAsia="zh-CN"/>
               </w:rPr>
@@ -691,7 +703,7 @@
           <w:p>
             <w:pPr>
               <w:rPr>
-                <w:rFonts w:hint="eastAsia"/>
+                <w:rFonts w:hint="eastAsia" w:asciiTheme="minorEastAsia" w:hAnsiTheme="minorEastAsia" w:eastAsiaTheme="minorEastAsia" w:cstheme="minorEastAsia"/>
                 <w:vertAlign w:val="baseline"/>
                 <w:lang w:val="en-US" w:eastAsia="zh-CN"/>
               </w:rPr>
@@ -705,14 +717,14 @@
           <w:p>
             <w:pPr>
               <w:rPr>
-                <w:rFonts w:hint="eastAsia"/>
+                <w:rFonts w:hint="eastAsia" w:asciiTheme="minorEastAsia" w:hAnsiTheme="minorEastAsia" w:eastAsiaTheme="minorEastAsia" w:cstheme="minorEastAsia"/>
                 <w:vertAlign w:val="baseline"/>
                 <w:lang w:val="en-US" w:eastAsia="zh-CN"/>
               </w:rPr>
             </w:pPr>
             <w:r>
               <w:rPr>
-                <w:rFonts w:hint="eastAsia"/>
+                <w:rFonts w:hint="eastAsia" w:asciiTheme="minorEastAsia" w:hAnsiTheme="minorEastAsia" w:eastAsiaTheme="minorEastAsia" w:cstheme="minorEastAsia"/>
                 <w:vertAlign w:val="baseline"/>
                 <w:lang w:val="en-US" w:eastAsia="zh-CN"/>
               </w:rPr>
@@ -725,23 +737,23 @@
     <w:p>
       <w:pPr>
         <w:rPr>
-          <w:rFonts w:hint="eastAsia"/>
-          <w:lang w:val="en-US" w:eastAsia="zh-CN"/>
-        </w:rPr>
-      </w:pPr>
-    </w:p>
-    <w:p>
-      <w:pPr>
-        <w:rPr>
-          <w:rFonts w:hint="eastAsia"/>
-          <w:b w:val="0"/>
-          <w:bCs w:val="0"/>
-          <w:lang w:val="en-US" w:eastAsia="zh-CN"/>
-        </w:rPr>
-      </w:pPr>
-      <w:r>
-        <w:rPr>
-          <w:rFonts w:hint="eastAsia"/>
+          <w:rFonts w:hint="eastAsia" w:asciiTheme="minorEastAsia" w:hAnsiTheme="minorEastAsia" w:eastAsiaTheme="minorEastAsia" w:cstheme="minorEastAsia"/>
+          <w:lang w:val="en-US" w:eastAsia="zh-CN"/>
+        </w:rPr>
+      </w:pPr>
+    </w:p>
+    <w:p>
+      <w:pPr>
+        <w:rPr>
+          <w:rFonts w:hint="eastAsia" w:asciiTheme="minorEastAsia" w:hAnsiTheme="minorEastAsia" w:eastAsiaTheme="minorEastAsia" w:cstheme="minorEastAsia"/>
+          <w:b w:val="0"/>
+          <w:bCs w:val="0"/>
+          <w:lang w:val="en-US" w:eastAsia="zh-CN"/>
+        </w:rPr>
+      </w:pPr>
+      <w:r>
+        <w:rPr>
+          <w:rFonts w:hint="eastAsia" w:asciiTheme="minorEastAsia" w:hAnsiTheme="minorEastAsia" w:eastAsiaTheme="minorEastAsia" w:cstheme="minorEastAsia"/>
           <w:b/>
           <w:bCs/>
           <w:lang w:val="en-US" w:eastAsia="zh-CN"/>
@@ -752,13 +764,13 @@
     <w:p>
       <w:pPr>
         <w:rPr>
-          <w:rFonts w:hint="eastAsia"/>
-          <w:lang w:val="en-US" w:eastAsia="zh-CN"/>
-        </w:rPr>
-      </w:pPr>
-      <w:r>
-        <w:rPr>
-          <w:rFonts w:hint="eastAsia"/>
+          <w:rFonts w:hint="eastAsia" w:asciiTheme="minorEastAsia" w:hAnsiTheme="minorEastAsia" w:eastAsiaTheme="minorEastAsia" w:cstheme="minorEastAsia"/>
+          <w:lang w:val="en-US" w:eastAsia="zh-CN"/>
+        </w:rPr>
+      </w:pPr>
+      <w:r>
+        <w:rPr>
+          <w:rFonts w:hint="eastAsia" w:asciiTheme="minorEastAsia" w:hAnsiTheme="minorEastAsia" w:eastAsiaTheme="minorEastAsia" w:cstheme="minorEastAsia"/>
           <w:b/>
           <w:bCs/>
           <w:lang w:val="en-US" w:eastAsia="zh-CN"/>
@@ -769,21 +781,21 @@
     <w:p>
       <w:pPr>
         <w:rPr>
-          <w:rFonts w:hint="eastAsia"/>
-          <w:lang w:val="en-US" w:eastAsia="zh-CN"/>
-        </w:rPr>
-      </w:pPr>
-    </w:p>
-    <w:p>
-      <w:pPr>
-        <w:rPr>
-          <w:rFonts w:hint="eastAsia"/>
-          <w:lang w:val="en-US" w:eastAsia="zh-CN"/>
-        </w:rPr>
-      </w:pPr>
-      <w:r>
-        <w:rPr>
-          <w:rFonts w:hint="eastAsia"/>
+          <w:rFonts w:hint="eastAsia" w:asciiTheme="minorEastAsia" w:hAnsiTheme="minorEastAsia" w:eastAsiaTheme="minorEastAsia" w:cstheme="minorEastAsia"/>
+          <w:lang w:val="en-US" w:eastAsia="zh-CN"/>
+        </w:rPr>
+      </w:pPr>
+    </w:p>
+    <w:p>
+      <w:pPr>
+        <w:rPr>
+          <w:rFonts w:hint="eastAsia" w:asciiTheme="minorEastAsia" w:hAnsiTheme="minorEastAsia" w:eastAsiaTheme="minorEastAsia" w:cstheme="minorEastAsia"/>
+          <w:lang w:val="en-US" w:eastAsia="zh-CN"/>
+        </w:rPr>
+      </w:pPr>
+      <w:r>
+        <w:rPr>
+          <w:rFonts w:hint="eastAsia" w:asciiTheme="minorEastAsia" w:hAnsiTheme="minorEastAsia" w:eastAsiaTheme="minorEastAsia" w:cstheme="minorEastAsia"/>
           <w:b/>
           <w:bCs/>
           <w:lang w:val="en-US" w:eastAsia="zh-CN"/>
@@ -792,14 +804,14 @@
       </w:r>
       <w:r>
         <w:rPr>
-          <w:rFonts w:hint="eastAsia"/>
+          <w:rFonts w:hint="eastAsia" w:asciiTheme="minorEastAsia" w:hAnsiTheme="minorEastAsia" w:eastAsiaTheme="minorEastAsia" w:cstheme="minorEastAsia"/>
           <w:lang w:val="en-US" w:eastAsia="zh-CN"/>
         </w:rPr>
         <w:t>（JSON）</w:t>
       </w:r>
       <w:r>
         <w:rPr>
-          <w:rFonts w:hint="default" w:ascii="Arial" w:hAnsi="Arial" w:cs="Arial"/>
+          <w:rFonts w:hint="eastAsia" w:asciiTheme="minorEastAsia" w:hAnsiTheme="minorEastAsia" w:eastAsiaTheme="minorEastAsia" w:cstheme="minorEastAsia"/>
           <w:lang w:val="en-US" w:eastAsia="zh-CN"/>
         </w:rPr>
         <w:t>→</w:t>
@@ -808,13 +820,13 @@
     <w:p>
       <w:pPr>
         <w:rPr>
-          <w:rFonts w:hint="eastAsia"/>
-          <w:lang w:val="en-US" w:eastAsia="zh-CN"/>
-        </w:rPr>
-      </w:pPr>
-      <w:r>
-        <w:rPr>
-          <w:rFonts w:hint="eastAsia"/>
+          <w:rFonts w:hint="eastAsia" w:asciiTheme="minorEastAsia" w:hAnsiTheme="minorEastAsia" w:eastAsiaTheme="minorEastAsia" w:cstheme="minorEastAsia"/>
+          <w:lang w:val="en-US" w:eastAsia="zh-CN"/>
+        </w:rPr>
+      </w:pPr>
+      <w:r>
+        <w:rPr>
+          <w:rFonts w:hint="eastAsia" w:asciiTheme="minorEastAsia" w:hAnsiTheme="minorEastAsia" w:eastAsiaTheme="minorEastAsia" w:cstheme="minorEastAsia"/>
           <w:lang w:val="en-US" w:eastAsia="zh-CN"/>
         </w:rPr>
         <w:t>Request：</w:t>
@@ -823,13 +835,13 @@
     <w:p>
       <w:pPr>
         <w:rPr>
-          <w:rFonts w:hint="eastAsia"/>
-          <w:lang w:val="en-US" w:eastAsia="zh-CN"/>
-        </w:rPr>
-      </w:pPr>
-      <w:r>
-        <w:rPr>
-          <w:rFonts w:hint="eastAsia"/>
+          <w:rFonts w:hint="eastAsia" w:asciiTheme="minorEastAsia" w:hAnsiTheme="minorEastAsia" w:eastAsiaTheme="minorEastAsia" w:cstheme="minorEastAsia"/>
+          <w:lang w:val="en-US" w:eastAsia="zh-CN"/>
+        </w:rPr>
+      </w:pPr>
+      <w:r>
+        <w:rPr>
+          <w:rFonts w:hint="eastAsia" w:asciiTheme="minorEastAsia" w:hAnsiTheme="minorEastAsia" w:eastAsiaTheme="minorEastAsia" w:cstheme="minorEastAsia"/>
           <w:lang w:val="en-US" w:eastAsia="zh-CN"/>
         </w:rPr>
         <w:t>{</w:t>
@@ -838,62 +850,62 @@
     <w:p>
       <w:pPr>
         <w:rPr>
-          <w:rFonts w:hint="eastAsia"/>
-          <w:lang w:val="en-US" w:eastAsia="zh-CN"/>
-        </w:rPr>
-      </w:pPr>
-      <w:r>
-        <w:rPr>
-          <w:rFonts w:hint="default"/>
+          <w:rFonts w:hint="eastAsia" w:asciiTheme="minorEastAsia" w:hAnsiTheme="minorEastAsia" w:eastAsiaTheme="minorEastAsia" w:cstheme="minorEastAsia"/>
+          <w:lang w:val="en-US" w:eastAsia="zh-CN"/>
+        </w:rPr>
+      </w:pPr>
+      <w:r>
+        <w:rPr>
+          <w:rFonts w:hint="eastAsia" w:asciiTheme="minorEastAsia" w:hAnsiTheme="minorEastAsia" w:eastAsiaTheme="minorEastAsia" w:cstheme="minorEastAsia"/>
           <w:lang w:val="en-US" w:eastAsia="zh-CN"/>
         </w:rPr>
         <w:t>“</w:t>
       </w:r>
       <w:r>
         <w:rPr>
-          <w:rFonts w:hint="eastAsia"/>
+          <w:rFonts w:hint="eastAsia" w:asciiTheme="minorEastAsia" w:hAnsiTheme="minorEastAsia" w:eastAsiaTheme="minorEastAsia" w:cstheme="minorEastAsia"/>
           <w:lang w:val="en-US" w:eastAsia="zh-CN"/>
         </w:rPr>
         <w:t>email</w:t>
       </w:r>
       <w:r>
         <w:rPr>
-          <w:rFonts w:hint="default"/>
-          <w:lang w:val="en-US" w:eastAsia="zh-CN"/>
-        </w:rPr>
-        <w:t>”</w:t>
-      </w:r>
-      <w:r>
-        <w:rPr>
-          <w:rFonts w:hint="eastAsia"/>
+          <w:rFonts w:hint="eastAsia" w:asciiTheme="minorEastAsia" w:hAnsiTheme="minorEastAsia" w:eastAsiaTheme="minorEastAsia" w:cstheme="minorEastAsia"/>
+          <w:lang w:val="en-US" w:eastAsia="zh-CN"/>
+        </w:rPr>
+        <w:t>”</w:t>
+      </w:r>
+      <w:r>
+        <w:rPr>
+          <w:rFonts w:hint="eastAsia" w:asciiTheme="minorEastAsia" w:hAnsiTheme="minorEastAsia" w:eastAsiaTheme="minorEastAsia" w:cstheme="minorEastAsia"/>
           <w:lang w:val="en-US" w:eastAsia="zh-CN"/>
         </w:rPr>
         <w:t>:</w:t>
       </w:r>
       <w:r>
         <w:rPr>
-          <w:rFonts w:hint="default"/>
-          <w:lang w:val="en-US" w:eastAsia="zh-CN"/>
-        </w:rPr>
-        <w:t>”</w:t>
-      </w:r>
-      <w:r>
-        <w:rPr>
-          <w:rFonts w:hint="eastAsia"/>
+          <w:rFonts w:hint="eastAsia" w:asciiTheme="minorEastAsia" w:hAnsiTheme="minorEastAsia" w:eastAsiaTheme="minorEastAsia" w:cstheme="minorEastAsia"/>
+          <w:lang w:val="en-US" w:eastAsia="zh-CN"/>
+        </w:rPr>
+        <w:t>”</w:t>
+      </w:r>
+      <w:r>
+        <w:rPr>
+          <w:rFonts w:hint="eastAsia" w:asciiTheme="minorEastAsia" w:hAnsiTheme="minorEastAsia" w:eastAsiaTheme="minorEastAsia" w:cstheme="minorEastAsia"/>
           <w:lang w:val="en-US" w:eastAsia="zh-CN"/>
         </w:rPr>
         <w:t>1234@123.com</w:t>
       </w:r>
       <w:r>
         <w:rPr>
-          <w:rFonts w:hint="default"/>
-          <w:lang w:val="en-US" w:eastAsia="zh-CN"/>
-        </w:rPr>
-        <w:t>”</w:t>
-      </w:r>
-      <w:r>
-        <w:rPr>
-          <w:rFonts w:hint="eastAsia"/>
+          <w:rFonts w:hint="eastAsia" w:asciiTheme="minorEastAsia" w:hAnsiTheme="minorEastAsia" w:eastAsiaTheme="minorEastAsia" w:cstheme="minorEastAsia"/>
+          <w:lang w:val="en-US" w:eastAsia="zh-CN"/>
+        </w:rPr>
+        <w:t>”</w:t>
+      </w:r>
+      <w:r>
+        <w:rPr>
+          <w:rFonts w:hint="eastAsia" w:asciiTheme="minorEastAsia" w:hAnsiTheme="minorEastAsia" w:eastAsiaTheme="minorEastAsia" w:cstheme="minorEastAsia"/>
           <w:lang w:val="en-US" w:eastAsia="zh-CN"/>
         </w:rPr>
         <w:t>,</w:t>
@@ -902,70 +914,70 @@
     <w:p>
       <w:pPr>
         <w:rPr>
-          <w:rFonts w:hint="eastAsia"/>
-          <w:lang w:val="en-US" w:eastAsia="zh-CN"/>
-        </w:rPr>
-      </w:pPr>
-      <w:r>
-        <w:rPr>
-          <w:rFonts w:hint="default"/>
+          <w:rFonts w:hint="eastAsia" w:asciiTheme="minorEastAsia" w:hAnsiTheme="minorEastAsia" w:eastAsiaTheme="minorEastAsia" w:cstheme="minorEastAsia"/>
+          <w:lang w:val="en-US" w:eastAsia="zh-CN"/>
+        </w:rPr>
+      </w:pPr>
+      <w:r>
+        <w:rPr>
+          <w:rFonts w:hint="eastAsia" w:asciiTheme="minorEastAsia" w:hAnsiTheme="minorEastAsia" w:eastAsiaTheme="minorEastAsia" w:cstheme="minorEastAsia"/>
           <w:lang w:val="en-US" w:eastAsia="zh-CN"/>
         </w:rPr>
         <w:t>“</w:t>
       </w:r>
       <w:r>
         <w:rPr>
-          <w:rFonts w:hint="eastAsia"/>
+          <w:rFonts w:hint="eastAsia" w:asciiTheme="minorEastAsia" w:hAnsiTheme="minorEastAsia" w:eastAsiaTheme="minorEastAsia" w:cstheme="minorEastAsia"/>
           <w:lang w:val="en-US" w:eastAsia="zh-CN"/>
         </w:rPr>
         <w:t>password</w:t>
       </w:r>
       <w:r>
         <w:rPr>
-          <w:rFonts w:hint="default"/>
-          <w:lang w:val="en-US" w:eastAsia="zh-CN"/>
-        </w:rPr>
-        <w:t>”</w:t>
-      </w:r>
-      <w:r>
-        <w:rPr>
-          <w:rFonts w:hint="eastAsia"/>
+          <w:rFonts w:hint="eastAsia" w:asciiTheme="minorEastAsia" w:hAnsiTheme="minorEastAsia" w:eastAsiaTheme="minorEastAsia" w:cstheme="minorEastAsia"/>
+          <w:lang w:val="en-US" w:eastAsia="zh-CN"/>
+        </w:rPr>
+        <w:t>”</w:t>
+      </w:r>
+      <w:r>
+        <w:rPr>
+          <w:rFonts w:hint="eastAsia" w:asciiTheme="minorEastAsia" w:hAnsiTheme="minorEastAsia" w:eastAsiaTheme="minorEastAsia" w:cstheme="minorEastAsia"/>
           <w:lang w:val="en-US" w:eastAsia="zh-CN"/>
         </w:rPr>
         <w:t>:</w:t>
       </w:r>
       <w:r>
         <w:rPr>
-          <w:rFonts w:hint="default"/>
-          <w:lang w:val="en-US" w:eastAsia="zh-CN"/>
-        </w:rPr>
-        <w:t>”</w:t>
-      </w:r>
-      <w:r>
-        <w:rPr>
-          <w:rFonts w:hint="eastAsia"/>
+          <w:rFonts w:hint="eastAsia" w:asciiTheme="minorEastAsia" w:hAnsiTheme="minorEastAsia" w:eastAsiaTheme="minorEastAsia" w:cstheme="minorEastAsia"/>
+          <w:lang w:val="en-US" w:eastAsia="zh-CN"/>
+        </w:rPr>
+        <w:t>”</w:t>
+      </w:r>
+      <w:r>
+        <w:rPr>
+          <w:rFonts w:hint="eastAsia" w:asciiTheme="minorEastAsia" w:hAnsiTheme="minorEastAsia" w:eastAsiaTheme="minorEastAsia" w:cstheme="minorEastAsia"/>
           <w:lang w:val="en-US" w:eastAsia="zh-CN"/>
         </w:rPr>
         <w:t>password</w:t>
       </w:r>
       <w:r>
         <w:rPr>
-          <w:rFonts w:hint="default"/>
-          <w:lang w:val="en-US" w:eastAsia="zh-CN"/>
-        </w:rPr>
-        <w:t>”</w:t>
-      </w:r>
-    </w:p>
-    <w:p>
-      <w:pPr>
-        <w:rPr>
-          <w:rFonts w:hint="eastAsia"/>
-          <w:lang w:val="en-US" w:eastAsia="zh-CN"/>
-        </w:rPr>
-      </w:pPr>
-      <w:r>
-        <w:rPr>
-          <w:rFonts w:hint="eastAsia"/>
+          <w:rFonts w:hint="eastAsia" w:asciiTheme="minorEastAsia" w:hAnsiTheme="minorEastAsia" w:eastAsiaTheme="minorEastAsia" w:cstheme="minorEastAsia"/>
+          <w:lang w:val="en-US" w:eastAsia="zh-CN"/>
+        </w:rPr>
+        <w:t>”</w:t>
+      </w:r>
+    </w:p>
+    <w:p>
+      <w:pPr>
+        <w:rPr>
+          <w:rFonts w:hint="eastAsia" w:asciiTheme="minorEastAsia" w:hAnsiTheme="minorEastAsia" w:eastAsiaTheme="minorEastAsia" w:cstheme="minorEastAsia"/>
+          <w:lang w:val="en-US" w:eastAsia="zh-CN"/>
+        </w:rPr>
+      </w:pPr>
+      <w:r>
+        <w:rPr>
+          <w:rFonts w:hint="eastAsia" w:asciiTheme="minorEastAsia" w:hAnsiTheme="minorEastAsia" w:eastAsiaTheme="minorEastAsia" w:cstheme="minorEastAsia"/>
           <w:lang w:val="en-US" w:eastAsia="zh-CN"/>
         </w:rPr>
         <w:t>}</w:t>
@@ -974,13 +986,13 @@
     <w:p>
       <w:pPr>
         <w:rPr>
-          <w:rFonts w:hint="eastAsia"/>
-          <w:lang w:val="en-US" w:eastAsia="zh-CN"/>
-        </w:rPr>
-      </w:pPr>
-      <w:r>
-        <w:rPr>
-          <w:rFonts w:hint="eastAsia"/>
+          <w:rFonts w:hint="eastAsia" w:asciiTheme="minorEastAsia" w:hAnsiTheme="minorEastAsia" w:eastAsiaTheme="minorEastAsia" w:cstheme="minorEastAsia"/>
+          <w:lang w:val="en-US" w:eastAsia="zh-CN"/>
+        </w:rPr>
+      </w:pPr>
+      <w:r>
+        <w:rPr>
+          <w:rFonts w:hint="eastAsia" w:asciiTheme="minorEastAsia" w:hAnsiTheme="minorEastAsia" w:eastAsiaTheme="minorEastAsia" w:cstheme="minorEastAsia"/>
           <w:lang w:val="en-US" w:eastAsia="zh-CN"/>
         </w:rPr>
         <w:t>Response：</w:t>
@@ -989,13 +1001,13 @@
     <w:p>
       <w:pPr>
         <w:rPr>
-          <w:rFonts w:hint="eastAsia"/>
-          <w:lang w:val="en-US" w:eastAsia="zh-CN"/>
-        </w:rPr>
-      </w:pPr>
-      <w:r>
-        <w:rPr>
-          <w:rFonts w:hint="eastAsia"/>
+          <w:rFonts w:hint="eastAsia" w:asciiTheme="minorEastAsia" w:hAnsiTheme="minorEastAsia" w:eastAsiaTheme="minorEastAsia" w:cstheme="minorEastAsia"/>
+          <w:lang w:val="en-US" w:eastAsia="zh-CN"/>
+        </w:rPr>
+      </w:pPr>
+      <w:r>
+        <w:rPr>
+          <w:rFonts w:hint="eastAsia" w:asciiTheme="minorEastAsia" w:hAnsiTheme="minorEastAsia" w:eastAsiaTheme="minorEastAsia" w:cstheme="minorEastAsia"/>
           <w:lang w:val="en-US" w:eastAsia="zh-CN"/>
         </w:rPr>
         <w:t>{</w:t>
@@ -1004,62 +1016,62 @@
     <w:p>
       <w:pPr>
         <w:rPr>
-          <w:rFonts w:hint="eastAsia"/>
-          <w:lang w:val="en-US" w:eastAsia="zh-CN"/>
-        </w:rPr>
-      </w:pPr>
-      <w:r>
-        <w:rPr>
-          <w:rFonts w:hint="default"/>
+          <w:rFonts w:hint="eastAsia" w:asciiTheme="minorEastAsia" w:hAnsiTheme="minorEastAsia" w:eastAsiaTheme="minorEastAsia" w:cstheme="minorEastAsia"/>
+          <w:lang w:val="en-US" w:eastAsia="zh-CN"/>
+        </w:rPr>
+      </w:pPr>
+      <w:r>
+        <w:rPr>
+          <w:rFonts w:hint="eastAsia" w:asciiTheme="minorEastAsia" w:hAnsiTheme="minorEastAsia" w:eastAsiaTheme="minorEastAsia" w:cstheme="minorEastAsia"/>
           <w:lang w:val="en-US" w:eastAsia="zh-CN"/>
         </w:rPr>
         <w:t>“</w:t>
       </w:r>
       <w:r>
         <w:rPr>
-          <w:rFonts w:hint="eastAsia"/>
+          <w:rFonts w:hint="eastAsia" w:asciiTheme="minorEastAsia" w:hAnsiTheme="minorEastAsia" w:eastAsiaTheme="minorEastAsia" w:cstheme="minorEastAsia"/>
           <w:lang w:val="en-US" w:eastAsia="zh-CN"/>
         </w:rPr>
         <w:t>code</w:t>
       </w:r>
       <w:r>
         <w:rPr>
-          <w:rFonts w:hint="default"/>
-          <w:lang w:val="en-US" w:eastAsia="zh-CN"/>
-        </w:rPr>
-        <w:t>”</w:t>
-      </w:r>
-      <w:r>
-        <w:rPr>
-          <w:rFonts w:hint="eastAsia"/>
+          <w:rFonts w:hint="eastAsia" w:asciiTheme="minorEastAsia" w:hAnsiTheme="minorEastAsia" w:eastAsiaTheme="minorEastAsia" w:cstheme="minorEastAsia"/>
+          <w:lang w:val="en-US" w:eastAsia="zh-CN"/>
+        </w:rPr>
+        <w:t>”</w:t>
+      </w:r>
+      <w:r>
+        <w:rPr>
+          <w:rFonts w:hint="eastAsia" w:asciiTheme="minorEastAsia" w:hAnsiTheme="minorEastAsia" w:eastAsiaTheme="minorEastAsia" w:cstheme="minorEastAsia"/>
           <w:lang w:val="en-US" w:eastAsia="zh-CN"/>
         </w:rPr>
         <w:t>:</w:t>
       </w:r>
       <w:r>
         <w:rPr>
-          <w:rFonts w:hint="default"/>
-          <w:lang w:val="en-US" w:eastAsia="zh-CN"/>
-        </w:rPr>
-        <w:t>”</w:t>
-      </w:r>
-      <w:r>
-        <w:rPr>
-          <w:rFonts w:hint="eastAsia"/>
+          <w:rFonts w:hint="eastAsia" w:asciiTheme="minorEastAsia" w:hAnsiTheme="minorEastAsia" w:eastAsiaTheme="minorEastAsia" w:cstheme="minorEastAsia"/>
+          <w:lang w:val="en-US" w:eastAsia="zh-CN"/>
+        </w:rPr>
+        <w:t>”</w:t>
+      </w:r>
+      <w:r>
+        <w:rPr>
+          <w:rFonts w:hint="eastAsia" w:asciiTheme="minorEastAsia" w:hAnsiTheme="minorEastAsia" w:eastAsiaTheme="minorEastAsia" w:cstheme="minorEastAsia"/>
           <w:lang w:val="en-US" w:eastAsia="zh-CN"/>
         </w:rPr>
         <w:t>0</w:t>
       </w:r>
       <w:r>
         <w:rPr>
-          <w:rFonts w:hint="default"/>
-          <w:lang w:val="en-US" w:eastAsia="zh-CN"/>
-        </w:rPr>
-        <w:t>”</w:t>
-      </w:r>
-      <w:r>
-        <w:rPr>
-          <w:rFonts w:hint="eastAsia"/>
+          <w:rFonts w:hint="eastAsia" w:asciiTheme="minorEastAsia" w:hAnsiTheme="minorEastAsia" w:eastAsiaTheme="minorEastAsia" w:cstheme="minorEastAsia"/>
+          <w:lang w:val="en-US" w:eastAsia="zh-CN"/>
+        </w:rPr>
+        <w:t>”</w:t>
+      </w:r>
+      <w:r>
+        <w:rPr>
+          <w:rFonts w:hint="eastAsia" w:asciiTheme="minorEastAsia" w:hAnsiTheme="minorEastAsia" w:eastAsiaTheme="minorEastAsia" w:cstheme="minorEastAsia"/>
           <w:lang w:val="en-US" w:eastAsia="zh-CN"/>
         </w:rPr>
         <w:t>,   //返回码：0-&gt;登陆成功 1-&gt;用户名或者密码错误</w:t>
@@ -1068,62 +1080,62 @@
     <w:p>
       <w:pPr>
         <w:rPr>
-          <w:rFonts w:hint="eastAsia"/>
-          <w:lang w:val="en-US" w:eastAsia="zh-CN"/>
-        </w:rPr>
-      </w:pPr>
-      <w:r>
-        <w:rPr>
-          <w:rFonts w:hint="default"/>
+          <w:rFonts w:hint="eastAsia" w:asciiTheme="minorEastAsia" w:hAnsiTheme="minorEastAsia" w:eastAsiaTheme="minorEastAsia" w:cstheme="minorEastAsia"/>
+          <w:lang w:val="en-US" w:eastAsia="zh-CN"/>
+        </w:rPr>
+      </w:pPr>
+      <w:r>
+        <w:rPr>
+          <w:rFonts w:hint="eastAsia" w:asciiTheme="minorEastAsia" w:hAnsiTheme="minorEastAsia" w:eastAsiaTheme="minorEastAsia" w:cstheme="minorEastAsia"/>
           <w:lang w:val="en-US" w:eastAsia="zh-CN"/>
         </w:rPr>
         <w:t>“</w:t>
       </w:r>
       <w:r>
         <w:rPr>
-          <w:rFonts w:hint="eastAsia"/>
+          <w:rFonts w:hint="eastAsia" w:asciiTheme="minorEastAsia" w:hAnsiTheme="minorEastAsia" w:eastAsiaTheme="minorEastAsia" w:cstheme="minorEastAsia"/>
           <w:lang w:val="en-US" w:eastAsia="zh-CN"/>
         </w:rPr>
         <w:t>message</w:t>
       </w:r>
       <w:r>
         <w:rPr>
-          <w:rFonts w:hint="default"/>
-          <w:lang w:val="en-US" w:eastAsia="zh-CN"/>
-        </w:rPr>
-        <w:t>”</w:t>
-      </w:r>
-      <w:r>
-        <w:rPr>
-          <w:rFonts w:hint="eastAsia"/>
+          <w:rFonts w:hint="eastAsia" w:asciiTheme="minorEastAsia" w:hAnsiTheme="minorEastAsia" w:eastAsiaTheme="minorEastAsia" w:cstheme="minorEastAsia"/>
+          <w:lang w:val="en-US" w:eastAsia="zh-CN"/>
+        </w:rPr>
+        <w:t>”</w:t>
+      </w:r>
+      <w:r>
+        <w:rPr>
+          <w:rFonts w:hint="eastAsia" w:asciiTheme="minorEastAsia" w:hAnsiTheme="minorEastAsia" w:eastAsiaTheme="minorEastAsia" w:cstheme="minorEastAsia"/>
           <w:lang w:val="en-US" w:eastAsia="zh-CN"/>
         </w:rPr>
         <w:t>,</w:t>
       </w:r>
       <w:r>
         <w:rPr>
-          <w:rFonts w:hint="default"/>
-          <w:lang w:val="en-US" w:eastAsia="zh-CN"/>
-        </w:rPr>
-        <w:t>”</w:t>
-      </w:r>
-      <w:r>
-        <w:rPr>
-          <w:rFonts w:hint="eastAsia"/>
+          <w:rFonts w:hint="eastAsia" w:asciiTheme="minorEastAsia" w:hAnsiTheme="minorEastAsia" w:eastAsiaTheme="minorEastAsia" w:cstheme="minorEastAsia"/>
+          <w:lang w:val="en-US" w:eastAsia="zh-CN"/>
+        </w:rPr>
+        <w:t>”</w:t>
+      </w:r>
+      <w:r>
+        <w:rPr>
+          <w:rFonts w:hint="eastAsia" w:asciiTheme="minorEastAsia" w:hAnsiTheme="minorEastAsia" w:eastAsiaTheme="minorEastAsia" w:cstheme="minorEastAsia"/>
           <w:lang w:val="en-US" w:eastAsia="zh-CN"/>
         </w:rPr>
         <w:t>codeDescription</w:t>
       </w:r>
       <w:r>
         <w:rPr>
-          <w:rFonts w:hint="default"/>
-          <w:lang w:val="en-US" w:eastAsia="zh-CN"/>
-        </w:rPr>
-        <w:t>”</w:t>
-      </w:r>
-      <w:r>
-        <w:rPr>
-          <w:rFonts w:hint="eastAsia"/>
+          <w:rFonts w:hint="eastAsia" w:asciiTheme="minorEastAsia" w:hAnsiTheme="minorEastAsia" w:eastAsiaTheme="minorEastAsia" w:cstheme="minorEastAsia"/>
+          <w:lang w:val="en-US" w:eastAsia="zh-CN"/>
+        </w:rPr>
+        <w:t>”</w:t>
+      </w:r>
+      <w:r>
+        <w:rPr>
+          <w:rFonts w:hint="eastAsia" w:asciiTheme="minorEastAsia" w:hAnsiTheme="minorEastAsia" w:eastAsiaTheme="minorEastAsia" w:cstheme="minorEastAsia"/>
           <w:lang w:val="en-US" w:eastAsia="zh-CN"/>
         </w:rPr>
         <w:t xml:space="preserve">   //返回码描述</w:t>
@@ -1132,13 +1144,13 @@
     <w:p>
       <w:pPr>
         <w:rPr>
-          <w:rFonts w:hint="eastAsia"/>
-          <w:lang w:val="en-US" w:eastAsia="zh-CN"/>
-        </w:rPr>
-      </w:pPr>
-      <w:r>
-        <w:rPr>
-          <w:rFonts w:hint="eastAsia"/>
+          <w:rFonts w:hint="eastAsia" w:asciiTheme="minorEastAsia" w:hAnsiTheme="minorEastAsia" w:eastAsiaTheme="minorEastAsia" w:cstheme="minorEastAsia"/>
+          <w:lang w:val="en-US" w:eastAsia="zh-CN"/>
+        </w:rPr>
+      </w:pPr>
+      <w:r>
+        <w:rPr>
+          <w:rFonts w:hint="eastAsia" w:asciiTheme="minorEastAsia" w:hAnsiTheme="minorEastAsia" w:eastAsiaTheme="minorEastAsia" w:cstheme="minorEastAsia"/>
           <w:lang w:val="en-US" w:eastAsia="zh-CN"/>
         </w:rPr>
         <w:t>}</w:t>
@@ -1147,21 +1159,21 @@
     <w:p>
       <w:pPr>
         <w:rPr>
-          <w:rFonts w:hint="eastAsia"/>
-          <w:lang w:val="en-US" w:eastAsia="zh-CN"/>
-        </w:rPr>
-      </w:pPr>
-    </w:p>
-    <w:p>
-      <w:pPr>
-        <w:rPr>
-          <w:rFonts w:hint="eastAsia"/>
-          <w:lang w:val="en-US" w:eastAsia="zh-CN"/>
-        </w:rPr>
-      </w:pPr>
-      <w:r>
-        <w:rPr>
-          <w:rFonts w:hint="eastAsia"/>
+          <w:rFonts w:hint="eastAsia" w:asciiTheme="minorEastAsia" w:hAnsiTheme="minorEastAsia" w:eastAsiaTheme="minorEastAsia" w:cstheme="minorEastAsia"/>
+          <w:lang w:val="en-US" w:eastAsia="zh-CN"/>
+        </w:rPr>
+      </w:pPr>
+    </w:p>
+    <w:p>
+      <w:pPr>
+        <w:rPr>
+          <w:rFonts w:hint="eastAsia" w:asciiTheme="minorEastAsia" w:hAnsiTheme="minorEastAsia" w:eastAsiaTheme="minorEastAsia" w:cstheme="minorEastAsia"/>
+          <w:lang w:val="en-US" w:eastAsia="zh-CN"/>
+        </w:rPr>
+      </w:pPr>
+      <w:r>
+        <w:rPr>
+          <w:rFonts w:hint="eastAsia" w:asciiTheme="minorEastAsia" w:hAnsiTheme="minorEastAsia" w:eastAsiaTheme="minorEastAsia" w:cstheme="minorEastAsia"/>
           <w:b/>
           <w:bCs/>
           <w:lang w:val="en-US" w:eastAsia="zh-CN"/>
@@ -1180,13 +1192,13 @@
         </w:tabs>
         <w:ind w:left="425" w:leftChars="0" w:hanging="425" w:firstLineChars="0"/>
         <w:rPr>
-          <w:rFonts w:hint="eastAsia"/>
-          <w:lang w:val="en-US" w:eastAsia="zh-CN"/>
-        </w:rPr>
-      </w:pPr>
-      <w:r>
-        <w:rPr>
-          <w:rFonts w:hint="eastAsia"/>
+          <w:rFonts w:hint="eastAsia" w:asciiTheme="minorEastAsia" w:hAnsiTheme="minorEastAsia" w:eastAsiaTheme="minorEastAsia" w:cstheme="minorEastAsia"/>
+          <w:lang w:val="en-US" w:eastAsia="zh-CN"/>
+        </w:rPr>
+      </w:pPr>
+      <w:r>
+        <w:rPr>
+          <w:rFonts w:hint="eastAsia" w:asciiTheme="minorEastAsia" w:hAnsiTheme="minorEastAsia" w:eastAsiaTheme="minorEastAsia" w:cstheme="minorEastAsia"/>
           <w:lang w:val="en-US" w:eastAsia="zh-CN"/>
         </w:rPr>
         <w:t>使用struts2的参数传递特性，获取到对应的用户信息：邮箱和密码</w:t>
@@ -1203,13 +1215,13 @@
         </w:tabs>
         <w:ind w:left="425" w:leftChars="0" w:hanging="425" w:firstLineChars="0"/>
         <w:rPr>
-          <w:rFonts w:hint="eastAsia"/>
-          <w:lang w:val="en-US" w:eastAsia="zh-CN"/>
-        </w:rPr>
-      </w:pPr>
-      <w:r>
-        <w:rPr>
-          <w:rFonts w:hint="eastAsia"/>
+          <w:rFonts w:hint="eastAsia" w:asciiTheme="minorEastAsia" w:hAnsiTheme="minorEastAsia" w:eastAsiaTheme="minorEastAsia" w:cstheme="minorEastAsia"/>
+          <w:lang w:val="en-US" w:eastAsia="zh-CN"/>
+        </w:rPr>
+      </w:pPr>
+      <w:r>
+        <w:rPr>
+          <w:rFonts w:hint="eastAsia" w:asciiTheme="minorEastAsia" w:hAnsiTheme="minorEastAsia" w:eastAsiaTheme="minorEastAsia" w:cstheme="minorEastAsia"/>
           <w:lang w:val="en-US" w:eastAsia="zh-CN"/>
         </w:rPr>
         <w:t>根据获取到的邮箱，检索数据库里对应邮箱的密码</w:t>
@@ -1226,13 +1238,13 @@
         </w:tabs>
         <w:ind w:left="425" w:leftChars="0" w:hanging="425" w:firstLineChars="0"/>
         <w:rPr>
-          <w:rFonts w:hint="eastAsia"/>
-          <w:lang w:val="en-US" w:eastAsia="zh-CN"/>
-        </w:rPr>
-      </w:pPr>
-      <w:r>
-        <w:rPr>
-          <w:rFonts w:hint="eastAsia"/>
+          <w:rFonts w:hint="eastAsia" w:asciiTheme="minorEastAsia" w:hAnsiTheme="minorEastAsia" w:eastAsiaTheme="minorEastAsia" w:cstheme="minorEastAsia"/>
+          <w:lang w:val="en-US" w:eastAsia="zh-CN"/>
+        </w:rPr>
+      </w:pPr>
+      <w:r>
+        <w:rPr>
+          <w:rFonts w:hint="eastAsia" w:asciiTheme="minorEastAsia" w:hAnsiTheme="minorEastAsia" w:eastAsiaTheme="minorEastAsia" w:cstheme="minorEastAsia"/>
           <w:lang w:val="en-US" w:eastAsia="zh-CN"/>
         </w:rPr>
         <w:t>匹配前台传入的数据和数据库里检索出来的密码</w:t>
@@ -1249,13 +1261,13 @@
         </w:tabs>
         <w:ind w:left="425" w:leftChars="0" w:hanging="425" w:firstLineChars="0"/>
         <w:rPr>
-          <w:rFonts w:hint="eastAsia"/>
-          <w:lang w:val="en-US" w:eastAsia="zh-CN"/>
-        </w:rPr>
-      </w:pPr>
-      <w:r>
-        <w:rPr>
-          <w:rFonts w:hint="eastAsia"/>
+          <w:rFonts w:hint="eastAsia" w:asciiTheme="minorEastAsia" w:hAnsiTheme="minorEastAsia" w:eastAsiaTheme="minorEastAsia" w:cstheme="minorEastAsia"/>
+          <w:lang w:val="en-US" w:eastAsia="zh-CN"/>
+        </w:rPr>
+      </w:pPr>
+      <w:r>
+        <w:rPr>
+          <w:rFonts w:hint="eastAsia" w:asciiTheme="minorEastAsia" w:hAnsiTheme="minorEastAsia" w:eastAsiaTheme="minorEastAsia" w:cstheme="minorEastAsia"/>
           <w:lang w:val="en-US" w:eastAsia="zh-CN"/>
         </w:rPr>
         <w:t>回响应给前台</w:t>
@@ -1264,17 +1276,21 @@
     <w:p>
       <w:pPr>
         <w:numPr>
+          <w:ilvl w:val="0"/>
           <w:numId w:val="0"/>
         </w:numPr>
+        <w:tabs>
+          <w:tab w:val="clear" w:pos="425"/>
+        </w:tabs>
         <w:ind w:leftChars="0"/>
         <w:rPr>
-          <w:rFonts w:hint="eastAsia"/>
-          <w:lang w:val="en-US" w:eastAsia="zh-CN"/>
-        </w:rPr>
-      </w:pPr>
-      <w:r>
-        <w:rPr>
-          <w:rFonts w:hint="eastAsia"/>
+          <w:rFonts w:hint="eastAsia" w:asciiTheme="minorEastAsia" w:hAnsiTheme="minorEastAsia" w:eastAsiaTheme="minorEastAsia" w:cstheme="minorEastAsia"/>
+          <w:lang w:val="en-US" w:eastAsia="zh-CN"/>
+        </w:rPr>
+      </w:pPr>
+      <w:r>
+        <w:rPr>
+          <w:rFonts w:hint="eastAsia" w:asciiTheme="minorEastAsia" w:hAnsiTheme="minorEastAsia" w:eastAsiaTheme="minorEastAsia" w:cstheme="minorEastAsia"/>
           <w:lang w:val="en-US" w:eastAsia="zh-CN"/>
         </w:rPr>
         <w:t>TIP：</w:t>
@@ -1291,13 +1307,13 @@
         </w:tabs>
         <w:ind w:left="425" w:leftChars="0" w:hanging="425" w:firstLineChars="0"/>
         <w:rPr>
-          <w:rFonts w:hint="eastAsia"/>
-          <w:lang w:val="en-US" w:eastAsia="zh-CN"/>
-        </w:rPr>
-      </w:pPr>
-      <w:r>
-        <w:rPr>
-          <w:rFonts w:hint="eastAsia"/>
+          <w:rFonts w:hint="eastAsia" w:asciiTheme="minorEastAsia" w:hAnsiTheme="minorEastAsia" w:eastAsiaTheme="minorEastAsia" w:cstheme="minorEastAsia"/>
+          <w:lang w:val="en-US" w:eastAsia="zh-CN"/>
+        </w:rPr>
+      </w:pPr>
+      <w:r>
+        <w:rPr>
+          <w:rFonts w:hint="eastAsia" w:asciiTheme="minorEastAsia" w:hAnsiTheme="minorEastAsia" w:eastAsiaTheme="minorEastAsia" w:cstheme="minorEastAsia"/>
           <w:lang w:val="en-US" w:eastAsia="zh-CN"/>
         </w:rPr>
         <w:t>密码使用AES加密</w:t>
@@ -1314,13 +1330,13 @@
         </w:tabs>
         <w:ind w:left="425" w:leftChars="0" w:hanging="425" w:firstLineChars="0"/>
         <w:rPr>
-          <w:rFonts w:hint="eastAsia"/>
-          <w:lang w:val="en-US" w:eastAsia="zh-CN"/>
-        </w:rPr>
-      </w:pPr>
-      <w:r>
-        <w:rPr>
-          <w:rFonts w:hint="eastAsia"/>
+          <w:rFonts w:hint="eastAsia" w:asciiTheme="minorEastAsia" w:hAnsiTheme="minorEastAsia" w:eastAsiaTheme="minorEastAsia" w:cstheme="minorEastAsia"/>
+          <w:lang w:val="en-US" w:eastAsia="zh-CN"/>
+        </w:rPr>
+      </w:pPr>
+      <w:r>
+        <w:rPr>
+          <w:rFonts w:hint="eastAsia" w:asciiTheme="minorEastAsia" w:hAnsiTheme="minorEastAsia" w:eastAsiaTheme="minorEastAsia" w:cstheme="minorEastAsia"/>
           <w:lang w:val="en-US" w:eastAsia="zh-CN"/>
         </w:rPr>
         <w:t>密码传递使用SSL协议传递</w:t>
@@ -1330,11 +1346,15 @@
       <w:pPr>
         <w:widowControl w:val="0"/>
         <w:numPr>
+          <w:ilvl w:val="0"/>
           <w:numId w:val="0"/>
         </w:numPr>
+        <w:tabs>
+          <w:tab w:val="clear" w:pos="425"/>
+        </w:tabs>
         <w:jc w:val="both"/>
         <w:rPr>
-          <w:rFonts w:hint="eastAsia"/>
+          <w:rFonts w:hint="eastAsia" w:asciiTheme="minorEastAsia" w:hAnsiTheme="minorEastAsia" w:eastAsiaTheme="minorEastAsia" w:cstheme="minorEastAsia"/>
           <w:lang w:val="en-US" w:eastAsia="zh-CN"/>
         </w:rPr>
       </w:pPr>
@@ -1343,19 +1363,23 @@
       <w:pPr>
         <w:widowControl w:val="0"/>
         <w:numPr>
+          <w:ilvl w:val="0"/>
           <w:numId w:val="0"/>
         </w:numPr>
+        <w:tabs>
+          <w:tab w:val="clear" w:pos="425"/>
+        </w:tabs>
         <w:jc w:val="both"/>
         <w:rPr>
-          <w:rFonts w:hint="eastAsia"/>
-          <w:lang w:val="en-US" w:eastAsia="zh-CN"/>
-        </w:rPr>
-      </w:pPr>
-    </w:p>
-    <w:p>
-      <w:pPr>
-        <w:rPr>
-          <w:rFonts w:hint="eastAsia"/>
+          <w:rFonts w:hint="eastAsia" w:asciiTheme="minorEastAsia" w:hAnsiTheme="minorEastAsia" w:eastAsiaTheme="minorEastAsia" w:cstheme="minorEastAsia"/>
+          <w:lang w:val="en-US" w:eastAsia="zh-CN"/>
+        </w:rPr>
+      </w:pPr>
+    </w:p>
+    <w:p>
+      <w:pPr>
+        <w:rPr>
+          <w:rFonts w:hint="eastAsia" w:asciiTheme="minorEastAsia" w:hAnsiTheme="minorEastAsia" w:eastAsiaTheme="minorEastAsia" w:cstheme="minorEastAsia"/>
           <w:b/>
           <w:bCs/>
           <w:lang w:val="en-US" w:eastAsia="zh-CN"/>
@@ -1363,7 +1387,7 @@
       </w:pPr>
       <w:r>
         <w:rPr>
-          <w:rFonts w:hint="eastAsia"/>
+          <w:rFonts w:hint="eastAsia" w:asciiTheme="minorEastAsia" w:hAnsiTheme="minorEastAsia" w:eastAsiaTheme="minorEastAsia" w:cstheme="minorEastAsia"/>
           <w:b/>
           <w:bCs/>
           <w:lang w:val="en-US" w:eastAsia="zh-CN"/>
@@ -1374,7 +1398,7 @@
     <w:p>
       <w:pPr>
         <w:rPr>
-          <w:rFonts w:hint="eastAsia"/>
+          <w:rFonts w:hint="eastAsia" w:asciiTheme="minorEastAsia" w:hAnsiTheme="minorEastAsia" w:eastAsiaTheme="minorEastAsia" w:cstheme="minorEastAsia"/>
           <w:b/>
           <w:bCs/>
           <w:lang w:val="en-US" w:eastAsia="zh-CN"/>
@@ -1382,7 +1406,7 @@
       </w:pPr>
       <w:r>
         <w:rPr>
-          <w:rFonts w:hint="eastAsia"/>
+          <w:rFonts w:hint="eastAsia" w:asciiTheme="minorEastAsia" w:hAnsiTheme="minorEastAsia" w:eastAsiaTheme="minorEastAsia" w:cstheme="minorEastAsia"/>
           <w:b/>
           <w:bCs/>
           <w:lang w:val="en-US" w:eastAsia="zh-CN"/>
@@ -1393,25 +1417,25 @@
     <w:p>
       <w:pPr>
         <w:rPr>
-          <w:rFonts w:hint="eastAsia"/>
-          <w:b w:val="0"/>
-          <w:bCs w:val="0"/>
-          <w:lang w:val="en-US" w:eastAsia="zh-CN"/>
-        </w:rPr>
-      </w:pPr>
-    </w:p>
-    <w:p>
-      <w:pPr>
-        <w:rPr>
-          <w:rFonts w:hint="default" w:ascii="Arial" w:hAnsi="Arial" w:cs="Arial"/>
-          <w:b w:val="0"/>
-          <w:bCs w:val="0"/>
-          <w:lang w:val="en-US" w:eastAsia="zh-CN"/>
-        </w:rPr>
-      </w:pPr>
-      <w:r>
-        <w:rPr>
-          <w:rFonts w:hint="eastAsia"/>
+          <w:rFonts w:hint="eastAsia" w:asciiTheme="minorEastAsia" w:hAnsiTheme="minorEastAsia" w:eastAsiaTheme="minorEastAsia" w:cstheme="minorEastAsia"/>
+          <w:b w:val="0"/>
+          <w:bCs w:val="0"/>
+          <w:lang w:val="en-US" w:eastAsia="zh-CN"/>
+        </w:rPr>
+      </w:pPr>
+    </w:p>
+    <w:p>
+      <w:pPr>
+        <w:rPr>
+          <w:rFonts w:hint="eastAsia" w:asciiTheme="minorEastAsia" w:hAnsiTheme="minorEastAsia" w:eastAsiaTheme="minorEastAsia" w:cstheme="minorEastAsia"/>
+          <w:b w:val="0"/>
+          <w:bCs w:val="0"/>
+          <w:lang w:val="en-US" w:eastAsia="zh-CN"/>
+        </w:rPr>
+      </w:pPr>
+      <w:r>
+        <w:rPr>
+          <w:rFonts w:hint="eastAsia" w:asciiTheme="minorEastAsia" w:hAnsiTheme="minorEastAsia" w:eastAsiaTheme="minorEastAsia" w:cstheme="minorEastAsia"/>
           <w:b/>
           <w:bCs/>
           <w:lang w:val="en-US" w:eastAsia="zh-CN"/>
@@ -1420,7 +1444,7 @@
       </w:r>
       <w:r>
         <w:rPr>
-          <w:rFonts w:hint="eastAsia"/>
+          <w:rFonts w:hint="eastAsia" w:asciiTheme="minorEastAsia" w:hAnsiTheme="minorEastAsia" w:eastAsiaTheme="minorEastAsia" w:cstheme="minorEastAsia"/>
           <w:b w:val="0"/>
           <w:bCs w:val="0"/>
           <w:lang w:val="en-US" w:eastAsia="zh-CN"/>
@@ -1429,7 +1453,7 @@
       </w:r>
       <w:r>
         <w:rPr>
-          <w:rFonts w:hint="default" w:ascii="Arial" w:hAnsi="Arial" w:cs="Arial"/>
+          <w:rFonts w:hint="eastAsia" w:asciiTheme="minorEastAsia" w:hAnsiTheme="minorEastAsia" w:eastAsiaTheme="minorEastAsia" w:cstheme="minorEastAsia"/>
           <w:b w:val="0"/>
           <w:bCs w:val="0"/>
           <w:lang w:val="en-US" w:eastAsia="zh-CN"/>
@@ -1440,15 +1464,15 @@
     <w:p>
       <w:pPr>
         <w:rPr>
-          <w:rFonts w:hint="eastAsia" w:ascii="Arial" w:hAnsi="Arial" w:cs="Arial"/>
-          <w:b w:val="0"/>
-          <w:bCs w:val="0"/>
-          <w:lang w:val="en-US" w:eastAsia="zh-CN"/>
-        </w:rPr>
-      </w:pPr>
-      <w:r>
-        <w:rPr>
-          <w:rFonts w:hint="eastAsia" w:ascii="Arial" w:hAnsi="Arial" w:cs="Arial"/>
+          <w:rFonts w:hint="eastAsia" w:asciiTheme="minorEastAsia" w:hAnsiTheme="minorEastAsia" w:eastAsiaTheme="minorEastAsia" w:cstheme="minorEastAsia"/>
+          <w:b w:val="0"/>
+          <w:bCs w:val="0"/>
+          <w:lang w:val="en-US" w:eastAsia="zh-CN"/>
+        </w:rPr>
+      </w:pPr>
+      <w:r>
+        <w:rPr>
+          <w:rFonts w:hint="eastAsia" w:asciiTheme="minorEastAsia" w:hAnsiTheme="minorEastAsia" w:eastAsiaTheme="minorEastAsia" w:cstheme="minorEastAsia"/>
           <w:b w:val="0"/>
           <w:bCs w:val="0"/>
           <w:lang w:val="en-US" w:eastAsia="zh-CN"/>
@@ -1459,7 +1483,7 @@
     <w:p>
       <w:pPr>
         <w:rPr>
-          <w:rFonts w:hint="eastAsia" w:ascii="Arial" w:hAnsi="Arial" w:cs="Arial"/>
+          <w:rFonts w:hint="eastAsia" w:asciiTheme="minorEastAsia" w:hAnsiTheme="minorEastAsia" w:eastAsiaTheme="minorEastAsia" w:cstheme="minorEastAsia"/>
           <w:b w:val="0"/>
           <w:bCs w:val="0"/>
           <w:sz w:val="21"/>
@@ -1469,7 +1493,7 @@
       </w:pPr>
       <w:r>
         <w:rPr>
-          <w:rFonts w:hint="eastAsia" w:ascii="Arial" w:hAnsi="Arial" w:cs="Arial"/>
+          <w:rFonts w:hint="eastAsia" w:asciiTheme="minorEastAsia" w:hAnsiTheme="minorEastAsia" w:eastAsiaTheme="minorEastAsia" w:cstheme="minorEastAsia"/>
           <w:b w:val="0"/>
           <w:bCs w:val="0"/>
           <w:sz w:val="21"/>
@@ -1482,7 +1506,7 @@
     <w:p>
       <w:pPr>
         <w:rPr>
-          <w:rFonts w:hint="eastAsia" w:ascii="Arial" w:hAnsi="Arial" w:cs="Arial"/>
+          <w:rFonts w:hint="eastAsia" w:asciiTheme="minorEastAsia" w:hAnsiTheme="minorEastAsia" w:eastAsiaTheme="minorEastAsia" w:cstheme="minorEastAsia"/>
           <w:b w:val="0"/>
           <w:bCs w:val="0"/>
           <w:sz w:val="21"/>
@@ -1492,7 +1516,7 @@
       </w:pPr>
       <w:r>
         <w:rPr>
-          <w:rFonts w:hint="default" w:ascii="Arial" w:hAnsi="Arial" w:cs="Arial"/>
+          <w:rFonts w:hint="eastAsia" w:asciiTheme="minorEastAsia" w:hAnsiTheme="minorEastAsia" w:eastAsiaTheme="minorEastAsia" w:cstheme="minorEastAsia"/>
           <w:b w:val="0"/>
           <w:bCs w:val="0"/>
           <w:sz w:val="21"/>
@@ -1503,7 +1527,7 @@
       </w:r>
       <w:r>
         <w:rPr>
-          <w:rFonts w:hint="eastAsia" w:ascii="Arial" w:hAnsi="Arial" w:cs="Arial"/>
+          <w:rFonts w:hint="eastAsia" w:asciiTheme="minorEastAsia" w:hAnsiTheme="minorEastAsia" w:eastAsiaTheme="minorEastAsia" w:cstheme="minorEastAsia"/>
           <w:b w:val="0"/>
           <w:bCs w:val="0"/>
           <w:sz w:val="21"/>
@@ -1514,7 +1538,7 @@
       </w:r>
       <w:r>
         <w:rPr>
-          <w:rFonts w:hint="default" w:ascii="Arial" w:hAnsi="Arial" w:cs="Arial"/>
+          <w:rFonts w:hint="eastAsia" w:asciiTheme="minorEastAsia" w:hAnsiTheme="minorEastAsia" w:eastAsiaTheme="minorEastAsia" w:cstheme="minorEastAsia"/>
           <w:b w:val="0"/>
           <w:bCs w:val="0"/>
           <w:sz w:val="21"/>
@@ -1525,7 +1549,7 @@
       </w:r>
       <w:r>
         <w:rPr>
-          <w:rFonts w:hint="eastAsia" w:ascii="Arial" w:hAnsi="Arial" w:cs="Arial"/>
+          <w:rFonts w:hint="eastAsia" w:asciiTheme="minorEastAsia" w:hAnsiTheme="minorEastAsia" w:eastAsiaTheme="minorEastAsia" w:cstheme="minorEastAsia"/>
           <w:b w:val="0"/>
           <w:bCs w:val="0"/>
           <w:sz w:val="21"/>
@@ -1536,7 +1560,7 @@
       </w:r>
       <w:r>
         <w:rPr>
-          <w:rFonts w:hint="default" w:ascii="Arial" w:hAnsi="Arial" w:cs="Arial"/>
+          <w:rFonts w:hint="eastAsia" w:asciiTheme="minorEastAsia" w:hAnsiTheme="minorEastAsia" w:eastAsiaTheme="minorEastAsia" w:cstheme="minorEastAsia"/>
           <w:b w:val="0"/>
           <w:bCs w:val="0"/>
           <w:sz w:val="21"/>
@@ -1547,7 +1571,7 @@
       </w:r>
       <w:r>
         <w:rPr>
-          <w:rFonts w:hint="eastAsia" w:ascii="Arial" w:hAnsi="Arial" w:cs="Arial"/>
+          <w:rFonts w:hint="eastAsia" w:asciiTheme="minorEastAsia" w:hAnsiTheme="minorEastAsia" w:eastAsiaTheme="minorEastAsia" w:cstheme="minorEastAsia"/>
           <w:b w:val="0"/>
           <w:bCs w:val="0"/>
           <w:sz w:val="21"/>
@@ -1558,7 +1582,7 @@
       </w:r>
       <w:r>
         <w:rPr>
-          <w:rFonts w:hint="default" w:ascii="Arial" w:hAnsi="Arial" w:cs="Arial"/>
+          <w:rFonts w:hint="eastAsia" w:asciiTheme="minorEastAsia" w:hAnsiTheme="minorEastAsia" w:eastAsiaTheme="minorEastAsia" w:cstheme="minorEastAsia"/>
           <w:b w:val="0"/>
           <w:bCs w:val="0"/>
           <w:sz w:val="21"/>
@@ -1569,7 +1593,7 @@
       </w:r>
       <w:r>
         <w:rPr>
-          <w:rFonts w:hint="eastAsia" w:ascii="Arial" w:hAnsi="Arial" w:cs="Arial"/>
+          <w:rFonts w:hint="eastAsia" w:asciiTheme="minorEastAsia" w:hAnsiTheme="minorEastAsia" w:eastAsiaTheme="minorEastAsia" w:cstheme="minorEastAsia"/>
           <w:b w:val="0"/>
           <w:bCs w:val="0"/>
           <w:sz w:val="21"/>
@@ -1582,7 +1606,7 @@
     <w:p>
       <w:pPr>
         <w:rPr>
-          <w:rFonts w:hint="eastAsia" w:ascii="Arial" w:hAnsi="Arial" w:cs="Arial"/>
+          <w:rFonts w:hint="eastAsia" w:asciiTheme="minorEastAsia" w:hAnsiTheme="minorEastAsia" w:eastAsiaTheme="minorEastAsia" w:cstheme="minorEastAsia"/>
           <w:b w:val="0"/>
           <w:bCs w:val="0"/>
           <w:sz w:val="21"/>
@@ -1592,7 +1616,7 @@
       </w:pPr>
       <w:r>
         <w:rPr>
-          <w:rFonts w:hint="default" w:ascii="Arial" w:hAnsi="Arial" w:cs="Arial"/>
+          <w:rFonts w:hint="eastAsia" w:asciiTheme="minorEastAsia" w:hAnsiTheme="minorEastAsia" w:eastAsiaTheme="minorEastAsia" w:cstheme="minorEastAsia"/>
           <w:b w:val="0"/>
           <w:bCs w:val="0"/>
           <w:sz w:val="21"/>
@@ -1603,7 +1627,7 @@
       </w:r>
       <w:r>
         <w:rPr>
-          <w:rFonts w:hint="eastAsia" w:ascii="Arial" w:hAnsi="Arial" w:cs="Arial"/>
+          <w:rFonts w:hint="eastAsia" w:asciiTheme="minorEastAsia" w:hAnsiTheme="minorEastAsia" w:eastAsiaTheme="minorEastAsia" w:cstheme="minorEastAsia"/>
           <w:b w:val="0"/>
           <w:bCs w:val="0"/>
           <w:sz w:val="21"/>
@@ -1614,7 +1638,7 @@
       </w:r>
       <w:r>
         <w:rPr>
-          <w:rFonts w:hint="default" w:ascii="Arial" w:hAnsi="Arial" w:cs="Arial"/>
+          <w:rFonts w:hint="eastAsia" w:asciiTheme="minorEastAsia" w:hAnsiTheme="minorEastAsia" w:eastAsiaTheme="minorEastAsia" w:cstheme="minorEastAsia"/>
           <w:b w:val="0"/>
           <w:bCs w:val="0"/>
           <w:sz w:val="21"/>
@@ -1625,7 +1649,7 @@
       </w:r>
       <w:r>
         <w:rPr>
-          <w:rFonts w:hint="eastAsia" w:ascii="Arial" w:hAnsi="Arial" w:cs="Arial"/>
+          <w:rFonts w:hint="eastAsia" w:asciiTheme="minorEastAsia" w:hAnsiTheme="minorEastAsia" w:eastAsiaTheme="minorEastAsia" w:cstheme="minorEastAsia"/>
           <w:b w:val="0"/>
           <w:bCs w:val="0"/>
           <w:sz w:val="21"/>
@@ -1636,7 +1660,7 @@
       </w:r>
       <w:r>
         <w:rPr>
-          <w:rFonts w:hint="default" w:ascii="Arial" w:hAnsi="Arial" w:cs="Arial"/>
+          <w:rFonts w:hint="eastAsia" w:asciiTheme="minorEastAsia" w:hAnsiTheme="minorEastAsia" w:eastAsiaTheme="minorEastAsia" w:cstheme="minorEastAsia"/>
           <w:b w:val="0"/>
           <w:bCs w:val="0"/>
           <w:sz w:val="21"/>
@@ -1647,7 +1671,7 @@
       </w:r>
       <w:r>
         <w:rPr>
-          <w:rFonts w:hint="eastAsia" w:ascii="Arial" w:hAnsi="Arial" w:cs="Arial"/>
+          <w:rFonts w:hint="eastAsia" w:asciiTheme="minorEastAsia" w:hAnsiTheme="minorEastAsia" w:eastAsiaTheme="minorEastAsia" w:cstheme="minorEastAsia"/>
           <w:b w:val="0"/>
           <w:bCs w:val="0"/>
           <w:sz w:val="21"/>
@@ -1658,7 +1682,7 @@
       </w:r>
       <w:r>
         <w:rPr>
-          <w:rFonts w:hint="default" w:ascii="Arial" w:hAnsi="Arial" w:cs="Arial"/>
+          <w:rFonts w:hint="eastAsia" w:asciiTheme="minorEastAsia" w:hAnsiTheme="minorEastAsia" w:eastAsiaTheme="minorEastAsia" w:cstheme="minorEastAsia"/>
           <w:b w:val="0"/>
           <w:bCs w:val="0"/>
           <w:sz w:val="21"/>
@@ -1669,7 +1693,7 @@
       </w:r>
       <w:r>
         <w:rPr>
-          <w:rFonts w:hint="eastAsia" w:ascii="Arial" w:hAnsi="Arial" w:cs="Arial"/>
+          <w:rFonts w:hint="eastAsia" w:asciiTheme="minorEastAsia" w:hAnsiTheme="minorEastAsia" w:eastAsiaTheme="minorEastAsia" w:cstheme="minorEastAsia"/>
           <w:b w:val="0"/>
           <w:bCs w:val="0"/>
           <w:sz w:val="21"/>
@@ -1682,7 +1706,7 @@
     <w:p>
       <w:pPr>
         <w:rPr>
-          <w:rFonts w:hint="eastAsia" w:ascii="Arial" w:hAnsi="Arial" w:cs="Arial"/>
+          <w:rFonts w:hint="eastAsia" w:asciiTheme="minorEastAsia" w:hAnsiTheme="minorEastAsia" w:eastAsiaTheme="minorEastAsia" w:cstheme="minorEastAsia"/>
           <w:b w:val="0"/>
           <w:bCs w:val="0"/>
           <w:sz w:val="21"/>
@@ -1692,7 +1716,7 @@
       </w:pPr>
       <w:r>
         <w:rPr>
-          <w:rFonts w:hint="default" w:ascii="Arial" w:hAnsi="Arial" w:cs="Arial"/>
+          <w:rFonts w:hint="eastAsia" w:asciiTheme="minorEastAsia" w:hAnsiTheme="minorEastAsia" w:eastAsiaTheme="minorEastAsia" w:cstheme="minorEastAsia"/>
           <w:b w:val="0"/>
           <w:bCs w:val="0"/>
           <w:sz w:val="21"/>
@@ -1703,7 +1727,7 @@
       </w:r>
       <w:r>
         <w:rPr>
-          <w:rFonts w:hint="eastAsia" w:ascii="Arial" w:hAnsi="Arial" w:cs="Arial"/>
+          <w:rFonts w:hint="eastAsia" w:asciiTheme="minorEastAsia" w:hAnsiTheme="minorEastAsia" w:eastAsiaTheme="minorEastAsia" w:cstheme="minorEastAsia"/>
           <w:b w:val="0"/>
           <w:bCs w:val="0"/>
           <w:sz w:val="21"/>
@@ -1714,7 +1738,7 @@
       </w:r>
       <w:r>
         <w:rPr>
-          <w:rFonts w:hint="default" w:ascii="Arial" w:hAnsi="Arial" w:cs="Arial"/>
+          <w:rFonts w:hint="eastAsia" w:asciiTheme="minorEastAsia" w:hAnsiTheme="minorEastAsia" w:eastAsiaTheme="minorEastAsia" w:cstheme="minorEastAsia"/>
           <w:b w:val="0"/>
           <w:bCs w:val="0"/>
           <w:sz w:val="21"/>
@@ -1725,7 +1749,7 @@
       </w:r>
       <w:r>
         <w:rPr>
-          <w:rFonts w:hint="eastAsia" w:ascii="Arial" w:hAnsi="Arial" w:cs="Arial"/>
+          <w:rFonts w:hint="eastAsia" w:asciiTheme="minorEastAsia" w:hAnsiTheme="minorEastAsia" w:eastAsiaTheme="minorEastAsia" w:cstheme="minorEastAsia"/>
           <w:b w:val="0"/>
           <w:bCs w:val="0"/>
           <w:sz w:val="21"/>
@@ -1736,7 +1760,7 @@
       </w:r>
       <w:r>
         <w:rPr>
-          <w:rFonts w:hint="default" w:ascii="Arial" w:hAnsi="Arial" w:cs="Arial"/>
+          <w:rFonts w:hint="eastAsia" w:asciiTheme="minorEastAsia" w:hAnsiTheme="minorEastAsia" w:eastAsiaTheme="minorEastAsia" w:cstheme="minorEastAsia"/>
           <w:b w:val="0"/>
           <w:bCs w:val="0"/>
           <w:sz w:val="21"/>
@@ -1747,7 +1771,7 @@
       </w:r>
       <w:r>
         <w:rPr>
-          <w:rFonts w:hint="eastAsia" w:ascii="Arial" w:hAnsi="Arial" w:cs="Arial"/>
+          <w:rFonts w:hint="eastAsia" w:asciiTheme="minorEastAsia" w:hAnsiTheme="minorEastAsia" w:eastAsiaTheme="minorEastAsia" w:cstheme="minorEastAsia"/>
           <w:b w:val="0"/>
           <w:bCs w:val="0"/>
           <w:sz w:val="21"/>
@@ -1758,7 +1782,7 @@
       </w:r>
       <w:r>
         <w:rPr>
-          <w:rFonts w:hint="default" w:ascii="Arial" w:hAnsi="Arial" w:cs="Arial"/>
+          <w:rFonts w:hint="eastAsia" w:asciiTheme="minorEastAsia" w:hAnsiTheme="minorEastAsia" w:eastAsiaTheme="minorEastAsia" w:cstheme="minorEastAsia"/>
           <w:b w:val="0"/>
           <w:bCs w:val="0"/>
           <w:sz w:val="21"/>
@@ -1771,7 +1795,7 @@
     <w:p>
       <w:pPr>
         <w:rPr>
-          <w:rFonts w:hint="eastAsia" w:ascii="Arial" w:hAnsi="Arial" w:cs="Arial"/>
+          <w:rFonts w:hint="eastAsia" w:asciiTheme="minorEastAsia" w:hAnsiTheme="minorEastAsia" w:eastAsiaTheme="minorEastAsia" w:cstheme="minorEastAsia"/>
           <w:b w:val="0"/>
           <w:bCs w:val="0"/>
           <w:sz w:val="21"/>
@@ -1781,7 +1805,7 @@
       </w:pPr>
       <w:r>
         <w:rPr>
-          <w:rFonts w:hint="eastAsia" w:ascii="Arial" w:hAnsi="Arial" w:cs="Arial"/>
+          <w:rFonts w:hint="eastAsia" w:asciiTheme="minorEastAsia" w:hAnsiTheme="minorEastAsia" w:eastAsiaTheme="minorEastAsia" w:cstheme="minorEastAsia"/>
           <w:b w:val="0"/>
           <w:bCs w:val="0"/>
           <w:sz w:val="21"/>
@@ -1794,15 +1818,15 @@
     <w:p>
       <w:pPr>
         <w:rPr>
-          <w:rFonts w:hint="eastAsia" w:ascii="Arial" w:hAnsi="Arial" w:cs="Arial"/>
-          <w:b w:val="0"/>
-          <w:bCs w:val="0"/>
-          <w:lang w:val="en-US" w:eastAsia="zh-CN"/>
-        </w:rPr>
-      </w:pPr>
-      <w:r>
-        <w:rPr>
-          <w:rFonts w:hint="eastAsia" w:ascii="Arial" w:hAnsi="Arial" w:cs="Arial"/>
+          <w:rFonts w:hint="eastAsia" w:asciiTheme="minorEastAsia" w:hAnsiTheme="minorEastAsia" w:eastAsiaTheme="minorEastAsia" w:cstheme="minorEastAsia"/>
+          <w:b w:val="0"/>
+          <w:bCs w:val="0"/>
+          <w:lang w:val="en-US" w:eastAsia="zh-CN"/>
+        </w:rPr>
+      </w:pPr>
+      <w:r>
+        <w:rPr>
+          <w:rFonts w:hint="eastAsia" w:asciiTheme="minorEastAsia" w:hAnsiTheme="minorEastAsia" w:eastAsiaTheme="minorEastAsia" w:cstheme="minorEastAsia"/>
           <w:b w:val="0"/>
           <w:bCs w:val="0"/>
           <w:lang w:val="en-US" w:eastAsia="zh-CN"/>
@@ -1813,15 +1837,15 @@
     <w:p>
       <w:pPr>
         <w:rPr>
-          <w:rFonts w:hint="eastAsia"/>
-          <w:b w:val="0"/>
-          <w:bCs w:val="0"/>
-          <w:lang w:val="en-US" w:eastAsia="zh-CN"/>
-        </w:rPr>
-      </w:pPr>
-      <w:r>
-        <w:rPr>
-          <w:rFonts w:hint="eastAsia"/>
+          <w:rFonts w:hint="eastAsia" w:asciiTheme="minorEastAsia" w:hAnsiTheme="minorEastAsia" w:eastAsiaTheme="minorEastAsia" w:cstheme="minorEastAsia"/>
+          <w:b w:val="0"/>
+          <w:bCs w:val="0"/>
+          <w:lang w:val="en-US" w:eastAsia="zh-CN"/>
+        </w:rPr>
+      </w:pPr>
+      <w:r>
+        <w:rPr>
+          <w:rFonts w:hint="eastAsia" w:asciiTheme="minorEastAsia" w:hAnsiTheme="minorEastAsia" w:eastAsiaTheme="minorEastAsia" w:cstheme="minorEastAsia"/>
           <w:b w:val="0"/>
           <w:bCs w:val="0"/>
           <w:lang w:val="en-US" w:eastAsia="zh-CN"/>
@@ -1832,15 +1856,15 @@
     <w:p>
       <w:pPr>
         <w:rPr>
-          <w:rFonts w:hint="eastAsia"/>
-          <w:b w:val="0"/>
-          <w:bCs w:val="0"/>
-          <w:lang w:val="en-US" w:eastAsia="zh-CN"/>
-        </w:rPr>
-      </w:pPr>
-      <w:r>
-        <w:rPr>
-          <w:rFonts w:hint="default"/>
+          <w:rFonts w:hint="eastAsia" w:asciiTheme="minorEastAsia" w:hAnsiTheme="minorEastAsia" w:eastAsiaTheme="minorEastAsia" w:cstheme="minorEastAsia"/>
+          <w:b w:val="0"/>
+          <w:bCs w:val="0"/>
+          <w:lang w:val="en-US" w:eastAsia="zh-CN"/>
+        </w:rPr>
+      </w:pPr>
+      <w:r>
+        <w:rPr>
+          <w:rFonts w:hint="eastAsia" w:asciiTheme="minorEastAsia" w:hAnsiTheme="minorEastAsia" w:eastAsiaTheme="minorEastAsia" w:cstheme="minorEastAsia"/>
           <w:b w:val="0"/>
           <w:bCs w:val="0"/>
           <w:lang w:val="en-US" w:eastAsia="zh-CN"/>
@@ -1849,7 +1873,7 @@
       </w:r>
       <w:r>
         <w:rPr>
-          <w:rFonts w:hint="eastAsia"/>
+          <w:rFonts w:hint="eastAsia" w:asciiTheme="minorEastAsia" w:hAnsiTheme="minorEastAsia" w:eastAsiaTheme="minorEastAsia" w:cstheme="minorEastAsia"/>
           <w:b w:val="0"/>
           <w:bCs w:val="0"/>
           <w:lang w:val="en-US" w:eastAsia="zh-CN"/>
@@ -1858,16 +1882,16 @@
       </w:r>
       <w:r>
         <w:rPr>
-          <w:rFonts w:hint="default"/>
-          <w:b w:val="0"/>
-          <w:bCs w:val="0"/>
-          <w:lang w:val="en-US" w:eastAsia="zh-CN"/>
-        </w:rPr>
-        <w:t>”</w:t>
-      </w:r>
-      <w:r>
-        <w:rPr>
-          <w:rFonts w:hint="eastAsia"/>
+          <w:rFonts w:hint="eastAsia" w:asciiTheme="minorEastAsia" w:hAnsiTheme="minorEastAsia" w:eastAsiaTheme="minorEastAsia" w:cstheme="minorEastAsia"/>
+          <w:b w:val="0"/>
+          <w:bCs w:val="0"/>
+          <w:lang w:val="en-US" w:eastAsia="zh-CN"/>
+        </w:rPr>
+        <w:t>”</w:t>
+      </w:r>
+      <w:r>
+        <w:rPr>
+          <w:rFonts w:hint="eastAsia" w:asciiTheme="minorEastAsia" w:hAnsiTheme="minorEastAsia" w:eastAsiaTheme="minorEastAsia" w:cstheme="minorEastAsia"/>
           <w:b w:val="0"/>
           <w:bCs w:val="0"/>
           <w:lang w:val="en-US" w:eastAsia="zh-CN"/>
@@ -1876,16 +1900,16 @@
       </w:r>
       <w:r>
         <w:rPr>
-          <w:rFonts w:hint="default"/>
-          <w:b w:val="0"/>
-          <w:bCs w:val="0"/>
-          <w:lang w:val="en-US" w:eastAsia="zh-CN"/>
-        </w:rPr>
-        <w:t>”</w:t>
-      </w:r>
-      <w:r>
-        <w:rPr>
-          <w:rFonts w:hint="eastAsia"/>
+          <w:rFonts w:hint="eastAsia" w:asciiTheme="minorEastAsia" w:hAnsiTheme="minorEastAsia" w:eastAsiaTheme="minorEastAsia" w:cstheme="minorEastAsia"/>
+          <w:b w:val="0"/>
+          <w:bCs w:val="0"/>
+          <w:lang w:val="en-US" w:eastAsia="zh-CN"/>
+        </w:rPr>
+        <w:t>”</w:t>
+      </w:r>
+      <w:r>
+        <w:rPr>
+          <w:rFonts w:hint="eastAsia" w:asciiTheme="minorEastAsia" w:hAnsiTheme="minorEastAsia" w:eastAsiaTheme="minorEastAsia" w:cstheme="minorEastAsia"/>
           <w:b w:val="0"/>
           <w:bCs w:val="0"/>
           <w:lang w:val="en-US" w:eastAsia="zh-CN"/>
@@ -1894,16 +1918,16 @@
       </w:r>
       <w:r>
         <w:rPr>
-          <w:rFonts w:hint="default"/>
-          <w:b w:val="0"/>
-          <w:bCs w:val="0"/>
-          <w:lang w:val="en-US" w:eastAsia="zh-CN"/>
-        </w:rPr>
-        <w:t>”</w:t>
-      </w:r>
-      <w:r>
-        <w:rPr>
-          <w:rFonts w:hint="eastAsia"/>
+          <w:rFonts w:hint="eastAsia" w:asciiTheme="minorEastAsia" w:hAnsiTheme="minorEastAsia" w:eastAsiaTheme="minorEastAsia" w:cstheme="minorEastAsia"/>
+          <w:b w:val="0"/>
+          <w:bCs w:val="0"/>
+          <w:lang w:val="en-US" w:eastAsia="zh-CN"/>
+        </w:rPr>
+        <w:t>”</w:t>
+      </w:r>
+      <w:r>
+        <w:rPr>
+          <w:rFonts w:hint="eastAsia" w:asciiTheme="minorEastAsia" w:hAnsiTheme="minorEastAsia" w:eastAsiaTheme="minorEastAsia" w:cstheme="minorEastAsia"/>
           <w:b w:val="0"/>
           <w:bCs w:val="0"/>
           <w:lang w:val="en-US" w:eastAsia="zh-CN"/>
@@ -1914,15 +1938,15 @@
     <w:p>
       <w:pPr>
         <w:rPr>
-          <w:rFonts w:hint="eastAsia"/>
-          <w:b w:val="0"/>
-          <w:bCs w:val="0"/>
-          <w:lang w:val="en-US" w:eastAsia="zh-CN"/>
-        </w:rPr>
-      </w:pPr>
-      <w:r>
-        <w:rPr>
-          <w:rFonts w:hint="default"/>
+          <w:rFonts w:hint="eastAsia" w:asciiTheme="minorEastAsia" w:hAnsiTheme="minorEastAsia" w:eastAsiaTheme="minorEastAsia" w:cstheme="minorEastAsia"/>
+          <w:b w:val="0"/>
+          <w:bCs w:val="0"/>
+          <w:lang w:val="en-US" w:eastAsia="zh-CN"/>
+        </w:rPr>
+      </w:pPr>
+      <w:r>
+        <w:rPr>
+          <w:rFonts w:hint="eastAsia" w:asciiTheme="minorEastAsia" w:hAnsiTheme="minorEastAsia" w:eastAsiaTheme="minorEastAsia" w:cstheme="minorEastAsia"/>
           <w:b w:val="0"/>
           <w:bCs w:val="0"/>
           <w:lang w:val="en-US" w:eastAsia="zh-CN"/>
@@ -1931,7 +1955,7 @@
       </w:r>
       <w:r>
         <w:rPr>
-          <w:rFonts w:hint="eastAsia"/>
+          <w:rFonts w:hint="eastAsia" w:asciiTheme="minorEastAsia" w:hAnsiTheme="minorEastAsia" w:eastAsiaTheme="minorEastAsia" w:cstheme="minorEastAsia"/>
           <w:b w:val="0"/>
           <w:bCs w:val="0"/>
           <w:lang w:val="en-US" w:eastAsia="zh-CN"/>
@@ -1940,16 +1964,16 @@
       </w:r>
       <w:r>
         <w:rPr>
-          <w:rFonts w:hint="default"/>
-          <w:b w:val="0"/>
-          <w:bCs w:val="0"/>
-          <w:lang w:val="en-US" w:eastAsia="zh-CN"/>
-        </w:rPr>
-        <w:t>”</w:t>
-      </w:r>
-      <w:r>
-        <w:rPr>
-          <w:rFonts w:hint="eastAsia"/>
+          <w:rFonts w:hint="eastAsia" w:asciiTheme="minorEastAsia" w:hAnsiTheme="minorEastAsia" w:eastAsiaTheme="minorEastAsia" w:cstheme="minorEastAsia"/>
+          <w:b w:val="0"/>
+          <w:bCs w:val="0"/>
+          <w:lang w:val="en-US" w:eastAsia="zh-CN"/>
+        </w:rPr>
+        <w:t>”</w:t>
+      </w:r>
+      <w:r>
+        <w:rPr>
+          <w:rFonts w:hint="eastAsia" w:asciiTheme="minorEastAsia" w:hAnsiTheme="minorEastAsia" w:eastAsiaTheme="minorEastAsia" w:cstheme="minorEastAsia"/>
           <w:b w:val="0"/>
           <w:bCs w:val="0"/>
           <w:lang w:val="en-US" w:eastAsia="zh-CN"/>
@@ -1958,16 +1982,16 @@
       </w:r>
       <w:r>
         <w:rPr>
-          <w:rFonts w:hint="default"/>
-          <w:b w:val="0"/>
-          <w:bCs w:val="0"/>
-          <w:lang w:val="en-US" w:eastAsia="zh-CN"/>
-        </w:rPr>
-        <w:t>”</w:t>
-      </w:r>
-      <w:r>
-        <w:rPr>
-          <w:rFonts w:hint="eastAsia"/>
+          <w:rFonts w:hint="eastAsia" w:asciiTheme="minorEastAsia" w:hAnsiTheme="minorEastAsia" w:eastAsiaTheme="minorEastAsia" w:cstheme="minorEastAsia"/>
+          <w:b w:val="0"/>
+          <w:bCs w:val="0"/>
+          <w:lang w:val="en-US" w:eastAsia="zh-CN"/>
+        </w:rPr>
+        <w:t>”</w:t>
+      </w:r>
+      <w:r>
+        <w:rPr>
+          <w:rFonts w:hint="eastAsia" w:asciiTheme="minorEastAsia" w:hAnsiTheme="minorEastAsia" w:eastAsiaTheme="minorEastAsia" w:cstheme="minorEastAsia"/>
           <w:b w:val="0"/>
           <w:bCs w:val="0"/>
           <w:lang w:val="en-US" w:eastAsia="zh-CN"/>
@@ -1976,16 +2000,16 @@
       </w:r>
       <w:r>
         <w:rPr>
-          <w:rFonts w:hint="default"/>
-          <w:b w:val="0"/>
-          <w:bCs w:val="0"/>
-          <w:lang w:val="en-US" w:eastAsia="zh-CN"/>
-        </w:rPr>
-        <w:t>”</w:t>
-      </w:r>
-      <w:r>
-        <w:rPr>
-          <w:rFonts w:hint="eastAsia"/>
+          <w:rFonts w:hint="eastAsia" w:asciiTheme="minorEastAsia" w:hAnsiTheme="minorEastAsia" w:eastAsiaTheme="minorEastAsia" w:cstheme="minorEastAsia"/>
+          <w:b w:val="0"/>
+          <w:bCs w:val="0"/>
+          <w:lang w:val="en-US" w:eastAsia="zh-CN"/>
+        </w:rPr>
+        <w:t>”</w:t>
+      </w:r>
+      <w:r>
+        <w:rPr>
+          <w:rFonts w:hint="eastAsia" w:asciiTheme="minorEastAsia" w:hAnsiTheme="minorEastAsia" w:eastAsiaTheme="minorEastAsia" w:cstheme="minorEastAsia"/>
           <w:b w:val="0"/>
           <w:bCs w:val="0"/>
           <w:lang w:val="en-US" w:eastAsia="zh-CN"/>
@@ -1996,15 +2020,15 @@
     <w:p>
       <w:pPr>
         <w:rPr>
-          <w:rFonts w:hint="eastAsia"/>
-          <w:b w:val="0"/>
-          <w:bCs w:val="0"/>
-          <w:lang w:val="en-US" w:eastAsia="zh-CN"/>
-        </w:rPr>
-      </w:pPr>
-      <w:r>
-        <w:rPr>
-          <w:rFonts w:hint="eastAsia"/>
+          <w:rFonts w:hint="eastAsia" w:asciiTheme="minorEastAsia" w:hAnsiTheme="minorEastAsia" w:eastAsiaTheme="minorEastAsia" w:cstheme="minorEastAsia"/>
+          <w:b w:val="0"/>
+          <w:bCs w:val="0"/>
+          <w:lang w:val="en-US" w:eastAsia="zh-CN"/>
+        </w:rPr>
+      </w:pPr>
+      <w:r>
+        <w:rPr>
+          <w:rFonts w:hint="eastAsia" w:asciiTheme="minorEastAsia" w:hAnsiTheme="minorEastAsia" w:eastAsiaTheme="minorEastAsia" w:cstheme="minorEastAsia"/>
           <w:b w:val="0"/>
           <w:bCs w:val="0"/>
           <w:lang w:val="en-US" w:eastAsia="zh-CN"/>
@@ -2015,17 +2039,17 @@
     <w:p>
       <w:pPr>
         <w:rPr>
-          <w:rFonts w:hint="eastAsia"/>
-          <w:b w:val="0"/>
-          <w:bCs w:val="0"/>
-          <w:lang w:val="en-US" w:eastAsia="zh-CN"/>
-        </w:rPr>
-      </w:pPr>
-    </w:p>
-    <w:p>
-      <w:pPr>
-        <w:rPr>
-          <w:rFonts w:hint="eastAsia"/>
+          <w:rFonts w:hint="eastAsia" w:asciiTheme="minorEastAsia" w:hAnsiTheme="minorEastAsia" w:eastAsiaTheme="minorEastAsia" w:cstheme="minorEastAsia"/>
+          <w:b w:val="0"/>
+          <w:bCs w:val="0"/>
+          <w:lang w:val="en-US" w:eastAsia="zh-CN"/>
+        </w:rPr>
+      </w:pPr>
+    </w:p>
+    <w:p>
+      <w:pPr>
+        <w:rPr>
+          <w:rFonts w:hint="eastAsia" w:asciiTheme="minorEastAsia" w:hAnsiTheme="minorEastAsia" w:eastAsiaTheme="minorEastAsia" w:cstheme="minorEastAsia"/>
           <w:b/>
           <w:bCs/>
           <w:lang w:val="en-US" w:eastAsia="zh-CN"/>
@@ -2033,7 +2057,7 @@
       </w:pPr>
       <w:r>
         <w:rPr>
-          <w:rFonts w:hint="eastAsia"/>
+          <w:rFonts w:hint="eastAsia" w:asciiTheme="minorEastAsia" w:hAnsiTheme="minorEastAsia" w:eastAsiaTheme="minorEastAsia" w:cstheme="minorEastAsia"/>
           <w:b/>
           <w:bCs/>
           <w:lang w:val="en-US" w:eastAsia="zh-CN"/>
@@ -2052,15 +2076,15 @@
         </w:tabs>
         <w:ind w:left="425" w:leftChars="0" w:hanging="425" w:firstLineChars="0"/>
         <w:rPr>
-          <w:rFonts w:hint="eastAsia"/>
-          <w:b w:val="0"/>
-          <w:bCs w:val="0"/>
-          <w:lang w:val="en-US" w:eastAsia="zh-CN"/>
-        </w:rPr>
-      </w:pPr>
-      <w:r>
-        <w:rPr>
-          <w:rFonts w:hint="eastAsia"/>
+          <w:rFonts w:hint="eastAsia" w:asciiTheme="minorEastAsia" w:hAnsiTheme="minorEastAsia" w:eastAsiaTheme="minorEastAsia" w:cstheme="minorEastAsia"/>
+          <w:b w:val="0"/>
+          <w:bCs w:val="0"/>
+          <w:lang w:val="en-US" w:eastAsia="zh-CN"/>
+        </w:rPr>
+      </w:pPr>
+      <w:r>
+        <w:rPr>
+          <w:rFonts w:hint="eastAsia" w:asciiTheme="minorEastAsia" w:hAnsiTheme="minorEastAsia" w:eastAsiaTheme="minorEastAsia" w:cstheme="minorEastAsia"/>
           <w:b w:val="0"/>
           <w:bCs w:val="0"/>
           <w:lang w:val="en-US" w:eastAsia="zh-CN"/>
@@ -2079,15 +2103,15 @@
         </w:tabs>
         <w:ind w:left="425" w:leftChars="0" w:hanging="425" w:firstLineChars="0"/>
         <w:rPr>
-          <w:rFonts w:hint="eastAsia"/>
-          <w:b w:val="0"/>
-          <w:bCs w:val="0"/>
-          <w:lang w:val="en-US" w:eastAsia="zh-CN"/>
-        </w:rPr>
-      </w:pPr>
-      <w:r>
-        <w:rPr>
-          <w:rFonts w:hint="eastAsia"/>
+          <w:rFonts w:hint="eastAsia" w:asciiTheme="minorEastAsia" w:hAnsiTheme="minorEastAsia" w:eastAsiaTheme="minorEastAsia" w:cstheme="minorEastAsia"/>
+          <w:b w:val="0"/>
+          <w:bCs w:val="0"/>
+          <w:lang w:val="en-US" w:eastAsia="zh-CN"/>
+        </w:rPr>
+      </w:pPr>
+      <w:r>
+        <w:rPr>
+          <w:rFonts w:hint="eastAsia" w:asciiTheme="minorEastAsia" w:hAnsiTheme="minorEastAsia" w:eastAsiaTheme="minorEastAsia" w:cstheme="minorEastAsia"/>
           <w:b w:val="0"/>
           <w:bCs w:val="0"/>
           <w:lang w:val="en-US" w:eastAsia="zh-CN"/>
@@ -2098,19 +2122,23 @@
     <w:p>
       <w:pPr>
         <w:numPr>
+          <w:ilvl w:val="0"/>
           <w:numId w:val="0"/>
         </w:numPr>
+        <w:tabs>
+          <w:tab w:val="clear" w:pos="425"/>
+        </w:tabs>
         <w:ind w:leftChars="0" w:firstLine="420" w:firstLineChars="0"/>
         <w:rPr>
-          <w:rFonts w:hint="eastAsia"/>
-          <w:b w:val="0"/>
-          <w:bCs w:val="0"/>
-          <w:lang w:val="en-US" w:eastAsia="zh-CN"/>
-        </w:rPr>
-      </w:pPr>
-      <w:r>
-        <w:rPr>
-          <w:rFonts w:hint="eastAsia"/>
+          <w:rFonts w:hint="eastAsia" w:asciiTheme="minorEastAsia" w:hAnsiTheme="minorEastAsia" w:eastAsiaTheme="minorEastAsia" w:cstheme="minorEastAsia"/>
+          <w:b w:val="0"/>
+          <w:bCs w:val="0"/>
+          <w:lang w:val="en-US" w:eastAsia="zh-CN"/>
+        </w:rPr>
+      </w:pPr>
+      <w:r>
+        <w:rPr>
+          <w:rFonts w:hint="eastAsia" w:asciiTheme="minorEastAsia" w:hAnsiTheme="minorEastAsia" w:eastAsiaTheme="minorEastAsia" w:cstheme="minorEastAsia"/>
           <w:b w:val="0"/>
           <w:bCs w:val="0"/>
           <w:lang w:val="en-US" w:eastAsia="zh-CN"/>
@@ -2121,19 +2149,23 @@
     <w:p>
       <w:pPr>
         <w:numPr>
+          <w:ilvl w:val="0"/>
           <w:numId w:val="0"/>
         </w:numPr>
+        <w:tabs>
+          <w:tab w:val="clear" w:pos="425"/>
+        </w:tabs>
         <w:ind w:leftChars="0" w:firstLine="420" w:firstLineChars="0"/>
         <w:rPr>
-          <w:rFonts w:hint="eastAsia"/>
-          <w:b w:val="0"/>
-          <w:bCs w:val="0"/>
-          <w:lang w:val="en-US" w:eastAsia="zh-CN"/>
-        </w:rPr>
-      </w:pPr>
-      <w:r>
-        <w:rPr>
-          <w:rFonts w:hint="eastAsia"/>
+          <w:rFonts w:hint="eastAsia" w:asciiTheme="minorEastAsia" w:hAnsiTheme="minorEastAsia" w:eastAsiaTheme="minorEastAsia" w:cstheme="minorEastAsia"/>
+          <w:b w:val="0"/>
+          <w:bCs w:val="0"/>
+          <w:lang w:val="en-US" w:eastAsia="zh-CN"/>
+        </w:rPr>
+      </w:pPr>
+      <w:r>
+        <w:rPr>
+          <w:rFonts w:hint="eastAsia" w:asciiTheme="minorEastAsia" w:hAnsiTheme="minorEastAsia" w:eastAsiaTheme="minorEastAsia" w:cstheme="minorEastAsia"/>
           <w:b w:val="0"/>
           <w:bCs w:val="0"/>
           <w:lang w:val="en-US" w:eastAsia="zh-CN"/>
@@ -2144,19 +2176,23 @@
     <w:p>
       <w:pPr>
         <w:numPr>
+          <w:ilvl w:val="0"/>
           <w:numId w:val="0"/>
         </w:numPr>
+        <w:tabs>
+          <w:tab w:val="clear" w:pos="425"/>
+        </w:tabs>
         <w:ind w:leftChars="0" w:firstLine="420" w:firstLineChars="0"/>
         <w:rPr>
-          <w:rFonts w:hint="eastAsia"/>
-          <w:b w:val="0"/>
-          <w:bCs w:val="0"/>
-          <w:lang w:val="en-US" w:eastAsia="zh-CN"/>
-        </w:rPr>
-      </w:pPr>
-      <w:r>
-        <w:rPr>
-          <w:rFonts w:hint="eastAsia"/>
+          <w:rFonts w:hint="eastAsia" w:asciiTheme="minorEastAsia" w:hAnsiTheme="minorEastAsia" w:eastAsiaTheme="minorEastAsia" w:cstheme="minorEastAsia"/>
+          <w:b w:val="0"/>
+          <w:bCs w:val="0"/>
+          <w:lang w:val="en-US" w:eastAsia="zh-CN"/>
+        </w:rPr>
+      </w:pPr>
+      <w:r>
+        <w:rPr>
+          <w:rFonts w:hint="eastAsia" w:asciiTheme="minorEastAsia" w:hAnsiTheme="minorEastAsia" w:eastAsiaTheme="minorEastAsia" w:cstheme="minorEastAsia"/>
           <w:b w:val="0"/>
           <w:bCs w:val="0"/>
           <w:lang w:val="en-US" w:eastAsia="zh-CN"/>
@@ -2167,19 +2203,23 @@
     <w:p>
       <w:pPr>
         <w:numPr>
+          <w:ilvl w:val="0"/>
           <w:numId w:val="0"/>
         </w:numPr>
+        <w:tabs>
+          <w:tab w:val="clear" w:pos="425"/>
+        </w:tabs>
         <w:ind w:leftChars="0" w:firstLine="420" w:firstLineChars="0"/>
         <w:rPr>
-          <w:rFonts w:hint="eastAsia"/>
-          <w:b w:val="0"/>
-          <w:bCs w:val="0"/>
-          <w:lang w:val="en-US" w:eastAsia="zh-CN"/>
-        </w:rPr>
-      </w:pPr>
-      <w:r>
-        <w:rPr>
-          <w:rFonts w:hint="eastAsia"/>
+          <w:rFonts w:hint="eastAsia" w:asciiTheme="minorEastAsia" w:hAnsiTheme="minorEastAsia" w:eastAsiaTheme="minorEastAsia" w:cstheme="minorEastAsia"/>
+          <w:b w:val="0"/>
+          <w:bCs w:val="0"/>
+          <w:lang w:val="en-US" w:eastAsia="zh-CN"/>
+        </w:rPr>
+      </w:pPr>
+      <w:r>
+        <w:rPr>
+          <w:rFonts w:hint="eastAsia" w:asciiTheme="minorEastAsia" w:hAnsiTheme="minorEastAsia" w:eastAsiaTheme="minorEastAsia" w:cstheme="minorEastAsia"/>
           <w:b w:val="0"/>
           <w:bCs w:val="0"/>
           <w:lang w:val="en-US" w:eastAsia="zh-CN"/>
@@ -2198,15 +2238,15 @@
         </w:tabs>
         <w:ind w:left="425" w:leftChars="0" w:hanging="425" w:firstLineChars="0"/>
         <w:rPr>
-          <w:rFonts w:hint="eastAsia"/>
-          <w:b w:val="0"/>
-          <w:bCs w:val="0"/>
-          <w:lang w:val="en-US" w:eastAsia="zh-CN"/>
-        </w:rPr>
-      </w:pPr>
-      <w:r>
-        <w:rPr>
-          <w:rFonts w:hint="eastAsia"/>
+          <w:rFonts w:hint="eastAsia" w:asciiTheme="minorEastAsia" w:hAnsiTheme="minorEastAsia" w:eastAsiaTheme="minorEastAsia" w:cstheme="minorEastAsia"/>
+          <w:b w:val="0"/>
+          <w:bCs w:val="0"/>
+          <w:lang w:val="en-US" w:eastAsia="zh-CN"/>
+        </w:rPr>
+      </w:pPr>
+      <w:r>
+        <w:rPr>
+          <w:rFonts w:hint="eastAsia" w:asciiTheme="minorEastAsia" w:hAnsiTheme="minorEastAsia" w:eastAsiaTheme="minorEastAsia" w:cstheme="minorEastAsia"/>
           <w:b w:val="0"/>
           <w:bCs w:val="0"/>
           <w:lang w:val="en-US" w:eastAsia="zh-CN"/>
@@ -2225,15 +2265,15 @@
         </w:tabs>
         <w:ind w:left="425" w:leftChars="0" w:hanging="425" w:firstLineChars="0"/>
         <w:rPr>
-          <w:rFonts w:hint="eastAsia"/>
-          <w:b w:val="0"/>
-          <w:bCs w:val="0"/>
-          <w:lang w:val="en-US" w:eastAsia="zh-CN"/>
-        </w:rPr>
-      </w:pPr>
-      <w:r>
-        <w:rPr>
-          <w:rFonts w:hint="eastAsia"/>
+          <w:rFonts w:hint="eastAsia" w:asciiTheme="minorEastAsia" w:hAnsiTheme="minorEastAsia" w:eastAsiaTheme="minorEastAsia" w:cstheme="minorEastAsia"/>
+          <w:b w:val="0"/>
+          <w:bCs w:val="0"/>
+          <w:lang w:val="en-US" w:eastAsia="zh-CN"/>
+        </w:rPr>
+      </w:pPr>
+      <w:r>
+        <w:rPr>
+          <w:rFonts w:hint="eastAsia" w:asciiTheme="minorEastAsia" w:hAnsiTheme="minorEastAsia" w:eastAsiaTheme="minorEastAsia" w:cstheme="minorEastAsia"/>
           <w:b w:val="0"/>
           <w:bCs w:val="0"/>
           <w:lang w:val="en-US" w:eastAsia="zh-CN"/>
@@ -2244,25 +2284,974 @@
     <w:p>
       <w:pPr>
         <w:numPr>
+          <w:ilvl w:val="0"/>
           <w:numId w:val="0"/>
         </w:numPr>
+        <w:tabs>
+          <w:tab w:val="clear" w:pos="425"/>
+        </w:tabs>
         <w:ind w:leftChars="0"/>
         <w:rPr>
-          <w:rFonts w:hint="eastAsia"/>
-          <w:b w:val="0"/>
-          <w:bCs w:val="0"/>
-          <w:lang w:val="en-US" w:eastAsia="zh-CN"/>
-        </w:rPr>
-      </w:pPr>
-    </w:p>
-    <w:p>
-      <w:pPr>
-        <w:numPr>
+          <w:rFonts w:hint="eastAsia" w:asciiTheme="minorEastAsia" w:hAnsiTheme="minorEastAsia" w:eastAsiaTheme="minorEastAsia" w:cstheme="minorEastAsia"/>
+          <w:b w:val="0"/>
+          <w:bCs w:val="0"/>
+          <w:lang w:val="en-US" w:eastAsia="zh-CN"/>
+        </w:rPr>
+      </w:pPr>
+    </w:p>
+    <w:p>
+      <w:pPr>
+        <w:numPr>
+          <w:ilvl w:val="0"/>
           <w:numId w:val="0"/>
         </w:numPr>
+        <w:tabs>
+          <w:tab w:val="clear" w:pos="425"/>
+        </w:tabs>
         <w:ind w:leftChars="0"/>
         <w:rPr>
-          <w:rFonts w:hint="eastAsia"/>
+          <w:rFonts w:hint="eastAsia" w:asciiTheme="minorEastAsia" w:hAnsiTheme="minorEastAsia" w:eastAsiaTheme="minorEastAsia" w:cstheme="minorEastAsia"/>
+          <w:b/>
+          <w:bCs/>
+          <w:lang w:val="en-US" w:eastAsia="zh-CN"/>
+        </w:rPr>
+      </w:pPr>
+      <w:r>
+        <w:rPr>
+          <w:rFonts w:hint="eastAsia" w:asciiTheme="minorEastAsia" w:hAnsiTheme="minorEastAsia" w:eastAsiaTheme="minorEastAsia" w:cstheme="minorEastAsia"/>
+          <w:b/>
+          <w:bCs/>
+          <w:lang w:val="en-US" w:eastAsia="zh-CN"/>
+        </w:rPr>
+        <w:t>读者信息展示：</w:t>
+      </w:r>
+    </w:p>
+    <w:p>
+      <w:pPr>
+        <w:numPr>
+          <w:ilvl w:val="0"/>
+          <w:numId w:val="0"/>
+        </w:numPr>
+        <w:tabs>
+          <w:tab w:val="clear" w:pos="425"/>
+        </w:tabs>
+        <w:ind w:leftChars="0"/>
+        <w:rPr>
+          <w:rFonts w:hint="eastAsia" w:asciiTheme="minorEastAsia" w:hAnsiTheme="minorEastAsia" w:eastAsiaTheme="minorEastAsia" w:cstheme="minorEastAsia"/>
+          <w:b/>
+          <w:bCs/>
+          <w:lang w:val="en-US" w:eastAsia="zh-CN"/>
+        </w:rPr>
+      </w:pPr>
+      <w:r>
+        <w:rPr>
+          <w:rFonts w:hint="eastAsia" w:asciiTheme="minorEastAsia" w:hAnsiTheme="minorEastAsia" w:eastAsiaTheme="minorEastAsia" w:cstheme="minorEastAsia"/>
+          <w:b/>
+          <w:bCs/>
+          <w:lang w:val="en-US" w:eastAsia="zh-CN"/>
+        </w:rPr>
+        <w:t>前台设计</w:t>
+      </w:r>
+    </w:p>
+    <w:p>
+      <w:pPr>
+        <w:numPr>
+          <w:ilvl w:val="0"/>
+          <w:numId w:val="0"/>
+        </w:numPr>
+        <w:tabs>
+          <w:tab w:val="clear" w:pos="425"/>
+        </w:tabs>
+        <w:ind w:leftChars="0"/>
+        <w:rPr>
+          <w:rFonts w:hint="eastAsia" w:asciiTheme="minorEastAsia" w:hAnsiTheme="minorEastAsia" w:eastAsiaTheme="minorEastAsia" w:cstheme="minorEastAsia"/>
+          <w:b w:val="0"/>
+          <w:bCs w:val="0"/>
+          <w:lang w:val="en-US" w:eastAsia="zh-CN"/>
+        </w:rPr>
+      </w:pPr>
+    </w:p>
+    <w:p>
+      <w:pPr>
+        <w:numPr>
+          <w:ilvl w:val="0"/>
+          <w:numId w:val="0"/>
+        </w:numPr>
+        <w:tabs>
+          <w:tab w:val="clear" w:pos="425"/>
+        </w:tabs>
+        <w:ind w:leftChars="0"/>
+        <w:rPr>
+          <w:rFonts w:hint="eastAsia" w:asciiTheme="minorEastAsia" w:hAnsiTheme="minorEastAsia" w:eastAsiaTheme="minorEastAsia" w:cstheme="minorEastAsia"/>
+          <w:b w:val="0"/>
+          <w:bCs w:val="0"/>
+          <w:lang w:val="en-US" w:eastAsia="zh-CN"/>
+        </w:rPr>
+      </w:pPr>
+      <w:r>
+        <w:rPr>
+          <w:rFonts w:hint="eastAsia" w:asciiTheme="minorEastAsia" w:hAnsiTheme="minorEastAsia" w:eastAsiaTheme="minorEastAsia" w:cstheme="minorEastAsia"/>
+          <w:b/>
+          <w:bCs/>
+          <w:lang w:val="en-US" w:eastAsia="zh-CN"/>
+        </w:rPr>
+        <w:t>前后台接口</w:t>
+      </w:r>
+      <w:r>
+        <w:rPr>
+          <w:rFonts w:hint="eastAsia" w:asciiTheme="minorEastAsia" w:hAnsiTheme="minorEastAsia" w:eastAsiaTheme="minorEastAsia" w:cstheme="minorEastAsia"/>
+          <w:b w:val="0"/>
+          <w:bCs w:val="0"/>
+          <w:lang w:val="en-US" w:eastAsia="zh-CN"/>
+        </w:rPr>
+        <w:t>（JSON）</w:t>
+      </w:r>
+      <w:r>
+        <w:rPr>
+          <w:rFonts w:hint="eastAsia" w:asciiTheme="minorEastAsia" w:hAnsiTheme="minorEastAsia" w:eastAsiaTheme="minorEastAsia" w:cstheme="minorEastAsia"/>
+          <w:b w:val="0"/>
+          <w:bCs w:val="0"/>
+          <w:lang w:val="en-US" w:eastAsia="zh-CN"/>
+        </w:rPr>
+        <w:t>→</w:t>
+      </w:r>
+    </w:p>
+    <w:p>
+      <w:pPr>
+        <w:numPr>
+          <w:ilvl w:val="0"/>
+          <w:numId w:val="0"/>
+        </w:numPr>
+        <w:tabs>
+          <w:tab w:val="clear" w:pos="425"/>
+        </w:tabs>
+        <w:ind w:leftChars="0"/>
+        <w:rPr>
+          <w:rFonts w:hint="eastAsia" w:asciiTheme="minorEastAsia" w:hAnsiTheme="minorEastAsia" w:cstheme="minorEastAsia"/>
+          <w:b w:val="0"/>
+          <w:bCs w:val="0"/>
+          <w:lang w:val="en-US" w:eastAsia="zh-CN"/>
+        </w:rPr>
+      </w:pPr>
+      <w:r>
+        <w:rPr>
+          <w:rFonts w:hint="eastAsia" w:asciiTheme="minorEastAsia" w:hAnsiTheme="minorEastAsia" w:cstheme="minorEastAsia"/>
+          <w:b w:val="0"/>
+          <w:bCs w:val="0"/>
+          <w:lang w:val="en-US" w:eastAsia="zh-CN"/>
+        </w:rPr>
+        <w:t>Request:</w:t>
+      </w:r>
+    </w:p>
+    <w:p>
+      <w:pPr>
+        <w:numPr>
+          <w:ilvl w:val="0"/>
+          <w:numId w:val="0"/>
+        </w:numPr>
+        <w:tabs>
+          <w:tab w:val="clear" w:pos="425"/>
+        </w:tabs>
+        <w:ind w:leftChars="0"/>
+        <w:rPr>
+          <w:rFonts w:hint="eastAsia" w:asciiTheme="minorEastAsia" w:hAnsiTheme="minorEastAsia" w:cstheme="minorEastAsia"/>
+          <w:b w:val="0"/>
+          <w:bCs w:val="0"/>
+          <w:lang w:val="en-US" w:eastAsia="zh-CN"/>
+        </w:rPr>
+      </w:pPr>
+      <w:r>
+        <w:rPr>
+          <w:rFonts w:hint="eastAsia" w:asciiTheme="minorEastAsia" w:hAnsiTheme="minorEastAsia" w:cstheme="minorEastAsia"/>
+          <w:b w:val="0"/>
+          <w:bCs w:val="0"/>
+          <w:lang w:val="en-US" w:eastAsia="zh-CN"/>
+        </w:rPr>
+        <w:t>{</w:t>
+      </w:r>
+    </w:p>
+    <w:p>
+      <w:pPr>
+        <w:numPr>
+          <w:ilvl w:val="0"/>
+          <w:numId w:val="0"/>
+        </w:numPr>
+        <w:tabs>
+          <w:tab w:val="clear" w:pos="425"/>
+        </w:tabs>
+        <w:ind w:leftChars="0"/>
+        <w:rPr>
+          <w:rFonts w:hint="eastAsia" w:asciiTheme="minorEastAsia" w:hAnsiTheme="minorEastAsia" w:cstheme="minorEastAsia"/>
+          <w:b w:val="0"/>
+          <w:bCs w:val="0"/>
+          <w:lang w:val="en-US" w:eastAsia="zh-CN"/>
+        </w:rPr>
+      </w:pPr>
+      <w:r>
+        <w:rPr>
+          <w:rFonts w:hint="default" w:asciiTheme="minorEastAsia" w:hAnsiTheme="minorEastAsia" w:cstheme="minorEastAsia"/>
+          <w:b w:val="0"/>
+          <w:bCs w:val="0"/>
+          <w:lang w:val="en-US" w:eastAsia="zh-CN"/>
+        </w:rPr>
+        <w:t>“</w:t>
+      </w:r>
+      <w:r>
+        <w:rPr>
+          <w:rFonts w:hint="eastAsia" w:asciiTheme="minorEastAsia" w:hAnsiTheme="minorEastAsia" w:cstheme="minorEastAsia"/>
+          <w:b w:val="0"/>
+          <w:bCs w:val="0"/>
+          <w:lang w:val="en-US" w:eastAsia="zh-CN"/>
+        </w:rPr>
+        <w:t>email</w:t>
+      </w:r>
+      <w:r>
+        <w:rPr>
+          <w:rFonts w:hint="default" w:asciiTheme="minorEastAsia" w:hAnsiTheme="minorEastAsia" w:cstheme="minorEastAsia"/>
+          <w:b w:val="0"/>
+          <w:bCs w:val="0"/>
+          <w:lang w:val="en-US" w:eastAsia="zh-CN"/>
+        </w:rPr>
+        <w:t>”</w:t>
+      </w:r>
+      <w:r>
+        <w:rPr>
+          <w:rFonts w:hint="eastAsia" w:asciiTheme="minorEastAsia" w:hAnsiTheme="minorEastAsia" w:cstheme="minorEastAsia"/>
+          <w:b w:val="0"/>
+          <w:bCs w:val="0"/>
+          <w:lang w:val="en-US" w:eastAsia="zh-CN"/>
+        </w:rPr>
+        <w:t>:</w:t>
+      </w:r>
+      <w:r>
+        <w:rPr>
+          <w:rFonts w:hint="default" w:asciiTheme="minorEastAsia" w:hAnsiTheme="minorEastAsia" w:cstheme="minorEastAsia"/>
+          <w:b w:val="0"/>
+          <w:bCs w:val="0"/>
+          <w:lang w:val="en-US" w:eastAsia="zh-CN"/>
+        </w:rPr>
+        <w:t>”</w:t>
+      </w:r>
+      <w:r>
+        <w:rPr>
+          <w:rFonts w:hint="eastAsia" w:asciiTheme="minorEastAsia" w:hAnsiTheme="minorEastAsia" w:cstheme="minorEastAsia"/>
+          <w:b w:val="0"/>
+          <w:bCs w:val="0"/>
+          <w:lang w:val="en-US" w:eastAsia="zh-CN"/>
+        </w:rPr>
+        <w:t>1234@123.com</w:t>
+      </w:r>
+      <w:r>
+        <w:rPr>
+          <w:rFonts w:hint="default" w:asciiTheme="minorEastAsia" w:hAnsiTheme="minorEastAsia" w:cstheme="minorEastAsia"/>
+          <w:b w:val="0"/>
+          <w:bCs w:val="0"/>
+          <w:lang w:val="en-US" w:eastAsia="zh-CN"/>
+        </w:rPr>
+        <w:t>”</w:t>
+      </w:r>
+    </w:p>
+    <w:p>
+      <w:pPr>
+        <w:numPr>
+          <w:ilvl w:val="0"/>
+          <w:numId w:val="0"/>
+        </w:numPr>
+        <w:tabs>
+          <w:tab w:val="clear" w:pos="425"/>
+        </w:tabs>
+        <w:ind w:leftChars="0"/>
+        <w:rPr>
+          <w:rFonts w:hint="eastAsia" w:asciiTheme="minorEastAsia" w:hAnsiTheme="minorEastAsia" w:cstheme="minorEastAsia"/>
+          <w:b w:val="0"/>
+          <w:bCs w:val="0"/>
+          <w:lang w:val="en-US" w:eastAsia="zh-CN"/>
+        </w:rPr>
+      </w:pPr>
+      <w:r>
+        <w:rPr>
+          <w:rFonts w:hint="eastAsia" w:asciiTheme="minorEastAsia" w:hAnsiTheme="minorEastAsia" w:cstheme="minorEastAsia"/>
+          <w:b w:val="0"/>
+          <w:bCs w:val="0"/>
+          <w:lang w:val="en-US" w:eastAsia="zh-CN"/>
+        </w:rPr>
+        <w:t>}</w:t>
+      </w:r>
+    </w:p>
+    <w:p>
+      <w:pPr>
+        <w:numPr>
+          <w:ilvl w:val="0"/>
+          <w:numId w:val="0"/>
+        </w:numPr>
+        <w:tabs>
+          <w:tab w:val="clear" w:pos="425"/>
+        </w:tabs>
+        <w:ind w:leftChars="0"/>
+        <w:rPr>
+          <w:rFonts w:hint="eastAsia" w:asciiTheme="minorEastAsia" w:hAnsiTheme="minorEastAsia" w:cstheme="minorEastAsia"/>
+          <w:b w:val="0"/>
+          <w:bCs w:val="0"/>
+          <w:lang w:val="en-US" w:eastAsia="zh-CN"/>
+        </w:rPr>
+      </w:pPr>
+    </w:p>
+    <w:p>
+      <w:pPr>
+        <w:numPr>
+          <w:ilvl w:val="0"/>
+          <w:numId w:val="0"/>
+        </w:numPr>
+        <w:tabs>
+          <w:tab w:val="clear" w:pos="425"/>
+        </w:tabs>
+        <w:ind w:leftChars="0"/>
+        <w:rPr>
+          <w:rFonts w:hint="eastAsia" w:asciiTheme="minorEastAsia" w:hAnsiTheme="minorEastAsia" w:cstheme="minorEastAsia"/>
+          <w:b w:val="0"/>
+          <w:bCs w:val="0"/>
+          <w:lang w:val="en-US" w:eastAsia="zh-CN"/>
+        </w:rPr>
+      </w:pPr>
+      <w:r>
+        <w:rPr>
+          <w:rFonts w:hint="eastAsia" w:asciiTheme="minorEastAsia" w:hAnsiTheme="minorEastAsia" w:cstheme="minorEastAsia"/>
+          <w:b w:val="0"/>
+          <w:bCs w:val="0"/>
+          <w:lang w:val="en-US" w:eastAsia="zh-CN"/>
+        </w:rPr>
+        <w:t>Response:</w:t>
+      </w:r>
+    </w:p>
+    <w:p>
+      <w:pPr>
+        <w:numPr>
+          <w:ilvl w:val="0"/>
+          <w:numId w:val="0"/>
+        </w:numPr>
+        <w:tabs>
+          <w:tab w:val="clear" w:pos="425"/>
+        </w:tabs>
+        <w:ind w:leftChars="0"/>
+        <w:rPr>
+          <w:rFonts w:hint="eastAsia" w:asciiTheme="minorEastAsia" w:hAnsiTheme="minorEastAsia" w:cstheme="minorEastAsia"/>
+          <w:b w:val="0"/>
+          <w:bCs w:val="0"/>
+          <w:lang w:val="en-US" w:eastAsia="zh-CN"/>
+        </w:rPr>
+      </w:pPr>
+      <w:r>
+        <w:rPr>
+          <w:rFonts w:hint="eastAsia" w:asciiTheme="minorEastAsia" w:hAnsiTheme="minorEastAsia" w:cstheme="minorEastAsia"/>
+          <w:b w:val="0"/>
+          <w:bCs w:val="0"/>
+          <w:lang w:val="en-US" w:eastAsia="zh-CN"/>
+        </w:rPr>
+        <w:t>{</w:t>
+      </w:r>
+    </w:p>
+    <w:p>
+      <w:pPr>
+        <w:numPr>
+          <w:ilvl w:val="0"/>
+          <w:numId w:val="0"/>
+        </w:numPr>
+        <w:tabs>
+          <w:tab w:val="clear" w:pos="425"/>
+        </w:tabs>
+        <w:ind w:leftChars="0"/>
+        <w:rPr>
+          <w:rFonts w:hint="eastAsia" w:asciiTheme="minorEastAsia" w:hAnsiTheme="minorEastAsia" w:cstheme="minorEastAsia"/>
+          <w:b w:val="0"/>
+          <w:bCs w:val="0"/>
+          <w:lang w:val="en-US" w:eastAsia="zh-CN"/>
+        </w:rPr>
+      </w:pPr>
+      <w:r>
+        <w:rPr>
+          <w:rFonts w:hint="default" w:asciiTheme="minorEastAsia" w:hAnsiTheme="minorEastAsia" w:cstheme="minorEastAsia"/>
+          <w:b w:val="0"/>
+          <w:bCs w:val="0"/>
+          <w:lang w:val="en-US" w:eastAsia="zh-CN"/>
+        </w:rPr>
+        <w:t>“</w:t>
+      </w:r>
+      <w:r>
+        <w:rPr>
+          <w:rFonts w:hint="eastAsia" w:asciiTheme="minorEastAsia" w:hAnsiTheme="minorEastAsia" w:cstheme="minorEastAsia"/>
+          <w:b w:val="0"/>
+          <w:bCs w:val="0"/>
+          <w:lang w:val="en-US" w:eastAsia="zh-CN"/>
+        </w:rPr>
+        <w:t>code</w:t>
+      </w:r>
+      <w:r>
+        <w:rPr>
+          <w:rFonts w:hint="default" w:asciiTheme="minorEastAsia" w:hAnsiTheme="minorEastAsia" w:cstheme="minorEastAsia"/>
+          <w:b w:val="0"/>
+          <w:bCs w:val="0"/>
+          <w:lang w:val="en-US" w:eastAsia="zh-CN"/>
+        </w:rPr>
+        <w:t>”</w:t>
+      </w:r>
+      <w:r>
+        <w:rPr>
+          <w:rFonts w:hint="eastAsia" w:asciiTheme="minorEastAsia" w:hAnsiTheme="minorEastAsia" w:cstheme="minorEastAsia"/>
+          <w:b w:val="0"/>
+          <w:bCs w:val="0"/>
+          <w:lang w:val="en-US" w:eastAsia="zh-CN"/>
+        </w:rPr>
+        <w:t>:</w:t>
+      </w:r>
+      <w:r>
+        <w:rPr>
+          <w:rFonts w:hint="default" w:asciiTheme="minorEastAsia" w:hAnsiTheme="minorEastAsia" w:cstheme="minorEastAsia"/>
+          <w:b w:val="0"/>
+          <w:bCs w:val="0"/>
+          <w:lang w:val="en-US" w:eastAsia="zh-CN"/>
+        </w:rPr>
+        <w:t>”</w:t>
+      </w:r>
+      <w:r>
+        <w:rPr>
+          <w:rFonts w:hint="eastAsia" w:asciiTheme="minorEastAsia" w:hAnsiTheme="minorEastAsia" w:cstheme="minorEastAsia"/>
+          <w:b w:val="0"/>
+          <w:bCs w:val="0"/>
+          <w:lang w:val="en-US" w:eastAsia="zh-CN"/>
+        </w:rPr>
+        <w:t>0</w:t>
+      </w:r>
+      <w:r>
+        <w:rPr>
+          <w:rFonts w:hint="default" w:asciiTheme="minorEastAsia" w:hAnsiTheme="minorEastAsia" w:cstheme="minorEastAsia"/>
+          <w:b w:val="0"/>
+          <w:bCs w:val="0"/>
+          <w:lang w:val="en-US" w:eastAsia="zh-CN"/>
+        </w:rPr>
+        <w:t>”</w:t>
+      </w:r>
+      <w:r>
+        <w:rPr>
+          <w:rFonts w:hint="eastAsia" w:asciiTheme="minorEastAsia" w:hAnsiTheme="minorEastAsia" w:cstheme="minorEastAsia"/>
+          <w:b w:val="0"/>
+          <w:bCs w:val="0"/>
+          <w:lang w:val="en-US" w:eastAsia="zh-CN"/>
+        </w:rPr>
+        <w:t>,  //返回码</w:t>
+      </w:r>
+    </w:p>
+    <w:p>
+      <w:pPr>
+        <w:numPr>
+          <w:ilvl w:val="0"/>
+          <w:numId w:val="0"/>
+        </w:numPr>
+        <w:tabs>
+          <w:tab w:val="clear" w:pos="425"/>
+        </w:tabs>
+        <w:ind w:leftChars="0"/>
+        <w:rPr>
+          <w:rFonts w:hint="eastAsia" w:asciiTheme="minorEastAsia" w:hAnsiTheme="minorEastAsia" w:cstheme="minorEastAsia"/>
+          <w:b w:val="0"/>
+          <w:bCs w:val="0"/>
+          <w:lang w:val="en-US" w:eastAsia="zh-CN"/>
+        </w:rPr>
+      </w:pPr>
+      <w:r>
+        <w:rPr>
+          <w:rFonts w:hint="default" w:asciiTheme="minorEastAsia" w:hAnsiTheme="minorEastAsia" w:cstheme="minorEastAsia"/>
+          <w:b w:val="0"/>
+          <w:bCs w:val="0"/>
+          <w:lang w:val="en-US" w:eastAsia="zh-CN"/>
+        </w:rPr>
+        <w:t>“</w:t>
+      </w:r>
+      <w:r>
+        <w:rPr>
+          <w:rFonts w:hint="eastAsia" w:asciiTheme="minorEastAsia" w:hAnsiTheme="minorEastAsia" w:cstheme="minorEastAsia"/>
+          <w:b w:val="0"/>
+          <w:bCs w:val="0"/>
+          <w:lang w:val="en-US" w:eastAsia="zh-CN"/>
+        </w:rPr>
+        <w:t>message</w:t>
+      </w:r>
+      <w:r>
+        <w:rPr>
+          <w:rFonts w:hint="default" w:asciiTheme="minorEastAsia" w:hAnsiTheme="minorEastAsia" w:cstheme="minorEastAsia"/>
+          <w:b w:val="0"/>
+          <w:bCs w:val="0"/>
+          <w:lang w:val="en-US" w:eastAsia="zh-CN"/>
+        </w:rPr>
+        <w:t>”</w:t>
+      </w:r>
+      <w:r>
+        <w:rPr>
+          <w:rFonts w:hint="eastAsia" w:asciiTheme="minorEastAsia" w:hAnsiTheme="minorEastAsia" w:cstheme="minorEastAsia"/>
+          <w:b w:val="0"/>
+          <w:bCs w:val="0"/>
+          <w:lang w:val="en-US" w:eastAsia="zh-CN"/>
+        </w:rPr>
+        <w:t>:</w:t>
+      </w:r>
+      <w:r>
+        <w:rPr>
+          <w:rFonts w:hint="default" w:asciiTheme="minorEastAsia" w:hAnsiTheme="minorEastAsia" w:cstheme="minorEastAsia"/>
+          <w:b w:val="0"/>
+          <w:bCs w:val="0"/>
+          <w:lang w:val="en-US" w:eastAsia="zh-CN"/>
+        </w:rPr>
+        <w:t>”</w:t>
+      </w:r>
+      <w:r>
+        <w:rPr>
+          <w:rFonts w:hint="eastAsia" w:asciiTheme="minorEastAsia" w:hAnsiTheme="minorEastAsia" w:cstheme="minorEastAsia"/>
+          <w:b w:val="0"/>
+          <w:bCs w:val="0"/>
+          <w:lang w:val="en-US" w:eastAsia="zh-CN"/>
+        </w:rPr>
+        <w:t>codeDescription</w:t>
+      </w:r>
+      <w:r>
+        <w:rPr>
+          <w:rFonts w:hint="default" w:asciiTheme="minorEastAsia" w:hAnsiTheme="minorEastAsia" w:cstheme="minorEastAsia"/>
+          <w:b w:val="0"/>
+          <w:bCs w:val="0"/>
+          <w:lang w:val="en-US" w:eastAsia="zh-CN"/>
+        </w:rPr>
+        <w:t>”</w:t>
+      </w:r>
+      <w:r>
+        <w:rPr>
+          <w:rFonts w:hint="eastAsia" w:asciiTheme="minorEastAsia" w:hAnsiTheme="minorEastAsia" w:cstheme="minorEastAsia"/>
+          <w:b w:val="0"/>
+          <w:bCs w:val="0"/>
+          <w:lang w:val="en-US" w:eastAsia="zh-CN"/>
+        </w:rPr>
+        <w:t>,  //返回码描述</w:t>
+      </w:r>
+    </w:p>
+    <w:p>
+      <w:pPr>
+        <w:numPr>
+          <w:ilvl w:val="0"/>
+          <w:numId w:val="0"/>
+        </w:numPr>
+        <w:tabs>
+          <w:tab w:val="clear" w:pos="425"/>
+        </w:tabs>
+        <w:ind w:leftChars="0"/>
+        <w:rPr>
+          <w:rFonts w:hint="eastAsia" w:asciiTheme="minorEastAsia" w:hAnsiTheme="minorEastAsia" w:cstheme="minorEastAsia"/>
+          <w:b w:val="0"/>
+          <w:bCs w:val="0"/>
+          <w:lang w:val="en-US" w:eastAsia="zh-CN"/>
+        </w:rPr>
+      </w:pPr>
+      <w:r>
+        <w:rPr>
+          <w:rFonts w:hint="eastAsia" w:asciiTheme="minorEastAsia" w:hAnsiTheme="minorEastAsia" w:cstheme="minorEastAsia"/>
+          <w:b w:val="0"/>
+          <w:bCs w:val="0"/>
+          <w:lang w:val="en-US" w:eastAsia="zh-CN"/>
+        </w:rPr>
+        <w:t>“reader”：{  //返回码非0时reader字段不存在</w:t>
+      </w:r>
+    </w:p>
+    <w:p>
+      <w:pPr>
+        <w:numPr>
+          <w:ilvl w:val="0"/>
+          <w:numId w:val="0"/>
+        </w:numPr>
+        <w:tabs>
+          <w:tab w:val="clear" w:pos="425"/>
+        </w:tabs>
+        <w:ind w:leftChars="0" w:firstLine="420" w:firstLineChars="0"/>
+        <w:rPr>
+          <w:rFonts w:hint="eastAsia" w:asciiTheme="minorEastAsia" w:hAnsiTheme="minorEastAsia" w:cstheme="minorEastAsia"/>
+          <w:b w:val="0"/>
+          <w:bCs w:val="0"/>
+          <w:lang w:val="en-US" w:eastAsia="zh-CN"/>
+        </w:rPr>
+      </w:pPr>
+      <w:r>
+        <w:rPr>
+          <w:rFonts w:hint="default" w:asciiTheme="minorEastAsia" w:hAnsiTheme="minorEastAsia" w:cstheme="minorEastAsia"/>
+          <w:b w:val="0"/>
+          <w:bCs w:val="0"/>
+          <w:lang w:val="en-US" w:eastAsia="zh-CN"/>
+        </w:rPr>
+        <w:t>“</w:t>
+      </w:r>
+      <w:r>
+        <w:rPr>
+          <w:rFonts w:hint="eastAsia" w:asciiTheme="minorEastAsia" w:hAnsiTheme="minorEastAsia" w:cstheme="minorEastAsia"/>
+          <w:b w:val="0"/>
+          <w:bCs w:val="0"/>
+          <w:lang w:val="en-US" w:eastAsia="zh-CN"/>
+        </w:rPr>
+        <w:t>email</w:t>
+      </w:r>
+      <w:r>
+        <w:rPr>
+          <w:rFonts w:hint="default" w:asciiTheme="minorEastAsia" w:hAnsiTheme="minorEastAsia" w:cstheme="minorEastAsia"/>
+          <w:b w:val="0"/>
+          <w:bCs w:val="0"/>
+          <w:lang w:val="en-US" w:eastAsia="zh-CN"/>
+        </w:rPr>
+        <w:t>”</w:t>
+      </w:r>
+      <w:r>
+        <w:rPr>
+          <w:rFonts w:hint="eastAsia" w:asciiTheme="minorEastAsia" w:hAnsiTheme="minorEastAsia" w:cstheme="minorEastAsia"/>
+          <w:b w:val="0"/>
+          <w:bCs w:val="0"/>
+          <w:lang w:val="en-US" w:eastAsia="zh-CN"/>
+        </w:rPr>
+        <w:t>:</w:t>
+      </w:r>
+      <w:r>
+        <w:rPr>
+          <w:rFonts w:hint="default" w:asciiTheme="minorEastAsia" w:hAnsiTheme="minorEastAsia" w:cstheme="minorEastAsia"/>
+          <w:b w:val="0"/>
+          <w:bCs w:val="0"/>
+          <w:lang w:val="en-US" w:eastAsia="zh-CN"/>
+        </w:rPr>
+        <w:t>”</w:t>
+      </w:r>
+      <w:r>
+        <w:rPr>
+          <w:rFonts w:hint="eastAsia" w:asciiTheme="minorEastAsia" w:hAnsiTheme="minorEastAsia" w:cstheme="minorEastAsia"/>
+          <w:b w:val="0"/>
+          <w:bCs w:val="0"/>
+          <w:lang w:val="en-US" w:eastAsia="zh-CN"/>
+        </w:rPr>
+        <w:t>1234@123.com</w:t>
+      </w:r>
+      <w:r>
+        <w:rPr>
+          <w:rFonts w:hint="default" w:asciiTheme="minorEastAsia" w:hAnsiTheme="minorEastAsia" w:cstheme="minorEastAsia"/>
+          <w:b w:val="0"/>
+          <w:bCs w:val="0"/>
+          <w:lang w:val="en-US" w:eastAsia="zh-CN"/>
+        </w:rPr>
+        <w:t>”</w:t>
+      </w:r>
+      <w:r>
+        <w:rPr>
+          <w:rFonts w:hint="eastAsia" w:asciiTheme="minorEastAsia" w:hAnsiTheme="minorEastAsia" w:cstheme="minorEastAsia"/>
+          <w:b w:val="0"/>
+          <w:bCs w:val="0"/>
+          <w:lang w:val="en-US" w:eastAsia="zh-CN"/>
+        </w:rPr>
+        <w:t>,</w:t>
+      </w:r>
+    </w:p>
+    <w:p>
+      <w:pPr>
+        <w:numPr>
+          <w:ilvl w:val="0"/>
+          <w:numId w:val="0"/>
+        </w:numPr>
+        <w:tabs>
+          <w:tab w:val="clear" w:pos="425"/>
+        </w:tabs>
+        <w:ind w:leftChars="0" w:firstLine="420" w:firstLineChars="0"/>
+        <w:rPr>
+          <w:rFonts w:hint="eastAsia" w:asciiTheme="minorEastAsia" w:hAnsiTheme="minorEastAsia" w:cstheme="minorEastAsia"/>
+          <w:b w:val="0"/>
+          <w:bCs w:val="0"/>
+          <w:lang w:val="en-US" w:eastAsia="zh-CN"/>
+        </w:rPr>
+      </w:pPr>
+      <w:r>
+        <w:rPr>
+          <w:rFonts w:hint="default" w:asciiTheme="minorEastAsia" w:hAnsiTheme="minorEastAsia" w:cstheme="minorEastAsia"/>
+          <w:b w:val="0"/>
+          <w:bCs w:val="0"/>
+          <w:lang w:val="en-US" w:eastAsia="zh-CN"/>
+        </w:rPr>
+        <w:t>“</w:t>
+      </w:r>
+      <w:r>
+        <w:rPr>
+          <w:rFonts w:hint="eastAsia" w:asciiTheme="minorEastAsia" w:hAnsiTheme="minorEastAsia" w:cstheme="minorEastAsia"/>
+          <w:b w:val="0"/>
+          <w:bCs w:val="0"/>
+          <w:lang w:val="en-US" w:eastAsia="zh-CN"/>
+        </w:rPr>
+        <w:t>nickname</w:t>
+      </w:r>
+      <w:r>
+        <w:rPr>
+          <w:rFonts w:hint="default" w:asciiTheme="minorEastAsia" w:hAnsiTheme="minorEastAsia" w:cstheme="minorEastAsia"/>
+          <w:b w:val="0"/>
+          <w:bCs w:val="0"/>
+          <w:lang w:val="en-US" w:eastAsia="zh-CN"/>
+        </w:rPr>
+        <w:t>”</w:t>
+      </w:r>
+      <w:r>
+        <w:rPr>
+          <w:rFonts w:hint="eastAsia" w:asciiTheme="minorEastAsia" w:hAnsiTheme="minorEastAsia" w:cstheme="minorEastAsia"/>
+          <w:b w:val="0"/>
+          <w:bCs w:val="0"/>
+          <w:lang w:val="en-US" w:eastAsia="zh-CN"/>
+        </w:rPr>
+        <w:t>:</w:t>
+      </w:r>
+      <w:r>
+        <w:rPr>
+          <w:rFonts w:hint="default" w:asciiTheme="minorEastAsia" w:hAnsiTheme="minorEastAsia" w:cstheme="minorEastAsia"/>
+          <w:b w:val="0"/>
+          <w:bCs w:val="0"/>
+          <w:lang w:val="en-US" w:eastAsia="zh-CN"/>
+        </w:rPr>
+        <w:t>”</w:t>
+      </w:r>
+      <w:r>
+        <w:rPr>
+          <w:rFonts w:hint="eastAsia" w:asciiTheme="minorEastAsia" w:hAnsiTheme="minorEastAsia" w:cstheme="minorEastAsia"/>
+          <w:b w:val="0"/>
+          <w:bCs w:val="0"/>
+          <w:lang w:val="en-US" w:eastAsia="zh-CN"/>
+        </w:rPr>
+        <w:t>nick</w:t>
+      </w:r>
+      <w:r>
+        <w:rPr>
+          <w:rFonts w:hint="default" w:asciiTheme="minorEastAsia" w:hAnsiTheme="minorEastAsia" w:cstheme="minorEastAsia"/>
+          <w:b w:val="0"/>
+          <w:bCs w:val="0"/>
+          <w:lang w:val="en-US" w:eastAsia="zh-CN"/>
+        </w:rPr>
+        <w:t>”</w:t>
+      </w:r>
+    </w:p>
+    <w:p>
+      <w:pPr>
+        <w:numPr>
+          <w:ilvl w:val="0"/>
+          <w:numId w:val="0"/>
+        </w:numPr>
+        <w:tabs>
+          <w:tab w:val="clear" w:pos="425"/>
+        </w:tabs>
+        <w:ind w:leftChars="0" w:firstLine="420" w:firstLineChars="0"/>
+        <w:rPr>
+          <w:rFonts w:hint="eastAsia" w:asciiTheme="minorEastAsia" w:hAnsiTheme="minorEastAsia" w:cstheme="minorEastAsia"/>
+          <w:b w:val="0"/>
+          <w:bCs w:val="0"/>
+          <w:lang w:val="en-US" w:eastAsia="zh-CN"/>
+        </w:rPr>
+      </w:pPr>
+      <w:r>
+        <w:rPr>
+          <w:rFonts w:hint="eastAsia" w:asciiTheme="minorEastAsia" w:hAnsiTheme="minorEastAsia" w:cstheme="minorEastAsia"/>
+          <w:b w:val="0"/>
+          <w:bCs w:val="0"/>
+          <w:lang w:val="en-US" w:eastAsia="zh-CN"/>
+        </w:rPr>
+        <w:t>}</w:t>
+      </w:r>
+    </w:p>
+    <w:p>
+      <w:pPr>
+        <w:numPr>
+          <w:ilvl w:val="0"/>
+          <w:numId w:val="0"/>
+        </w:numPr>
+        <w:tabs>
+          <w:tab w:val="clear" w:pos="425"/>
+        </w:tabs>
+        <w:ind w:leftChars="0"/>
+        <w:rPr>
+          <w:rFonts w:hint="eastAsia" w:asciiTheme="minorEastAsia" w:hAnsiTheme="minorEastAsia" w:cstheme="minorEastAsia"/>
+          <w:b w:val="0"/>
+          <w:bCs w:val="0"/>
+          <w:lang w:val="en-US" w:eastAsia="zh-CN"/>
+        </w:rPr>
+      </w:pPr>
+      <w:r>
+        <w:rPr>
+          <w:rFonts w:hint="eastAsia" w:asciiTheme="minorEastAsia" w:hAnsiTheme="minorEastAsia" w:cstheme="minorEastAsia"/>
+          <w:b w:val="0"/>
+          <w:bCs w:val="0"/>
+          <w:lang w:val="en-US" w:eastAsia="zh-CN"/>
+        </w:rPr>
+        <w:t>}</w:t>
+      </w:r>
+    </w:p>
+    <w:p>
+      <w:pPr>
+        <w:numPr>
+          <w:ilvl w:val="0"/>
+          <w:numId w:val="0"/>
+        </w:numPr>
+        <w:tabs>
+          <w:tab w:val="clear" w:pos="425"/>
+        </w:tabs>
+        <w:ind w:leftChars="0"/>
+        <w:rPr>
+          <w:rFonts w:hint="eastAsia" w:asciiTheme="minorEastAsia" w:hAnsiTheme="minorEastAsia" w:eastAsiaTheme="minorEastAsia" w:cstheme="minorEastAsia"/>
+          <w:b w:val="0"/>
+          <w:bCs w:val="0"/>
+          <w:lang w:val="en-US" w:eastAsia="zh-CN"/>
+        </w:rPr>
+      </w:pPr>
+    </w:p>
+    <w:p>
+      <w:pPr>
+        <w:numPr>
+          <w:ilvl w:val="0"/>
+          <w:numId w:val="0"/>
+        </w:numPr>
+        <w:tabs>
+          <w:tab w:val="clear" w:pos="425"/>
+        </w:tabs>
+        <w:ind w:leftChars="0"/>
+        <w:rPr>
+          <w:rFonts w:hint="eastAsia" w:asciiTheme="minorEastAsia" w:hAnsiTheme="minorEastAsia" w:eastAsiaTheme="minorEastAsia" w:cstheme="minorEastAsia"/>
+          <w:b/>
+          <w:bCs/>
+          <w:lang w:val="en-US" w:eastAsia="zh-CN"/>
+        </w:rPr>
+      </w:pPr>
+      <w:r>
+        <w:rPr>
+          <w:rFonts w:hint="eastAsia" w:asciiTheme="minorEastAsia" w:hAnsiTheme="minorEastAsia" w:eastAsiaTheme="minorEastAsia" w:cstheme="minorEastAsia"/>
+          <w:b/>
+          <w:bCs/>
+          <w:lang w:val="en-US" w:eastAsia="zh-CN"/>
+        </w:rPr>
+        <w:t>后台处理</w:t>
+      </w:r>
+    </w:p>
+    <w:p>
+      <w:pPr>
+        <w:numPr>
+          <w:ilvl w:val="0"/>
+          <w:numId w:val="4"/>
+        </w:numPr>
+        <w:tabs>
+          <w:tab w:val="left" w:pos="425"/>
+        </w:tabs>
+        <w:ind w:left="425" w:leftChars="0" w:hanging="425" w:firstLineChars="0"/>
+        <w:rPr>
+          <w:rFonts w:hint="eastAsia" w:asciiTheme="minorEastAsia" w:hAnsiTheme="minorEastAsia" w:eastAsiaTheme="minorEastAsia" w:cstheme="minorEastAsia"/>
+          <w:b w:val="0"/>
+          <w:bCs w:val="0"/>
+          <w:lang w:val="en-US" w:eastAsia="zh-CN"/>
+        </w:rPr>
+      </w:pPr>
+      <w:r>
+        <w:rPr>
+          <w:rFonts w:hint="eastAsia" w:asciiTheme="minorEastAsia" w:hAnsiTheme="minorEastAsia" w:eastAsiaTheme="minorEastAsia" w:cstheme="minorEastAsia"/>
+          <w:b w:val="0"/>
+          <w:bCs w:val="0"/>
+          <w:lang w:val="en-US" w:eastAsia="zh-CN"/>
+        </w:rPr>
+        <w:t>使用struts2的参数传递特性获取输入信息</w:t>
+      </w:r>
+    </w:p>
+    <w:p>
+      <w:pPr>
+        <w:numPr>
+          <w:ilvl w:val="0"/>
+          <w:numId w:val="4"/>
+        </w:numPr>
+        <w:tabs>
+          <w:tab w:val="left" w:pos="425"/>
+        </w:tabs>
+        <w:ind w:left="425" w:leftChars="0" w:hanging="425" w:firstLineChars="0"/>
+        <w:rPr>
+          <w:rFonts w:hint="eastAsia" w:asciiTheme="minorEastAsia" w:hAnsiTheme="minorEastAsia" w:eastAsiaTheme="minorEastAsia" w:cstheme="minorEastAsia"/>
+          <w:b w:val="0"/>
+          <w:bCs w:val="0"/>
+          <w:lang w:val="en-US" w:eastAsia="zh-CN"/>
+        </w:rPr>
+      </w:pPr>
+      <w:r>
+        <w:rPr>
+          <w:rFonts w:hint="eastAsia" w:asciiTheme="minorEastAsia" w:hAnsiTheme="minorEastAsia" w:cstheme="minorEastAsia"/>
+          <w:b w:val="0"/>
+          <w:bCs w:val="0"/>
+          <w:lang w:val="en-US" w:eastAsia="zh-CN"/>
+        </w:rPr>
+        <w:t>访问数据库，依据email信息查找读者信息</w:t>
+      </w:r>
+    </w:p>
+    <w:p>
+      <w:pPr>
+        <w:numPr>
+          <w:ilvl w:val="0"/>
+          <w:numId w:val="4"/>
+        </w:numPr>
+        <w:tabs>
+          <w:tab w:val="left" w:pos="425"/>
+        </w:tabs>
+        <w:ind w:left="425" w:leftChars="0" w:hanging="425" w:firstLineChars="0"/>
+        <w:rPr>
+          <w:rFonts w:hint="eastAsia" w:asciiTheme="minorEastAsia" w:hAnsiTheme="minorEastAsia" w:eastAsiaTheme="minorEastAsia" w:cstheme="minorEastAsia"/>
+          <w:b w:val="0"/>
+          <w:bCs w:val="0"/>
+          <w:lang w:val="en-US" w:eastAsia="zh-CN"/>
+        </w:rPr>
+      </w:pPr>
+      <w:r>
+        <w:rPr>
+          <w:rFonts w:hint="eastAsia" w:asciiTheme="minorEastAsia" w:hAnsiTheme="minorEastAsia" w:cstheme="minorEastAsia"/>
+          <w:b w:val="0"/>
+          <w:bCs w:val="0"/>
+          <w:lang w:val="en-US" w:eastAsia="zh-CN"/>
+        </w:rPr>
+        <w:t>封装数据库返回的数据，给前台回响应</w:t>
+      </w:r>
+    </w:p>
+    <w:p>
+      <w:pPr>
+        <w:numPr>
+          <w:numId w:val="0"/>
+        </w:numPr>
+        <w:ind w:leftChars="0"/>
+        <w:rPr>
+          <w:rFonts w:hint="eastAsia" w:asciiTheme="minorEastAsia" w:hAnsiTheme="minorEastAsia" w:eastAsiaTheme="minorEastAsia" w:cstheme="minorEastAsia"/>
+          <w:b w:val="0"/>
+          <w:bCs w:val="0"/>
+          <w:lang w:val="en-US" w:eastAsia="zh-CN"/>
+        </w:rPr>
+      </w:pPr>
+    </w:p>
+    <w:p>
+      <w:pPr>
+        <w:numPr>
+          <w:ilvl w:val="0"/>
+          <w:numId w:val="0"/>
+        </w:numPr>
+        <w:tabs>
+          <w:tab w:val="clear" w:pos="425"/>
+        </w:tabs>
+        <w:ind w:leftChars="0"/>
+        <w:rPr>
+          <w:rFonts w:hint="eastAsia" w:asciiTheme="minorEastAsia" w:hAnsiTheme="minorEastAsia" w:eastAsiaTheme="minorEastAsia" w:cstheme="minorEastAsia"/>
+          <w:b w:val="0"/>
+          <w:bCs w:val="0"/>
+          <w:lang w:val="en-US" w:eastAsia="zh-CN"/>
+        </w:rPr>
+      </w:pPr>
+    </w:p>
+    <w:p>
+      <w:pPr>
+        <w:numPr>
+          <w:ilvl w:val="0"/>
+          <w:numId w:val="0"/>
+        </w:numPr>
+        <w:tabs>
+          <w:tab w:val="clear" w:pos="425"/>
+        </w:tabs>
+        <w:ind w:leftChars="0"/>
+        <w:rPr>
+          <w:rFonts w:hint="eastAsia" w:asciiTheme="minorEastAsia" w:hAnsiTheme="minorEastAsia" w:eastAsiaTheme="minorEastAsia" w:cstheme="minorEastAsia"/>
           <w:b w:val="0"/>
           <w:bCs w:val="0"/>
           <w:lang w:val="en-US" w:eastAsia="zh-CN"/>
@@ -2283,26 +3272,6 @@
 
 <file path=word/numbering.xml><?xml version="1.0" encoding="utf-8"?>
 <w:numbering xmlns:wpc="http://schemas.microsoft.com/office/word/2010/wordprocessingCanvas" xmlns:mc="http://schemas.openxmlformats.org/markup-compatibility/2006" xmlns:o="urn:schemas-microsoft-com:office:office" xmlns:r="http://schemas.openxmlformats.org/officeDocument/2006/relationships" xmlns:m="http://schemas.openxmlformats.org/officeDocument/2006/math" xmlns:v="urn:schemas-microsoft-com:vml" xmlns:wp14="http://schemas.microsoft.com/office/word/2010/wordprocessingDrawing" xmlns:wp="http://schemas.openxmlformats.org/drawingml/2006/wordprocessingDrawing" xmlns:w10="urn:schemas-microsoft-com:office:word" xmlns:w="http://schemas.openxmlformats.org/wordprocessingml/2006/main" xmlns:w14="http://schemas.microsoft.com/office/word/2010/wordml" xmlns:wpg="http://schemas.microsoft.com/office/word/2010/wordprocessingGroup" xmlns:wpi="http://schemas.microsoft.com/office/word/2010/wordprocessingInk" xmlns:wne="http://schemas.microsoft.com/office/word/2006/wordml" xmlns:wps="http://schemas.microsoft.com/office/word/2010/wordprocessingShape" mc:Ignorable="w14 wp14">
-  <w:abstractNum w:abstractNumId="1453306988">
-    <w:nsid w:val="569FB46C"/>
-    <w:multiLevelType w:val="singleLevel"/>
-    <w:tmpl w:val="569FB46C"/>
-    <w:lvl w:ilvl="0" w:tentative="1">
-      <w:start w:val="1"/>
-      <w:numFmt w:val="decimal"/>
-      <w:lvlText w:val="%1."/>
-      <w:lvlJc w:val="left"/>
-      <w:pPr>
-        <w:tabs>
-          <w:tab w:val="left" w:pos="425"/>
-        </w:tabs>
-        <w:ind w:left="425" w:leftChars="0" w:hanging="425" w:firstLineChars="0"/>
-      </w:pPr>
-      <w:rPr>
-        <w:rFonts w:hint="default"/>
-      </w:rPr>
-    </w:lvl>
-  </w:abstractNum>
   <w:abstractNum w:abstractNumId="1453307420">
     <w:nsid w:val="569FB61C"/>
     <w:multiLevelType w:val="singleLevel"/>
@@ -2343,6 +3312,46 @@
       </w:rPr>
     </w:lvl>
   </w:abstractNum>
+  <w:abstractNum w:abstractNumId="1453306988">
+    <w:nsid w:val="569FB46C"/>
+    <w:multiLevelType w:val="singleLevel"/>
+    <w:tmpl w:val="569FB46C"/>
+    <w:lvl w:ilvl="0" w:tentative="1">
+      <w:start w:val="1"/>
+      <w:numFmt w:val="decimal"/>
+      <w:lvlText w:val="%1."/>
+      <w:lvlJc w:val="left"/>
+      <w:pPr>
+        <w:tabs>
+          <w:tab w:val="left" w:pos="425"/>
+        </w:tabs>
+        <w:ind w:left="425" w:leftChars="0" w:hanging="425" w:firstLineChars="0"/>
+      </w:pPr>
+      <w:rPr>
+        <w:rFonts w:hint="default"/>
+      </w:rPr>
+    </w:lvl>
+  </w:abstractNum>
+  <w:abstractNum w:abstractNumId="1453470897">
+    <w:nsid w:val="56A234B1"/>
+    <w:multiLevelType w:val="singleLevel"/>
+    <w:tmpl w:val="56A234B1"/>
+    <w:lvl w:ilvl="0" w:tentative="1">
+      <w:start w:val="1"/>
+      <w:numFmt w:val="decimal"/>
+      <w:lvlText w:val="%1."/>
+      <w:lvlJc w:val="left"/>
+      <w:pPr>
+        <w:tabs>
+          <w:tab w:val="left" w:pos="425"/>
+        </w:tabs>
+        <w:ind w:left="425" w:leftChars="0" w:hanging="425" w:firstLineChars="0"/>
+      </w:pPr>
+      <w:rPr>
+        <w:rFonts w:hint="default"/>
+      </w:rPr>
+    </w:lvl>
+  </w:abstractNum>
   <w:num w:numId="1">
     <w:abstractNumId w:val="1453306988"/>
   </w:num>
@@ -2351,6 +3360,9 @@
   </w:num>
   <w:num w:numId="3">
     <w:abstractNumId w:val="1453308982"/>
+  </w:num>
+  <w:num w:numId="4">
+    <w:abstractNumId w:val="1453470897"/>
   </w:num>
 </w:numbering>
 </file>
@@ -2513,7 +3525,7 @@
     <w:lsdException w:unhideWhenUsed="0" w:uiPriority="0" w:semiHidden="0" w:name="Table Web 2"/>
     <w:lsdException w:unhideWhenUsed="0" w:uiPriority="0" w:semiHidden="0" w:name="Table Web 3"/>
     <w:lsdException w:unhideWhenUsed="0" w:uiPriority="0" w:semiHidden="0" w:name="Balloon Text"/>
-    <w:lsdException w:unhideWhenUsed="0" w:uiPriority="0" w:semiHidden="0" w:name="Table Grid"/>
+    <w:lsdException w:qFormat="1" w:unhideWhenUsed="0" w:uiPriority="0" w:semiHidden="0" w:name="Table Grid"/>
     <w:lsdException w:unhideWhenUsed="0" w:uiPriority="0" w:semiHidden="0" w:name="Table Theme"/>
     <w:lsdException w:unhideWhenUsed="0" w:uiPriority="60" w:semiHidden="0" w:name="Light Shading"/>
     <w:lsdException w:unhideWhenUsed="0" w:uiPriority="61" w:semiHidden="0" w:name="Light List"/>
@@ -2653,6 +3665,7 @@
   <w:style w:type="table" w:styleId="4">
     <w:name w:val="Table Grid"/>
     <w:basedOn w:val="3"/>
+    <w:qFormat/>
     <w:uiPriority w:val="0"/>
     <w:pPr>
       <w:widowControl w:val="0"/>

--- a/doc/读者管理子系统.docx
+++ b/doc/读者管理子系统.docx
@@ -75,7 +75,30 @@
           <w:rFonts w:hint="eastAsia" w:asciiTheme="minorEastAsia" w:hAnsiTheme="minorEastAsia" w:eastAsiaTheme="minorEastAsia" w:cstheme="minorEastAsia"/>
           <w:lang w:val="en-US" w:eastAsia="zh-CN"/>
         </w:rPr>
-        <w:t>读者信息定义：</w:t>
+        <w:t>读者信息定义</w:t>
+      </w:r>
+      <w:r>
+        <w:rPr>
+          <w:rFonts w:hint="eastAsia" w:asciiTheme="minorEastAsia" w:hAnsiTheme="minorEastAsia" w:cstheme="minorEastAsia"/>
+          <w:lang w:val="en-US" w:eastAsia="zh-CN"/>
+        </w:rPr>
+        <w:t>（reader</w:t>
+      </w:r>
+      <w:bookmarkStart w:id="0" w:name="_GoBack"/>
+      <w:bookmarkEnd w:id="0"/>
+      <w:r>
+        <w:rPr>
+          <w:rFonts w:hint="eastAsia" w:asciiTheme="minorEastAsia" w:hAnsiTheme="minorEastAsia" w:cstheme="minorEastAsia"/>
+          <w:lang w:val="en-US" w:eastAsia="zh-CN"/>
+        </w:rPr>
+        <w:t>）</w:t>
+      </w:r>
+      <w:r>
+        <w:rPr>
+          <w:rFonts w:hint="eastAsia" w:asciiTheme="minorEastAsia" w:hAnsiTheme="minorEastAsia" w:eastAsiaTheme="minorEastAsia" w:cstheme="minorEastAsia"/>
+          <w:lang w:val="en-US" w:eastAsia="zh-CN"/>
+        </w:rPr>
+        <w:t>：</w:t>
       </w:r>
     </w:p>
     <w:tbl>
@@ -807,14 +830,7 @@
           <w:rFonts w:hint="eastAsia" w:asciiTheme="minorEastAsia" w:hAnsiTheme="minorEastAsia" w:eastAsiaTheme="minorEastAsia" w:cstheme="minorEastAsia"/>
           <w:lang w:val="en-US" w:eastAsia="zh-CN"/>
         </w:rPr>
-        <w:t>（JSON）</w:t>
-      </w:r>
-      <w:r>
-        <w:rPr>
-          <w:rFonts w:hint="eastAsia" w:asciiTheme="minorEastAsia" w:hAnsiTheme="minorEastAsia" w:eastAsiaTheme="minorEastAsia" w:cstheme="minorEastAsia"/>
-          <w:lang w:val="en-US" w:eastAsia="zh-CN"/>
-        </w:rPr>
-        <w:t>→</w:t>
+        <w:t>（JSON）→</w:t>
       </w:r>
     </w:p>
     <w:p>
@@ -859,113 +875,22 @@
           <w:rFonts w:hint="eastAsia" w:asciiTheme="minorEastAsia" w:hAnsiTheme="minorEastAsia" w:eastAsiaTheme="minorEastAsia" w:cstheme="minorEastAsia"/>
           <w:lang w:val="en-US" w:eastAsia="zh-CN"/>
         </w:rPr>
-        <w:t>“</w:t>
-      </w:r>
-      <w:r>
-        <w:rPr>
-          <w:rFonts w:hint="eastAsia" w:asciiTheme="minorEastAsia" w:hAnsiTheme="minorEastAsia" w:eastAsiaTheme="minorEastAsia" w:cstheme="minorEastAsia"/>
-          <w:lang w:val="en-US" w:eastAsia="zh-CN"/>
-        </w:rPr>
-        <w:t>email</w:t>
-      </w:r>
-      <w:r>
-        <w:rPr>
-          <w:rFonts w:hint="eastAsia" w:asciiTheme="minorEastAsia" w:hAnsiTheme="minorEastAsia" w:eastAsiaTheme="minorEastAsia" w:cstheme="minorEastAsia"/>
-          <w:lang w:val="en-US" w:eastAsia="zh-CN"/>
-        </w:rPr>
-        <w:t>”</w:t>
-      </w:r>
-      <w:r>
-        <w:rPr>
-          <w:rFonts w:hint="eastAsia" w:asciiTheme="minorEastAsia" w:hAnsiTheme="minorEastAsia" w:eastAsiaTheme="minorEastAsia" w:cstheme="minorEastAsia"/>
-          <w:lang w:val="en-US" w:eastAsia="zh-CN"/>
-        </w:rPr>
-        <w:t>:</w:t>
-      </w:r>
-      <w:r>
-        <w:rPr>
-          <w:rFonts w:hint="eastAsia" w:asciiTheme="minorEastAsia" w:hAnsiTheme="minorEastAsia" w:eastAsiaTheme="minorEastAsia" w:cstheme="minorEastAsia"/>
-          <w:lang w:val="en-US" w:eastAsia="zh-CN"/>
-        </w:rPr>
-        <w:t>”</w:t>
-      </w:r>
-      <w:r>
-        <w:rPr>
-          <w:rFonts w:hint="eastAsia" w:asciiTheme="minorEastAsia" w:hAnsiTheme="minorEastAsia" w:eastAsiaTheme="minorEastAsia" w:cstheme="minorEastAsia"/>
-          <w:lang w:val="en-US" w:eastAsia="zh-CN"/>
-        </w:rPr>
-        <w:t>1234@123.com</w:t>
-      </w:r>
-      <w:r>
-        <w:rPr>
-          <w:rFonts w:hint="eastAsia" w:asciiTheme="minorEastAsia" w:hAnsiTheme="minorEastAsia" w:eastAsiaTheme="minorEastAsia" w:cstheme="minorEastAsia"/>
-          <w:lang w:val="en-US" w:eastAsia="zh-CN"/>
-        </w:rPr>
-        <w:t>”</w:t>
-      </w:r>
-      <w:r>
-        <w:rPr>
-          <w:rFonts w:hint="eastAsia" w:asciiTheme="minorEastAsia" w:hAnsiTheme="minorEastAsia" w:eastAsiaTheme="minorEastAsia" w:cstheme="minorEastAsia"/>
-          <w:lang w:val="en-US" w:eastAsia="zh-CN"/>
-        </w:rPr>
-        <w:t>,</w:t>
-      </w:r>
-    </w:p>
-    <w:p>
-      <w:pPr>
-        <w:rPr>
-          <w:rFonts w:hint="eastAsia" w:asciiTheme="minorEastAsia" w:hAnsiTheme="minorEastAsia" w:eastAsiaTheme="minorEastAsia" w:cstheme="minorEastAsia"/>
-          <w:lang w:val="en-US" w:eastAsia="zh-CN"/>
-        </w:rPr>
-      </w:pPr>
-      <w:r>
-        <w:rPr>
-          <w:rFonts w:hint="eastAsia" w:asciiTheme="minorEastAsia" w:hAnsiTheme="minorEastAsia" w:eastAsiaTheme="minorEastAsia" w:cstheme="minorEastAsia"/>
-          <w:lang w:val="en-US" w:eastAsia="zh-CN"/>
-        </w:rPr>
-        <w:t>“</w:t>
-      </w:r>
-      <w:r>
-        <w:rPr>
-          <w:rFonts w:hint="eastAsia" w:asciiTheme="minorEastAsia" w:hAnsiTheme="minorEastAsia" w:eastAsiaTheme="minorEastAsia" w:cstheme="minorEastAsia"/>
-          <w:lang w:val="en-US" w:eastAsia="zh-CN"/>
-        </w:rPr>
-        <w:t>password</w:t>
-      </w:r>
-      <w:r>
-        <w:rPr>
-          <w:rFonts w:hint="eastAsia" w:asciiTheme="minorEastAsia" w:hAnsiTheme="minorEastAsia" w:eastAsiaTheme="minorEastAsia" w:cstheme="minorEastAsia"/>
-          <w:lang w:val="en-US" w:eastAsia="zh-CN"/>
-        </w:rPr>
-        <w:t>”</w:t>
-      </w:r>
-      <w:r>
-        <w:rPr>
-          <w:rFonts w:hint="eastAsia" w:asciiTheme="minorEastAsia" w:hAnsiTheme="minorEastAsia" w:eastAsiaTheme="minorEastAsia" w:cstheme="minorEastAsia"/>
-          <w:lang w:val="en-US" w:eastAsia="zh-CN"/>
-        </w:rPr>
-        <w:t>:</w:t>
-      </w:r>
-      <w:r>
-        <w:rPr>
-          <w:rFonts w:hint="eastAsia" w:asciiTheme="minorEastAsia" w:hAnsiTheme="minorEastAsia" w:eastAsiaTheme="minorEastAsia" w:cstheme="minorEastAsia"/>
-          <w:lang w:val="en-US" w:eastAsia="zh-CN"/>
-        </w:rPr>
-        <w:t>”</w:t>
-      </w:r>
-      <w:r>
-        <w:rPr>
-          <w:rFonts w:hint="eastAsia" w:asciiTheme="minorEastAsia" w:hAnsiTheme="minorEastAsia" w:eastAsiaTheme="minorEastAsia" w:cstheme="minorEastAsia"/>
-          <w:lang w:val="en-US" w:eastAsia="zh-CN"/>
-        </w:rPr>
-        <w:t>password</w:t>
-      </w:r>
-      <w:r>
-        <w:rPr>
-          <w:rFonts w:hint="eastAsia" w:asciiTheme="minorEastAsia" w:hAnsiTheme="minorEastAsia" w:eastAsiaTheme="minorEastAsia" w:cstheme="minorEastAsia"/>
-          <w:lang w:val="en-US" w:eastAsia="zh-CN"/>
-        </w:rPr>
-        <w:t>”</w:t>
+        <w:t>“email”:”1234@123.com”,</w:t>
+      </w:r>
+    </w:p>
+    <w:p>
+      <w:pPr>
+        <w:rPr>
+          <w:rFonts w:hint="eastAsia" w:asciiTheme="minorEastAsia" w:hAnsiTheme="minorEastAsia" w:eastAsiaTheme="minorEastAsia" w:cstheme="minorEastAsia"/>
+          <w:lang w:val="en-US" w:eastAsia="zh-CN"/>
+        </w:rPr>
+      </w:pPr>
+      <w:r>
+        <w:rPr>
+          <w:rFonts w:hint="eastAsia" w:asciiTheme="minorEastAsia" w:hAnsiTheme="minorEastAsia" w:eastAsiaTheme="minorEastAsia" w:cstheme="minorEastAsia"/>
+          <w:lang w:val="en-US" w:eastAsia="zh-CN"/>
+        </w:rPr>
+        <w:t>“password”:”password”</w:t>
       </w:r>
     </w:p>
     <w:p>
@@ -1025,120 +950,22 @@
           <w:rFonts w:hint="eastAsia" w:asciiTheme="minorEastAsia" w:hAnsiTheme="minorEastAsia" w:eastAsiaTheme="minorEastAsia" w:cstheme="minorEastAsia"/>
           <w:lang w:val="en-US" w:eastAsia="zh-CN"/>
         </w:rPr>
-        <w:t>“</w:t>
-      </w:r>
-      <w:r>
-        <w:rPr>
-          <w:rFonts w:hint="eastAsia" w:asciiTheme="minorEastAsia" w:hAnsiTheme="minorEastAsia" w:eastAsiaTheme="minorEastAsia" w:cstheme="minorEastAsia"/>
-          <w:lang w:val="en-US" w:eastAsia="zh-CN"/>
-        </w:rPr>
-        <w:t>code</w:t>
-      </w:r>
-      <w:r>
-        <w:rPr>
-          <w:rFonts w:hint="eastAsia" w:asciiTheme="minorEastAsia" w:hAnsiTheme="minorEastAsia" w:eastAsiaTheme="minorEastAsia" w:cstheme="minorEastAsia"/>
-          <w:lang w:val="en-US" w:eastAsia="zh-CN"/>
-        </w:rPr>
-        <w:t>”</w:t>
-      </w:r>
-      <w:r>
-        <w:rPr>
-          <w:rFonts w:hint="eastAsia" w:asciiTheme="minorEastAsia" w:hAnsiTheme="minorEastAsia" w:eastAsiaTheme="minorEastAsia" w:cstheme="minorEastAsia"/>
-          <w:lang w:val="en-US" w:eastAsia="zh-CN"/>
-        </w:rPr>
-        <w:t>:</w:t>
-      </w:r>
-      <w:r>
-        <w:rPr>
-          <w:rFonts w:hint="eastAsia" w:asciiTheme="minorEastAsia" w:hAnsiTheme="minorEastAsia" w:eastAsiaTheme="minorEastAsia" w:cstheme="minorEastAsia"/>
-          <w:lang w:val="en-US" w:eastAsia="zh-CN"/>
-        </w:rPr>
-        <w:t>”</w:t>
-      </w:r>
-      <w:r>
-        <w:rPr>
-          <w:rFonts w:hint="eastAsia" w:asciiTheme="minorEastAsia" w:hAnsiTheme="minorEastAsia" w:eastAsiaTheme="minorEastAsia" w:cstheme="minorEastAsia"/>
-          <w:lang w:val="en-US" w:eastAsia="zh-CN"/>
-        </w:rPr>
-        <w:t>0</w:t>
-      </w:r>
-      <w:r>
-        <w:rPr>
-          <w:rFonts w:hint="eastAsia" w:asciiTheme="minorEastAsia" w:hAnsiTheme="minorEastAsia" w:eastAsiaTheme="minorEastAsia" w:cstheme="minorEastAsia"/>
-          <w:lang w:val="en-US" w:eastAsia="zh-CN"/>
-        </w:rPr>
-        <w:t>”</w:t>
-      </w:r>
-      <w:r>
-        <w:rPr>
-          <w:rFonts w:hint="eastAsia" w:asciiTheme="minorEastAsia" w:hAnsiTheme="minorEastAsia" w:eastAsiaTheme="minorEastAsia" w:cstheme="minorEastAsia"/>
-          <w:lang w:val="en-US" w:eastAsia="zh-CN"/>
-        </w:rPr>
-        <w:t>,   //返回码：0-&gt;登陆成功 1-&gt;用户名或者密码错误</w:t>
-      </w:r>
-    </w:p>
-    <w:p>
-      <w:pPr>
-        <w:rPr>
-          <w:rFonts w:hint="eastAsia" w:asciiTheme="minorEastAsia" w:hAnsiTheme="minorEastAsia" w:eastAsiaTheme="minorEastAsia" w:cstheme="minorEastAsia"/>
-          <w:lang w:val="en-US" w:eastAsia="zh-CN"/>
-        </w:rPr>
-      </w:pPr>
-      <w:r>
-        <w:rPr>
-          <w:rFonts w:hint="eastAsia" w:asciiTheme="minorEastAsia" w:hAnsiTheme="minorEastAsia" w:eastAsiaTheme="minorEastAsia" w:cstheme="minorEastAsia"/>
-          <w:lang w:val="en-US" w:eastAsia="zh-CN"/>
-        </w:rPr>
-        <w:t>“</w:t>
-      </w:r>
-      <w:r>
-        <w:rPr>
-          <w:rFonts w:hint="eastAsia" w:asciiTheme="minorEastAsia" w:hAnsiTheme="minorEastAsia" w:eastAsiaTheme="minorEastAsia" w:cstheme="minorEastAsia"/>
-          <w:lang w:val="en-US" w:eastAsia="zh-CN"/>
-        </w:rPr>
-        <w:t>message</w:t>
-      </w:r>
-      <w:r>
-        <w:rPr>
-          <w:rFonts w:hint="eastAsia" w:asciiTheme="minorEastAsia" w:hAnsiTheme="minorEastAsia" w:eastAsiaTheme="minorEastAsia" w:cstheme="minorEastAsia"/>
-          <w:lang w:val="en-US" w:eastAsia="zh-CN"/>
-        </w:rPr>
-        <w:t>”</w:t>
-      </w:r>
-      <w:r>
-        <w:rPr>
-          <w:rFonts w:hint="eastAsia" w:asciiTheme="minorEastAsia" w:hAnsiTheme="minorEastAsia" w:eastAsiaTheme="minorEastAsia" w:cstheme="minorEastAsia"/>
-          <w:lang w:val="en-US" w:eastAsia="zh-CN"/>
-        </w:rPr>
-        <w:t>,</w:t>
-      </w:r>
-      <w:r>
-        <w:rPr>
-          <w:rFonts w:hint="eastAsia" w:asciiTheme="minorEastAsia" w:hAnsiTheme="minorEastAsia" w:eastAsiaTheme="minorEastAsia" w:cstheme="minorEastAsia"/>
-          <w:lang w:val="en-US" w:eastAsia="zh-CN"/>
-        </w:rPr>
-        <w:t>”</w:t>
-      </w:r>
-      <w:r>
-        <w:rPr>
-          <w:rFonts w:hint="eastAsia" w:asciiTheme="minorEastAsia" w:hAnsiTheme="minorEastAsia" w:eastAsiaTheme="minorEastAsia" w:cstheme="minorEastAsia"/>
-          <w:lang w:val="en-US" w:eastAsia="zh-CN"/>
-        </w:rPr>
-        <w:t>codeDescription</w:t>
-      </w:r>
-      <w:r>
-        <w:rPr>
-          <w:rFonts w:hint="eastAsia" w:asciiTheme="minorEastAsia" w:hAnsiTheme="minorEastAsia" w:eastAsiaTheme="minorEastAsia" w:cstheme="minorEastAsia"/>
-          <w:lang w:val="en-US" w:eastAsia="zh-CN"/>
-        </w:rPr>
-        <w:t>”</w:t>
-      </w:r>
-      <w:r>
-        <w:rPr>
-          <w:rFonts w:hint="eastAsia" w:asciiTheme="minorEastAsia" w:hAnsiTheme="minorEastAsia" w:eastAsiaTheme="minorEastAsia" w:cstheme="minorEastAsia"/>
-          <w:lang w:val="en-US" w:eastAsia="zh-CN"/>
-        </w:rPr>
-        <w:t xml:space="preserve">   //返回码描述</w:t>
+        <w:t>“code”:”0”,   //返回码：0-&gt;登陆成功 1-&gt;用户名或者密码错误</w:t>
+      </w:r>
+    </w:p>
+    <w:p>
+      <w:pPr>
+        <w:rPr>
+          <w:rFonts w:hint="eastAsia" w:asciiTheme="minorEastAsia" w:hAnsiTheme="minorEastAsia" w:eastAsiaTheme="minorEastAsia" w:cstheme="minorEastAsia"/>
+          <w:lang w:val="en-US" w:eastAsia="zh-CN"/>
+        </w:rPr>
+      </w:pPr>
+      <w:r>
+        <w:rPr>
+          <w:rFonts w:hint="eastAsia" w:asciiTheme="minorEastAsia" w:hAnsiTheme="minorEastAsia" w:eastAsiaTheme="minorEastAsia" w:cstheme="minorEastAsia"/>
+          <w:lang w:val="en-US" w:eastAsia="zh-CN"/>
+        </w:rPr>
+        <w:t>“message”,”codeDescription”   //返回码描述</w:t>
       </w:r>
     </w:p>
     <w:p>
@@ -1449,16 +1276,7 @@
           <w:bCs w:val="0"/>
           <w:lang w:val="en-US" w:eastAsia="zh-CN"/>
         </w:rPr>
-        <w:t>（JSON）</w:t>
-      </w:r>
-      <w:r>
-        <w:rPr>
-          <w:rFonts w:hint="eastAsia" w:asciiTheme="minorEastAsia" w:hAnsiTheme="minorEastAsia" w:eastAsiaTheme="minorEastAsia" w:cstheme="minorEastAsia"/>
-          <w:b w:val="0"/>
-          <w:bCs w:val="0"/>
-          <w:lang w:val="en-US" w:eastAsia="zh-CN"/>
-        </w:rPr>
-        <w:t>→</w:t>
+        <w:t>（JSON）→</w:t>
       </w:r>
     </w:p>
     <w:p>
@@ -1523,9 +1341,11 @@
           <w:szCs w:val="24"/>
           <w:lang w:val="en-US" w:eastAsia="zh-CN"/>
         </w:rPr>
-        <w:t>“</w:t>
-      </w:r>
-      <w:r>
+        <w:t>“email”:”1234@123.com”,</w:t>
+      </w:r>
+    </w:p>
+    <w:p>
+      <w:pPr>
         <w:rPr>
           <w:rFonts w:hint="eastAsia" w:asciiTheme="minorEastAsia" w:hAnsiTheme="minorEastAsia" w:eastAsiaTheme="minorEastAsia" w:cstheme="minorEastAsia"/>
           <w:b w:val="0"/>
@@ -1534,8 +1354,7 @@
           <w:szCs w:val="24"/>
           <w:lang w:val="en-US" w:eastAsia="zh-CN"/>
         </w:rPr>
-        <w:t>email</w:t>
-      </w:r>
+      </w:pPr>
       <w:r>
         <w:rPr>
           <w:rFonts w:hint="eastAsia" w:asciiTheme="minorEastAsia" w:hAnsiTheme="minorEastAsia" w:eastAsiaTheme="minorEastAsia" w:cstheme="minorEastAsia"/>
@@ -1545,9 +1364,11 @@
           <w:szCs w:val="24"/>
           <w:lang w:val="en-US" w:eastAsia="zh-CN"/>
         </w:rPr>
-        <w:t>”</w:t>
-      </w:r>
-      <w:r>
+        <w:t>“password”:”password”,</w:t>
+      </w:r>
+    </w:p>
+    <w:p>
+      <w:pPr>
         <w:rPr>
           <w:rFonts w:hint="eastAsia" w:asciiTheme="minorEastAsia" w:hAnsiTheme="minorEastAsia" w:eastAsiaTheme="minorEastAsia" w:cstheme="minorEastAsia"/>
           <w:b w:val="0"/>
@@ -1556,8 +1377,7 @@
           <w:szCs w:val="24"/>
           <w:lang w:val="en-US" w:eastAsia="zh-CN"/>
         </w:rPr>
-        <w:t>:</w:t>
-      </w:r>
+      </w:pPr>
       <w:r>
         <w:rPr>
           <w:rFonts w:hint="eastAsia" w:asciiTheme="minorEastAsia" w:hAnsiTheme="minorEastAsia" w:eastAsiaTheme="minorEastAsia" w:cstheme="minorEastAsia"/>
@@ -1567,9 +1387,11 @@
           <w:szCs w:val="24"/>
           <w:lang w:val="en-US" w:eastAsia="zh-CN"/>
         </w:rPr>
-        <w:t>”</w:t>
-      </w:r>
-      <w:r>
+        <w:t>“nickname”:”nick”</w:t>
+      </w:r>
+    </w:p>
+    <w:p>
+      <w:pPr>
         <w:rPr>
           <w:rFonts w:hint="eastAsia" w:asciiTheme="minorEastAsia" w:hAnsiTheme="minorEastAsia" w:eastAsiaTheme="minorEastAsia" w:cstheme="minorEastAsia"/>
           <w:b w:val="0"/>
@@ -1578,8 +1400,7 @@
           <w:szCs w:val="24"/>
           <w:lang w:val="en-US" w:eastAsia="zh-CN"/>
         </w:rPr>
-        <w:t>1234@123.com</w:t>
-      </w:r>
+      </w:pPr>
       <w:r>
         <w:rPr>
           <w:rFonts w:hint="eastAsia" w:asciiTheme="minorEastAsia" w:hAnsiTheme="minorEastAsia" w:eastAsiaTheme="minorEastAsia" w:cstheme="minorEastAsia"/>
@@ -1589,229 +1410,6 @@
           <w:szCs w:val="24"/>
           <w:lang w:val="en-US" w:eastAsia="zh-CN"/>
         </w:rPr>
-        <w:t>”</w:t>
-      </w:r>
-      <w:r>
-        <w:rPr>
-          <w:rFonts w:hint="eastAsia" w:asciiTheme="minorEastAsia" w:hAnsiTheme="minorEastAsia" w:eastAsiaTheme="minorEastAsia" w:cstheme="minorEastAsia"/>
-          <w:b w:val="0"/>
-          <w:bCs w:val="0"/>
-          <w:sz w:val="21"/>
-          <w:szCs w:val="24"/>
-          <w:lang w:val="en-US" w:eastAsia="zh-CN"/>
-        </w:rPr>
-        <w:t>,</w:t>
-      </w:r>
-    </w:p>
-    <w:p>
-      <w:pPr>
-        <w:rPr>
-          <w:rFonts w:hint="eastAsia" w:asciiTheme="minorEastAsia" w:hAnsiTheme="minorEastAsia" w:eastAsiaTheme="minorEastAsia" w:cstheme="minorEastAsia"/>
-          <w:b w:val="0"/>
-          <w:bCs w:val="0"/>
-          <w:sz w:val="21"/>
-          <w:szCs w:val="24"/>
-          <w:lang w:val="en-US" w:eastAsia="zh-CN"/>
-        </w:rPr>
-      </w:pPr>
-      <w:r>
-        <w:rPr>
-          <w:rFonts w:hint="eastAsia" w:asciiTheme="minorEastAsia" w:hAnsiTheme="minorEastAsia" w:eastAsiaTheme="minorEastAsia" w:cstheme="minorEastAsia"/>
-          <w:b w:val="0"/>
-          <w:bCs w:val="0"/>
-          <w:sz w:val="21"/>
-          <w:szCs w:val="24"/>
-          <w:lang w:val="en-US" w:eastAsia="zh-CN"/>
-        </w:rPr>
-        <w:t>“</w:t>
-      </w:r>
-      <w:r>
-        <w:rPr>
-          <w:rFonts w:hint="eastAsia" w:asciiTheme="minorEastAsia" w:hAnsiTheme="minorEastAsia" w:eastAsiaTheme="minorEastAsia" w:cstheme="minorEastAsia"/>
-          <w:b w:val="0"/>
-          <w:bCs w:val="0"/>
-          <w:sz w:val="21"/>
-          <w:szCs w:val="24"/>
-          <w:lang w:val="en-US" w:eastAsia="zh-CN"/>
-        </w:rPr>
-        <w:t>password</w:t>
-      </w:r>
-      <w:r>
-        <w:rPr>
-          <w:rFonts w:hint="eastAsia" w:asciiTheme="minorEastAsia" w:hAnsiTheme="minorEastAsia" w:eastAsiaTheme="minorEastAsia" w:cstheme="minorEastAsia"/>
-          <w:b w:val="0"/>
-          <w:bCs w:val="0"/>
-          <w:sz w:val="21"/>
-          <w:szCs w:val="24"/>
-          <w:lang w:val="en-US" w:eastAsia="zh-CN"/>
-        </w:rPr>
-        <w:t>”</w:t>
-      </w:r>
-      <w:r>
-        <w:rPr>
-          <w:rFonts w:hint="eastAsia" w:asciiTheme="minorEastAsia" w:hAnsiTheme="minorEastAsia" w:eastAsiaTheme="minorEastAsia" w:cstheme="minorEastAsia"/>
-          <w:b w:val="0"/>
-          <w:bCs w:val="0"/>
-          <w:sz w:val="21"/>
-          <w:szCs w:val="24"/>
-          <w:lang w:val="en-US" w:eastAsia="zh-CN"/>
-        </w:rPr>
-        <w:t>:</w:t>
-      </w:r>
-      <w:r>
-        <w:rPr>
-          <w:rFonts w:hint="eastAsia" w:asciiTheme="minorEastAsia" w:hAnsiTheme="minorEastAsia" w:eastAsiaTheme="minorEastAsia" w:cstheme="minorEastAsia"/>
-          <w:b w:val="0"/>
-          <w:bCs w:val="0"/>
-          <w:sz w:val="21"/>
-          <w:szCs w:val="24"/>
-          <w:lang w:val="en-US" w:eastAsia="zh-CN"/>
-        </w:rPr>
-        <w:t>”</w:t>
-      </w:r>
-      <w:r>
-        <w:rPr>
-          <w:rFonts w:hint="eastAsia" w:asciiTheme="minorEastAsia" w:hAnsiTheme="minorEastAsia" w:eastAsiaTheme="minorEastAsia" w:cstheme="minorEastAsia"/>
-          <w:b w:val="0"/>
-          <w:bCs w:val="0"/>
-          <w:sz w:val="21"/>
-          <w:szCs w:val="24"/>
-          <w:lang w:val="en-US" w:eastAsia="zh-CN"/>
-        </w:rPr>
-        <w:t>password</w:t>
-      </w:r>
-      <w:r>
-        <w:rPr>
-          <w:rFonts w:hint="eastAsia" w:asciiTheme="minorEastAsia" w:hAnsiTheme="minorEastAsia" w:eastAsiaTheme="minorEastAsia" w:cstheme="minorEastAsia"/>
-          <w:b w:val="0"/>
-          <w:bCs w:val="0"/>
-          <w:sz w:val="21"/>
-          <w:szCs w:val="24"/>
-          <w:lang w:val="en-US" w:eastAsia="zh-CN"/>
-        </w:rPr>
-        <w:t>”</w:t>
-      </w:r>
-      <w:r>
-        <w:rPr>
-          <w:rFonts w:hint="eastAsia" w:asciiTheme="minorEastAsia" w:hAnsiTheme="minorEastAsia" w:eastAsiaTheme="minorEastAsia" w:cstheme="minorEastAsia"/>
-          <w:b w:val="0"/>
-          <w:bCs w:val="0"/>
-          <w:sz w:val="21"/>
-          <w:szCs w:val="24"/>
-          <w:lang w:val="en-US" w:eastAsia="zh-CN"/>
-        </w:rPr>
-        <w:t>,</w:t>
-      </w:r>
-    </w:p>
-    <w:p>
-      <w:pPr>
-        <w:rPr>
-          <w:rFonts w:hint="eastAsia" w:asciiTheme="minorEastAsia" w:hAnsiTheme="minorEastAsia" w:eastAsiaTheme="minorEastAsia" w:cstheme="minorEastAsia"/>
-          <w:b w:val="0"/>
-          <w:bCs w:val="0"/>
-          <w:sz w:val="21"/>
-          <w:szCs w:val="24"/>
-          <w:lang w:val="en-US" w:eastAsia="zh-CN"/>
-        </w:rPr>
-      </w:pPr>
-      <w:r>
-        <w:rPr>
-          <w:rFonts w:hint="eastAsia" w:asciiTheme="minorEastAsia" w:hAnsiTheme="minorEastAsia" w:eastAsiaTheme="minorEastAsia" w:cstheme="minorEastAsia"/>
-          <w:b w:val="0"/>
-          <w:bCs w:val="0"/>
-          <w:sz w:val="21"/>
-          <w:szCs w:val="24"/>
-          <w:lang w:val="en-US" w:eastAsia="zh-CN"/>
-        </w:rPr>
-        <w:t>“</w:t>
-      </w:r>
-      <w:r>
-        <w:rPr>
-          <w:rFonts w:hint="eastAsia" w:asciiTheme="minorEastAsia" w:hAnsiTheme="minorEastAsia" w:eastAsiaTheme="minorEastAsia" w:cstheme="minorEastAsia"/>
-          <w:b w:val="0"/>
-          <w:bCs w:val="0"/>
-          <w:sz w:val="21"/>
-          <w:szCs w:val="24"/>
-          <w:lang w:val="en-US" w:eastAsia="zh-CN"/>
-        </w:rPr>
-        <w:t>nickname</w:t>
-      </w:r>
-      <w:r>
-        <w:rPr>
-          <w:rFonts w:hint="eastAsia" w:asciiTheme="minorEastAsia" w:hAnsiTheme="minorEastAsia" w:eastAsiaTheme="minorEastAsia" w:cstheme="minorEastAsia"/>
-          <w:b w:val="0"/>
-          <w:bCs w:val="0"/>
-          <w:sz w:val="21"/>
-          <w:szCs w:val="24"/>
-          <w:lang w:val="en-US" w:eastAsia="zh-CN"/>
-        </w:rPr>
-        <w:t>”</w:t>
-      </w:r>
-      <w:r>
-        <w:rPr>
-          <w:rFonts w:hint="eastAsia" w:asciiTheme="minorEastAsia" w:hAnsiTheme="minorEastAsia" w:eastAsiaTheme="minorEastAsia" w:cstheme="minorEastAsia"/>
-          <w:b w:val="0"/>
-          <w:bCs w:val="0"/>
-          <w:sz w:val="21"/>
-          <w:szCs w:val="24"/>
-          <w:lang w:val="en-US" w:eastAsia="zh-CN"/>
-        </w:rPr>
-        <w:t>:</w:t>
-      </w:r>
-      <w:r>
-        <w:rPr>
-          <w:rFonts w:hint="eastAsia" w:asciiTheme="minorEastAsia" w:hAnsiTheme="minorEastAsia" w:eastAsiaTheme="minorEastAsia" w:cstheme="minorEastAsia"/>
-          <w:b w:val="0"/>
-          <w:bCs w:val="0"/>
-          <w:sz w:val="21"/>
-          <w:szCs w:val="24"/>
-          <w:lang w:val="en-US" w:eastAsia="zh-CN"/>
-        </w:rPr>
-        <w:t>”</w:t>
-      </w:r>
-      <w:r>
-        <w:rPr>
-          <w:rFonts w:hint="eastAsia" w:asciiTheme="minorEastAsia" w:hAnsiTheme="minorEastAsia" w:eastAsiaTheme="minorEastAsia" w:cstheme="minorEastAsia"/>
-          <w:b w:val="0"/>
-          <w:bCs w:val="0"/>
-          <w:sz w:val="21"/>
-          <w:szCs w:val="24"/>
-          <w:lang w:val="en-US" w:eastAsia="zh-CN"/>
-        </w:rPr>
-        <w:t>nick</w:t>
-      </w:r>
-      <w:r>
-        <w:rPr>
-          <w:rFonts w:hint="eastAsia" w:asciiTheme="minorEastAsia" w:hAnsiTheme="minorEastAsia" w:eastAsiaTheme="minorEastAsia" w:cstheme="minorEastAsia"/>
-          <w:b w:val="0"/>
-          <w:bCs w:val="0"/>
-          <w:sz w:val="21"/>
-          <w:szCs w:val="24"/>
-          <w:lang w:val="en-US" w:eastAsia="zh-CN"/>
-        </w:rPr>
-        <w:t>”</w:t>
-      </w:r>
-    </w:p>
-    <w:p>
-      <w:pPr>
-        <w:rPr>
-          <w:rFonts w:hint="eastAsia" w:asciiTheme="minorEastAsia" w:hAnsiTheme="minorEastAsia" w:eastAsiaTheme="minorEastAsia" w:cstheme="minorEastAsia"/>
-          <w:b w:val="0"/>
-          <w:bCs w:val="0"/>
-          <w:sz w:val="21"/>
-          <w:szCs w:val="24"/>
-          <w:lang w:val="en-US" w:eastAsia="zh-CN"/>
-        </w:rPr>
-      </w:pPr>
-      <w:r>
-        <w:rPr>
-          <w:rFonts w:hint="eastAsia" w:asciiTheme="minorEastAsia" w:hAnsiTheme="minorEastAsia" w:eastAsiaTheme="minorEastAsia" w:cstheme="minorEastAsia"/>
-          <w:b w:val="0"/>
-          <w:bCs w:val="0"/>
-          <w:sz w:val="21"/>
-          <w:szCs w:val="24"/>
-          <w:lang w:val="en-US" w:eastAsia="zh-CN"/>
-        </w:rPr>
         <w:t>}</w:t>
       </w:r>
     </w:p>
@@ -1869,152 +1467,26 @@
           <w:bCs w:val="0"/>
           <w:lang w:val="en-US" w:eastAsia="zh-CN"/>
         </w:rPr>
-        <w:t>“</w:t>
-      </w:r>
-      <w:r>
-        <w:rPr>
-          <w:rFonts w:hint="eastAsia" w:asciiTheme="minorEastAsia" w:hAnsiTheme="minorEastAsia" w:eastAsiaTheme="minorEastAsia" w:cstheme="minorEastAsia"/>
-          <w:b w:val="0"/>
-          <w:bCs w:val="0"/>
-          <w:lang w:val="en-US" w:eastAsia="zh-CN"/>
-        </w:rPr>
-        <w:t>code</w:t>
-      </w:r>
-      <w:r>
-        <w:rPr>
-          <w:rFonts w:hint="eastAsia" w:asciiTheme="minorEastAsia" w:hAnsiTheme="minorEastAsia" w:eastAsiaTheme="minorEastAsia" w:cstheme="minorEastAsia"/>
-          <w:b w:val="0"/>
-          <w:bCs w:val="0"/>
-          <w:lang w:val="en-US" w:eastAsia="zh-CN"/>
-        </w:rPr>
-        <w:t>”</w:t>
-      </w:r>
-      <w:r>
-        <w:rPr>
-          <w:rFonts w:hint="eastAsia" w:asciiTheme="minorEastAsia" w:hAnsiTheme="minorEastAsia" w:eastAsiaTheme="minorEastAsia" w:cstheme="minorEastAsia"/>
-          <w:b w:val="0"/>
-          <w:bCs w:val="0"/>
-          <w:lang w:val="en-US" w:eastAsia="zh-CN"/>
-        </w:rPr>
-        <w:t>:</w:t>
-      </w:r>
-      <w:r>
-        <w:rPr>
-          <w:rFonts w:hint="eastAsia" w:asciiTheme="minorEastAsia" w:hAnsiTheme="minorEastAsia" w:eastAsiaTheme="minorEastAsia" w:cstheme="minorEastAsia"/>
-          <w:b w:val="0"/>
-          <w:bCs w:val="0"/>
-          <w:lang w:val="en-US" w:eastAsia="zh-CN"/>
-        </w:rPr>
-        <w:t>”</w:t>
-      </w:r>
-      <w:r>
-        <w:rPr>
-          <w:rFonts w:hint="eastAsia" w:asciiTheme="minorEastAsia" w:hAnsiTheme="minorEastAsia" w:eastAsiaTheme="minorEastAsia" w:cstheme="minorEastAsia"/>
-          <w:b w:val="0"/>
-          <w:bCs w:val="0"/>
-          <w:lang w:val="en-US" w:eastAsia="zh-CN"/>
-        </w:rPr>
-        <w:t>0</w:t>
-      </w:r>
-      <w:r>
-        <w:rPr>
-          <w:rFonts w:hint="eastAsia" w:asciiTheme="minorEastAsia" w:hAnsiTheme="minorEastAsia" w:eastAsiaTheme="minorEastAsia" w:cstheme="minorEastAsia"/>
-          <w:b w:val="0"/>
-          <w:bCs w:val="0"/>
-          <w:lang w:val="en-US" w:eastAsia="zh-CN"/>
-        </w:rPr>
-        <w:t>”</w:t>
-      </w:r>
-      <w:r>
-        <w:rPr>
-          <w:rFonts w:hint="eastAsia" w:asciiTheme="minorEastAsia" w:hAnsiTheme="minorEastAsia" w:eastAsiaTheme="minorEastAsia" w:cstheme="minorEastAsia"/>
-          <w:b w:val="0"/>
-          <w:bCs w:val="0"/>
-          <w:lang w:val="en-US" w:eastAsia="zh-CN"/>
-        </w:rPr>
-        <w:t>,   //返回码：0-&gt;注册成功 1-&gt;注册失败</w:t>
-      </w:r>
-    </w:p>
-    <w:p>
-      <w:pPr>
-        <w:rPr>
-          <w:rFonts w:hint="eastAsia" w:asciiTheme="minorEastAsia" w:hAnsiTheme="minorEastAsia" w:eastAsiaTheme="minorEastAsia" w:cstheme="minorEastAsia"/>
-          <w:b w:val="0"/>
-          <w:bCs w:val="0"/>
-          <w:lang w:val="en-US" w:eastAsia="zh-CN"/>
-        </w:rPr>
-      </w:pPr>
-      <w:r>
-        <w:rPr>
-          <w:rFonts w:hint="eastAsia" w:asciiTheme="minorEastAsia" w:hAnsiTheme="minorEastAsia" w:eastAsiaTheme="minorEastAsia" w:cstheme="minorEastAsia"/>
-          <w:b w:val="0"/>
-          <w:bCs w:val="0"/>
-          <w:lang w:val="en-US" w:eastAsia="zh-CN"/>
-        </w:rPr>
-        <w:t>“</w:t>
-      </w:r>
-      <w:r>
-        <w:rPr>
-          <w:rFonts w:hint="eastAsia" w:asciiTheme="minorEastAsia" w:hAnsiTheme="minorEastAsia" w:eastAsiaTheme="minorEastAsia" w:cstheme="minorEastAsia"/>
-          <w:b w:val="0"/>
-          <w:bCs w:val="0"/>
-          <w:lang w:val="en-US" w:eastAsia="zh-CN"/>
-        </w:rPr>
-        <w:t>message</w:t>
-      </w:r>
-      <w:r>
-        <w:rPr>
-          <w:rFonts w:hint="eastAsia" w:asciiTheme="minorEastAsia" w:hAnsiTheme="minorEastAsia" w:eastAsiaTheme="minorEastAsia" w:cstheme="minorEastAsia"/>
-          <w:b w:val="0"/>
-          <w:bCs w:val="0"/>
-          <w:lang w:val="en-US" w:eastAsia="zh-CN"/>
-        </w:rPr>
-        <w:t>”</w:t>
-      </w:r>
-      <w:r>
-        <w:rPr>
-          <w:rFonts w:hint="eastAsia" w:asciiTheme="minorEastAsia" w:hAnsiTheme="minorEastAsia" w:eastAsiaTheme="minorEastAsia" w:cstheme="minorEastAsia"/>
-          <w:b w:val="0"/>
-          <w:bCs w:val="0"/>
-          <w:lang w:val="en-US" w:eastAsia="zh-CN"/>
-        </w:rPr>
-        <w:t>:</w:t>
-      </w:r>
-      <w:r>
-        <w:rPr>
-          <w:rFonts w:hint="eastAsia" w:asciiTheme="minorEastAsia" w:hAnsiTheme="minorEastAsia" w:eastAsiaTheme="minorEastAsia" w:cstheme="minorEastAsia"/>
-          <w:b w:val="0"/>
-          <w:bCs w:val="0"/>
-          <w:lang w:val="en-US" w:eastAsia="zh-CN"/>
-        </w:rPr>
-        <w:t>”</w:t>
-      </w:r>
-      <w:r>
-        <w:rPr>
-          <w:rFonts w:hint="eastAsia" w:asciiTheme="minorEastAsia" w:hAnsiTheme="minorEastAsia" w:eastAsiaTheme="minorEastAsia" w:cstheme="minorEastAsia"/>
-          <w:b w:val="0"/>
-          <w:bCs w:val="0"/>
-          <w:lang w:val="en-US" w:eastAsia="zh-CN"/>
-        </w:rPr>
-        <w:t>codeDescription</w:t>
-      </w:r>
-      <w:r>
-        <w:rPr>
-          <w:rFonts w:hint="eastAsia" w:asciiTheme="minorEastAsia" w:hAnsiTheme="minorEastAsia" w:eastAsiaTheme="minorEastAsia" w:cstheme="minorEastAsia"/>
-          <w:b w:val="0"/>
-          <w:bCs w:val="0"/>
-          <w:lang w:val="en-US" w:eastAsia="zh-CN"/>
-        </w:rPr>
-        <w:t>”</w:t>
-      </w:r>
-      <w:r>
-        <w:rPr>
-          <w:rFonts w:hint="eastAsia" w:asciiTheme="minorEastAsia" w:hAnsiTheme="minorEastAsia" w:eastAsiaTheme="minorEastAsia" w:cstheme="minorEastAsia"/>
-          <w:b w:val="0"/>
-          <w:bCs w:val="0"/>
-          <w:lang w:val="en-US" w:eastAsia="zh-CN"/>
-        </w:rPr>
-        <w:t xml:space="preserve">  //返回码描述</w:t>
+        <w:t>“code”:”0”,   //返回码：0-&gt;注册成功 1-&gt;注册失败</w:t>
+      </w:r>
+    </w:p>
+    <w:p>
+      <w:pPr>
+        <w:rPr>
+          <w:rFonts w:hint="eastAsia" w:asciiTheme="minorEastAsia" w:hAnsiTheme="minorEastAsia" w:eastAsiaTheme="minorEastAsia" w:cstheme="minorEastAsia"/>
+          <w:b w:val="0"/>
+          <w:bCs w:val="0"/>
+          <w:lang w:val="en-US" w:eastAsia="zh-CN"/>
+        </w:rPr>
+      </w:pPr>
+      <w:r>
+        <w:rPr>
+          <w:rFonts w:hint="eastAsia" w:asciiTheme="minorEastAsia" w:hAnsiTheme="minorEastAsia" w:eastAsiaTheme="minorEastAsia" w:cstheme="minorEastAsia"/>
+          <w:b w:val="0"/>
+          <w:bCs w:val="0"/>
+          <w:lang w:val="en-US" w:eastAsia="zh-CN"/>
+        </w:rPr>
+        <w:t>“message”:”codeDescription”  //返回码描述</w:t>
       </w:r>
     </w:p>
     <w:p>
@@ -2404,16 +1876,7 @@
           <w:bCs w:val="0"/>
           <w:lang w:val="en-US" w:eastAsia="zh-CN"/>
         </w:rPr>
-        <w:t>（JSON）</w:t>
-      </w:r>
-      <w:r>
-        <w:rPr>
-          <w:rFonts w:hint="eastAsia" w:asciiTheme="minorEastAsia" w:hAnsiTheme="minorEastAsia" w:eastAsiaTheme="minorEastAsia" w:cstheme="minorEastAsia"/>
-          <w:b w:val="0"/>
-          <w:bCs w:val="0"/>
-          <w:lang w:val="en-US" w:eastAsia="zh-CN"/>
-        </w:rPr>
-        <w:t>→</w:t>
+        <w:t>（JSON）→</w:t>
       </w:r>
     </w:p>
     <w:p>
@@ -3211,8 +2674,12 @@
     <w:p>
       <w:pPr>
         <w:numPr>
+          <w:ilvl w:val="0"/>
           <w:numId w:val="0"/>
         </w:numPr>
+        <w:tabs>
+          <w:tab w:val="clear" w:pos="425"/>
+        </w:tabs>
         <w:ind w:leftChars="0"/>
         <w:rPr>
           <w:rFonts w:hint="eastAsia" w:asciiTheme="minorEastAsia" w:hAnsiTheme="minorEastAsia" w:eastAsiaTheme="minorEastAsia" w:cstheme="minorEastAsia"/>
@@ -3257,8 +2724,6 @@
           <w:lang w:val="en-US" w:eastAsia="zh-CN"/>
         </w:rPr>
       </w:pPr>
-      <w:bookmarkStart w:id="0" w:name="_GoBack"/>
-      <w:bookmarkEnd w:id="0"/>
     </w:p>
     <w:sectPr>
       <w:pgSz w:w="11906" w:h="16838"/>
@@ -3272,26 +2737,6 @@
 
 <file path=word/numbering.xml><?xml version="1.0" encoding="utf-8"?>
 <w:numbering xmlns:wpc="http://schemas.microsoft.com/office/word/2010/wordprocessingCanvas" xmlns:mc="http://schemas.openxmlformats.org/markup-compatibility/2006" xmlns:o="urn:schemas-microsoft-com:office:office" xmlns:r="http://schemas.openxmlformats.org/officeDocument/2006/relationships" xmlns:m="http://schemas.openxmlformats.org/officeDocument/2006/math" xmlns:v="urn:schemas-microsoft-com:vml" xmlns:wp14="http://schemas.microsoft.com/office/word/2010/wordprocessingDrawing" xmlns:wp="http://schemas.openxmlformats.org/drawingml/2006/wordprocessingDrawing" xmlns:w10="urn:schemas-microsoft-com:office:word" xmlns:w="http://schemas.openxmlformats.org/wordprocessingml/2006/main" xmlns:w14="http://schemas.microsoft.com/office/word/2010/wordml" xmlns:wpg="http://schemas.microsoft.com/office/word/2010/wordprocessingGroup" xmlns:wpi="http://schemas.microsoft.com/office/word/2010/wordprocessingInk" xmlns:wne="http://schemas.microsoft.com/office/word/2006/wordml" xmlns:wps="http://schemas.microsoft.com/office/word/2010/wordprocessingShape" mc:Ignorable="w14 wp14">
-  <w:abstractNum w:abstractNumId="1453307420">
-    <w:nsid w:val="569FB61C"/>
-    <w:multiLevelType w:val="singleLevel"/>
-    <w:tmpl w:val="569FB61C"/>
-    <w:lvl w:ilvl="0" w:tentative="1">
-      <w:start w:val="1"/>
-      <w:numFmt w:val="decimal"/>
-      <w:lvlText w:val="%1."/>
-      <w:lvlJc w:val="left"/>
-      <w:pPr>
-        <w:tabs>
-          <w:tab w:val="left" w:pos="425"/>
-        </w:tabs>
-        <w:ind w:left="425" w:leftChars="0" w:hanging="425" w:firstLineChars="0"/>
-      </w:pPr>
-      <w:rPr>
-        <w:rFonts w:hint="default"/>
-      </w:rPr>
-    </w:lvl>
-  </w:abstractNum>
   <w:abstractNum w:abstractNumId="1453308982">
     <w:nsid w:val="569FBC36"/>
     <w:multiLevelType w:val="singleLevel"/>
@@ -3316,6 +2761,26 @@
     <w:nsid w:val="569FB46C"/>
     <w:multiLevelType w:val="singleLevel"/>
     <w:tmpl w:val="569FB46C"/>
+    <w:lvl w:ilvl="0" w:tentative="1">
+      <w:start w:val="1"/>
+      <w:numFmt w:val="decimal"/>
+      <w:lvlText w:val="%1."/>
+      <w:lvlJc w:val="left"/>
+      <w:pPr>
+        <w:tabs>
+          <w:tab w:val="left" w:pos="425"/>
+        </w:tabs>
+        <w:ind w:left="425" w:leftChars="0" w:hanging="425" w:firstLineChars="0"/>
+      </w:pPr>
+      <w:rPr>
+        <w:rFonts w:hint="default"/>
+      </w:rPr>
+    </w:lvl>
+  </w:abstractNum>
+  <w:abstractNum w:abstractNumId="1453307420">
+    <w:nsid w:val="569FB61C"/>
+    <w:multiLevelType w:val="singleLevel"/>
+    <w:tmpl w:val="569FB61C"/>
     <w:lvl w:ilvl="0" w:tentative="1">
       <w:start w:val="1"/>
       <w:numFmt w:val="decimal"/>
@@ -3480,7 +2945,7 @@
     <w:lsdException w:unhideWhenUsed="0" w:uiPriority="0" w:semiHidden="0" w:name="HTML Sample"/>
     <w:lsdException w:unhideWhenUsed="0" w:uiPriority="0" w:semiHidden="0" w:name="HTML Typewriter"/>
     <w:lsdException w:unhideWhenUsed="0" w:uiPriority="0" w:semiHidden="0" w:name="HTML Variable"/>
-    <w:lsdException w:unhideWhenUsed="0" w:uiPriority="0" w:name="Normal Table"/>
+    <w:lsdException w:qFormat="1" w:unhideWhenUsed="0" w:uiPriority="0" w:name="Normal Table"/>
     <w:lsdException w:unhideWhenUsed="0" w:uiPriority="0" w:semiHidden="0" w:name="annotation subject"/>
     <w:lsdException w:unhideWhenUsed="0" w:uiPriority="0" w:semiHidden="0" w:name="Table Simple 1"/>
     <w:lsdException w:unhideWhenUsed="0" w:uiPriority="0" w:semiHidden="0" w:name="Table Simple 2"/>
@@ -3651,6 +3116,7 @@
   <w:style w:type="table" w:default="1" w:styleId="3">
     <w:name w:val="Normal Table"/>
     <w:semiHidden/>
+    <w:qFormat/>
     <w:uiPriority w:val="0"/>
     <w:tblPr>
       <w:tblLayout w:type="fixed"/>
